--- a/工作记录/朗讯/代码分析/Q931_DlcState.docx
+++ b/工作记录/朗讯/代码分析/Q931_DlcState.docx
@@ -110,12 +110,20 @@
       <w:r>
         <w:t>，</w:t>
       </w:r>
+      <w:commentRangeStart w:id="0"/>
       <w:r>
         <w:t>Q931</w:t>
       </w:r>
       <w:r>
         <w:t>转换</w:t>
       </w:r>
+      <w:commentRangeEnd w:id="0"/>
+      <w:r>
+        <w:rPr>
+          <w:rStyle w:val="a3"/>
+        </w:rPr>
+        <w:commentReference w:id="0"/>
+      </w:r>
       <w:r>
         <w:rPr>
           <w:rFonts w:hint="eastAsia"/>
@@ -136,8 +144,8 @@
       <w:pPr>
         <w:jc w:val="left"/>
       </w:pPr>
-      <w:bookmarkStart w:id="0" w:name="OLE_LINK4"/>
-      <w:bookmarkStart w:id="1" w:name="OLE_LINK5"/>
+      <w:bookmarkStart w:id="2" w:name="OLE_LINK4"/>
+      <w:bookmarkStart w:id="3" w:name="OLE_LINK5"/>
       <w:r>
         <w:t>C</w:t>
       </w:r>
@@ -179,9 +187,6 @@
     <w:p>
       <w:pPr>
         <w:jc w:val="left"/>
-        <w:rPr>
-          <w:rFonts w:hint="eastAsia"/>
-        </w:rPr>
       </w:pPr>
       <w:r>
         <w:t>|  |--</w:t>
@@ -189,19 +194,19 @@
       <w:r>
         <w:t>》</w:t>
       </w:r>
-      <w:commentRangeStart w:id="2"/>
+      <w:commentRangeStart w:id="4"/>
       <w:r>
         <w:rPr>
           <w:rFonts w:hint="eastAsia"/>
         </w:rPr>
         <w:t>handle_dl_mgmt_mesg</w:t>
       </w:r>
-      <w:commentRangeEnd w:id="2"/>
-      <w:r>
-        <w:rPr>
-          <w:rStyle w:val="a3"/>
-        </w:rPr>
-        <w:commentReference w:id="2"/>
+      <w:commentRangeEnd w:id="4"/>
+      <w:r>
+        <w:rPr>
+          <w:rStyle w:val="a3"/>
+        </w:rPr>
+        <w:commentReference w:id="4"/>
       </w:r>
       <w:r>
         <w:rPr>
@@ -210,14 +215,11 @@
         <w:t>:</w:t>
       </w:r>
     </w:p>
-    <w:bookmarkEnd w:id="0"/>
-    <w:bookmarkEnd w:id="1"/>
-    <w:p>
-      <w:pPr>
-        <w:jc w:val="left"/>
-        <w:rPr>
-          <w:rFonts w:hint="eastAsia"/>
-        </w:rPr>
+    <w:bookmarkEnd w:id="2"/>
+    <w:bookmarkEnd w:id="3"/>
+    <w:p>
+      <w:pPr>
+        <w:jc w:val="left"/>
       </w:pPr>
       <w:r>
         <w:t>|  |  |--</w:t>
@@ -268,14 +270,14 @@
       <w:r>
         <w:t>》</w:t>
       </w:r>
-      <w:bookmarkStart w:id="3" w:name="OLE_LINK1"/>
+      <w:bookmarkStart w:id="5" w:name="OLE_LINK1"/>
       <w:r>
         <w:rPr>
           <w:rFonts w:hint="eastAsia"/>
         </w:rPr>
         <w:t>find_llci_from_dlci_un10</w:t>
       </w:r>
-      <w:bookmarkEnd w:id="3"/>
+      <w:bookmarkEnd w:id="5"/>
       <w:r>
         <w:rPr>
           <w:rFonts w:hint="eastAsia"/>
@@ -302,16 +304,16 @@
       <w:r>
         <w:t>(*(*p_controller-&gt;</w:t>
       </w:r>
-      <w:commentRangeStart w:id="4"/>
+      <w:commentRangeStart w:id="6"/>
       <w:r>
         <w:t>p_fsm_table)[tree_node_state][event_id]</w:t>
       </w:r>
-      <w:commentRangeEnd w:id="4"/>
-      <w:r>
-        <w:rPr>
-          <w:rStyle w:val="a3"/>
-        </w:rPr>
-        <w:commentReference w:id="4"/>
+      <w:commentRangeEnd w:id="6"/>
+      <w:r>
+        <w:rPr>
+          <w:rStyle w:val="a3"/>
+        </w:rPr>
+        <w:commentReference w:id="6"/>
       </w:r>
       <w:r>
         <w:t>)(pbuffer,root, event_id, p_cstr_buf, perror)</w:t>
@@ -325,9 +327,6 @@
     <w:p>
       <w:pPr>
         <w:jc w:val="left"/>
-        <w:rPr>
-          <w:rFonts w:hint="eastAsia"/>
-        </w:rPr>
       </w:pPr>
       <w:r>
         <w:rPr>
@@ -342,11 +341,8 @@
     <w:p>
       <w:pPr>
         <w:jc w:val="left"/>
-        <w:rPr>
-          <w:rFonts w:hint="eastAsia"/>
-        </w:rPr>
-      </w:pPr>
-      <w:commentRangeStart w:id="5"/>
+      </w:pPr>
+      <w:commentRangeStart w:id="7"/>
       <w:r>
         <w:rPr>
           <w:rFonts w:hint="eastAsia"/>
@@ -354,12 +350,12 @@
         </w:rPr>
         <w:t>UN2</w:t>
       </w:r>
-      <w:commentRangeEnd w:id="5"/>
-      <w:r>
-        <w:rPr>
-          <w:rStyle w:val="a3"/>
-        </w:rPr>
-        <w:commentReference w:id="5"/>
+      <w:commentRangeEnd w:id="7"/>
+      <w:r>
+        <w:rPr>
+          <w:rStyle w:val="a3"/>
+        </w:rPr>
+        <w:commentReference w:id="7"/>
       </w:r>
       <w:r>
         <w:rPr>
@@ -367,16 +363,16 @@
         </w:rPr>
         <w:t>：</w:t>
       </w:r>
-      <w:bookmarkStart w:id="6" w:name="OLE_LINK6"/>
-      <w:bookmarkStart w:id="7" w:name="OLE_LINK7"/>
+      <w:bookmarkStart w:id="8" w:name="OLE_LINK6"/>
+      <w:bookmarkStart w:id="9" w:name="OLE_LINK7"/>
       <w:r>
         <w:rPr>
           <w:rFonts w:hint="eastAsia"/>
         </w:rPr>
         <w:t>isdnl3_etsin02_25_dl_est_ind</w:t>
       </w:r>
-      <w:bookmarkEnd w:id="6"/>
-      <w:bookmarkEnd w:id="7"/>
+      <w:bookmarkEnd w:id="8"/>
+      <w:bookmarkEnd w:id="9"/>
     </w:p>
     <w:p>
       <w:pPr>
@@ -405,16 +401,16 @@
       <w:r>
         <w:t xml:space="preserve">send_ind_to_cc (llci_val, </w:t>
       </w:r>
-      <w:commentRangeStart w:id="8"/>
+      <w:commentRangeStart w:id="10"/>
       <w:r>
         <w:t>L3_DISC_IND</w:t>
       </w:r>
-      <w:commentRangeEnd w:id="8"/>
-      <w:r>
-        <w:rPr>
-          <w:rStyle w:val="a3"/>
-        </w:rPr>
-        <w:commentReference w:id="8"/>
+      <w:commentRangeEnd w:id="10"/>
+      <w:r>
+        <w:rPr>
+          <w:rStyle w:val="a3"/>
+        </w:rPr>
+        <w:commentReference w:id="10"/>
       </w:r>
       <w:r>
         <w:t>, p_cstr_buf, perror)</w:t>
@@ -423,9 +419,6 @@
     <w:p>
       <w:pPr>
         <w:jc w:val="left"/>
-        <w:rPr>
-          <w:rFonts w:hint="eastAsia"/>
-        </w:rPr>
       </w:pPr>
       <w:r>
         <w:t>|--</w:t>
@@ -433,19 +426,19 @@
       <w:r>
         <w:t>》</w:t>
       </w:r>
-      <w:commentRangeStart w:id="9"/>
+      <w:commentRangeStart w:id="11"/>
       <w:r>
         <w:rPr>
           <w:rFonts w:hint="eastAsia"/>
         </w:rPr>
         <w:t xml:space="preserve">send_disc_to_l2 </w:t>
       </w:r>
-      <w:commentRangeEnd w:id="9"/>
-      <w:r>
-        <w:rPr>
-          <w:rStyle w:val="a3"/>
-        </w:rPr>
-        <w:commentReference w:id="9"/>
+      <w:commentRangeEnd w:id="11"/>
+      <w:r>
+        <w:rPr>
+          <w:rStyle w:val="a3"/>
+        </w:rPr>
+        <w:commentReference w:id="11"/>
       </w:r>
       <w:r>
         <w:rPr>
@@ -491,16 +484,16 @@
       <w:r>
         <w:t xml:space="preserve">start_timer_call (llci_val, </w:t>
       </w:r>
-      <w:commentRangeStart w:id="10"/>
+      <w:commentRangeStart w:id="12"/>
       <w:r>
         <w:t>T305</w:t>
       </w:r>
-      <w:commentRangeEnd w:id="10"/>
-      <w:r>
-        <w:rPr>
-          <w:rStyle w:val="a3"/>
-        </w:rPr>
-        <w:commentReference w:id="10"/>
+      <w:commentRangeEnd w:id="12"/>
+      <w:r>
+        <w:rPr>
+          <w:rStyle w:val="a3"/>
+        </w:rPr>
+        <w:commentReference w:id="12"/>
       </w:r>
       <w:r>
         <w:t>, perror)</w:t>
@@ -542,18 +535,20 @@
         </w:rPr>
         <w:t>：</w:t>
       </w:r>
-      <w:bookmarkStart w:id="11" w:name="OLE_LINK2"/>
-      <w:bookmarkStart w:id="12" w:name="OLE_LINK3"/>
-      <w:bookmarkStart w:id="13" w:name="OLE_LINK16"/>
+      <w:bookmarkStart w:id="13" w:name="OLE_LINK2"/>
+      <w:bookmarkStart w:id="14" w:name="OLE_LINK3"/>
+      <w:bookmarkStart w:id="15" w:name="OLE_LINK16"/>
+      <w:bookmarkStart w:id="16" w:name="OLE_LINK21"/>
       <w:r>
         <w:rPr>
           <w:rFonts w:hint="eastAsia"/>
         </w:rPr>
         <w:t>isdnl3_etsinxx_unexprec</w:t>
       </w:r>
-      <w:bookmarkEnd w:id="11"/>
-      <w:bookmarkEnd w:id="12"/>
       <w:bookmarkEnd w:id="13"/>
+      <w:bookmarkEnd w:id="14"/>
+      <w:bookmarkEnd w:id="15"/>
+      <w:bookmarkEnd w:id="16"/>
     </w:p>
     <w:p>
       <w:pPr>
@@ -568,19 +563,26 @@
         </w:rPr>
         <w:t>》</w:t>
       </w:r>
-      <w:r>
-        <w:t>send_status_to_l2 (llci_val,</w:t>
-      </w:r>
-      <w:commentRangeStart w:id="14"/>
+      <w:bookmarkStart w:id="17" w:name="OLE_LINK27"/>
+      <w:bookmarkStart w:id="18" w:name="OLE_LINK28"/>
+      <w:r>
+        <w:t xml:space="preserve">send_status_to_l2 </w:t>
+      </w:r>
+      <w:bookmarkEnd w:id="17"/>
+      <w:bookmarkEnd w:id="18"/>
+      <w:r>
+        <w:t>(llci_val,</w:t>
+      </w:r>
+      <w:commentRangeStart w:id="19"/>
       <w:r>
         <w:t>cause_val,</w:t>
       </w:r>
-      <w:commentRangeEnd w:id="14"/>
-      <w:r>
-        <w:rPr>
-          <w:rStyle w:val="a3"/>
-        </w:rPr>
-        <w:commentReference w:id="14"/>
+      <w:commentRangeEnd w:id="19"/>
+      <w:r>
+        <w:rPr>
+          <w:rStyle w:val="a3"/>
+        </w:rPr>
+        <w:commentReference w:id="19"/>
       </w:r>
       <w:r>
         <w:t>perror)</w:t>
@@ -620,9 +622,6 @@
     <w:p>
       <w:pPr>
         <w:jc w:val="left"/>
-        <w:rPr>
-          <w:rFonts w:hint="eastAsia"/>
-        </w:rPr>
       </w:pPr>
       <w:r>
         <w:t>|--</w:t>
@@ -642,11 +641,8 @@
     <w:p>
       <w:pPr>
         <w:jc w:val="left"/>
-        <w:rPr>
-          <w:rFonts w:hint="eastAsia"/>
-        </w:rPr>
-      </w:pPr>
-      <w:commentRangeStart w:id="15"/>
+      </w:pPr>
+      <w:commentRangeStart w:id="20"/>
       <w:r>
         <w:rPr>
           <w:rFonts w:hint="eastAsia"/>
@@ -654,12 +650,12 @@
         </w:rPr>
         <w:t>UN25</w:t>
       </w:r>
-      <w:commentRangeEnd w:id="15"/>
-      <w:r>
-        <w:rPr>
-          <w:rStyle w:val="a3"/>
-        </w:rPr>
-        <w:commentReference w:id="15"/>
+      <w:commentRangeEnd w:id="20"/>
+      <w:r>
+        <w:rPr>
+          <w:rStyle w:val="a3"/>
+        </w:rPr>
+        <w:commentReference w:id="20"/>
       </w:r>
       <w:r>
         <w:rPr>
@@ -753,16 +749,16 @@
       <w:r>
         <w:t>(*(*p_controller-&gt;p_fsm_table)[global_llci_state][</w:t>
       </w:r>
-      <w:commentRangeStart w:id="16"/>
+      <w:commentRangeStart w:id="21"/>
       <w:r>
         <w:t>INT_RELEASE_IND</w:t>
       </w:r>
-      <w:commentRangeEnd w:id="16"/>
-      <w:r>
-        <w:rPr>
-          <w:rStyle w:val="a3"/>
-        </w:rPr>
-        <w:commentReference w:id="16"/>
+      <w:commentRangeEnd w:id="21"/>
+      <w:r>
+        <w:rPr>
+          <w:rStyle w:val="a3"/>
+        </w:rPr>
+        <w:commentReference w:id="21"/>
       </w:r>
       <w:r>
         <w:t>])</w:t>
@@ -784,16 +780,16 @@
       <w:r>
         <w:t>》</w:t>
       </w:r>
-      <w:commentRangeStart w:id="19"/>
+      <w:commentRangeStart w:id="24"/>
       <w:r>
         <w:t xml:space="preserve">send_msg_l3_l2 </w:t>
       </w:r>
-      <w:commentRangeEnd w:id="19"/>
-      <w:r>
-        <w:rPr>
-          <w:rStyle w:val="a3"/>
-        </w:rPr>
-        <w:commentReference w:id="19"/>
+      <w:commentRangeEnd w:id="24"/>
+      <w:r>
+        <w:rPr>
+          <w:rStyle w:val="a3"/>
+        </w:rPr>
+        <w:commentReference w:id="24"/>
       </w:r>
       <w:r>
         <w:t>(pbuffer, llci_val, perror)</w:t>
@@ -966,9 +962,6 @@
     <w:p>
       <w:pPr>
         <w:jc w:val="left"/>
-        <w:rPr>
-          <w:rFonts w:hint="eastAsia"/>
-        </w:rPr>
       </w:pPr>
       <w:r>
         <w:t>|  |--</w:t>
@@ -976,19 +969,19 @@
       <w:r>
         <w:t>》</w:t>
       </w:r>
-      <w:commentRangeStart w:id="20"/>
+      <w:commentRangeStart w:id="25"/>
       <w:r>
         <w:rPr>
           <w:rFonts w:hint="eastAsia"/>
         </w:rPr>
         <w:t>handle_dl_mgmt_mesg</w:t>
       </w:r>
-      <w:commentRangeEnd w:id="20"/>
-      <w:r>
-        <w:rPr>
-          <w:rStyle w:val="a3"/>
-        </w:rPr>
-        <w:commentReference w:id="20"/>
+      <w:commentRangeEnd w:id="25"/>
+      <w:r>
+        <w:rPr>
+          <w:rStyle w:val="a3"/>
+        </w:rPr>
+        <w:commentReference w:id="25"/>
       </w:r>
       <w:r>
         <w:rPr>
@@ -1073,16 +1066,16 @@
       <w:r>
         <w:t>(*(*p_controller-&gt;</w:t>
       </w:r>
-      <w:commentRangeStart w:id="21"/>
+      <w:commentRangeStart w:id="26"/>
       <w:r>
         <w:t>p_fsm_table)[tree_node_state][event_id]</w:t>
       </w:r>
-      <w:commentRangeEnd w:id="21"/>
-      <w:r>
-        <w:rPr>
-          <w:rStyle w:val="a3"/>
-        </w:rPr>
-        <w:commentReference w:id="21"/>
+      <w:commentRangeEnd w:id="26"/>
+      <w:r>
+        <w:rPr>
+          <w:rStyle w:val="a3"/>
+        </w:rPr>
+        <w:commentReference w:id="26"/>
       </w:r>
       <w:r>
         <w:t>)(pbuffer,root, event_id, p_cstr_buf, perror)</w:t>
@@ -1096,9 +1089,6 @@
     <w:p>
       <w:pPr>
         <w:jc w:val="left"/>
-        <w:rPr>
-          <w:rFonts w:hint="eastAsia"/>
-        </w:rPr>
       </w:pPr>
       <w:r>
         <w:rPr>
@@ -1114,7 +1104,7 @@
       <w:pPr>
         <w:jc w:val="left"/>
       </w:pPr>
-      <w:commentRangeStart w:id="24"/>
+      <w:commentRangeStart w:id="29"/>
       <w:r>
         <w:rPr>
           <w:rFonts w:hint="eastAsia"/>
@@ -1128,13 +1118,13 @@
         </w:rPr>
         <w:t>1</w:t>
       </w:r>
-      <w:commentRangeEnd w:id="24"/>
+      <w:commentRangeEnd w:id="29"/>
       <w:r>
         <w:rPr>
           <w:rStyle w:val="a3"/>
           <w:highlight w:val="yellow"/>
         </w:rPr>
-        <w:commentReference w:id="24"/>
+        <w:commentReference w:id="29"/>
       </w:r>
       <w:r>
         <w:rPr>
@@ -1163,9 +1153,13 @@
       <w:r>
         <w:t>：</w:t>
       </w:r>
+      <w:bookmarkStart w:id="30" w:name="OLE_LINK19"/>
+      <w:bookmarkStart w:id="31" w:name="OLE_LINK20"/>
       <w:r>
         <w:t>isdnl3_etsinxx_dl_rel_ind</w:t>
       </w:r>
+      <w:bookmarkEnd w:id="30"/>
+      <w:bookmarkEnd w:id="31"/>
     </w:p>
     <w:p>
       <w:pPr>
@@ -1194,16 +1188,16 @@
       <w:r>
         <w:t xml:space="preserve">send_ind_to_cc (llci_val, </w:t>
       </w:r>
-      <w:commentRangeStart w:id="25"/>
+      <w:commentRangeStart w:id="32"/>
       <w:r>
         <w:t>L3_REL_IND</w:t>
       </w:r>
-      <w:commentRangeEnd w:id="25"/>
-      <w:r>
-        <w:rPr>
-          <w:rStyle w:val="a3"/>
-        </w:rPr>
-        <w:commentReference w:id="25"/>
+      <w:commentRangeEnd w:id="32"/>
+      <w:r>
+        <w:rPr>
+          <w:rStyle w:val="a3"/>
+        </w:rPr>
+        <w:commentReference w:id="32"/>
       </w:r>
       <w:r>
         <w:t>, p_cstr_buf, perror)</w:t>
@@ -1226,17 +1220,58 @@
     <w:p>
       <w:pPr>
         <w:jc w:val="left"/>
-      </w:pPr>
-    </w:p>
-    <w:p>
-      <w:pPr>
-        <w:jc w:val="left"/>
-      </w:pPr>
-      <w:r>
-        <w:rPr>
-          <w:rFonts w:hint="eastAsia"/>
+        <w:rPr>
+          <w:rFonts w:hint="eastAsia"/>
+        </w:rPr>
+      </w:pPr>
+      <w:bookmarkStart w:id="33" w:name="OLE_LINK22"/>
+      <w:bookmarkStart w:id="34" w:name="OLE_LINK23"/>
+      <w:r>
+        <w:t>|  |--</w:t>
+      </w:r>
+      <w:r>
+        <w:rPr>
+          <w:rFonts w:hint="eastAsia"/>
+        </w:rPr>
+        <w:t>》</w:t>
+      </w:r>
+      <w:r>
+        <w:t xml:space="preserve">g_info.p_call_info_table[index].current_state = </w:t>
+      </w:r>
+      <w:commentRangeStart w:id="35"/>
+      <w:r>
+        <w:rPr>
           <w:highlight w:val="yellow"/>
         </w:rPr>
+        <w:t>UN0</w:t>
+      </w:r>
+      <w:commentRangeEnd w:id="35"/>
+      <w:r>
+        <w:rPr>
+          <w:rStyle w:val="a3"/>
+        </w:rPr>
+        <w:commentReference w:id="35"/>
+      </w:r>
+      <w:r>
+        <w:t>;</w:t>
+      </w:r>
+    </w:p>
+    <w:bookmarkEnd w:id="33"/>
+    <w:bookmarkEnd w:id="34"/>
+    <w:p>
+      <w:pPr>
+        <w:jc w:val="left"/>
+      </w:pPr>
+    </w:p>
+    <w:p>
+      <w:pPr>
+        <w:jc w:val="left"/>
+      </w:pPr>
+      <w:r>
+        <w:rPr>
+          <w:rFonts w:hint="eastAsia"/>
+          <w:highlight w:val="yellow"/>
+        </w:rPr>
         <w:t>UN</w:t>
       </w:r>
       <w:r>
@@ -1280,14 +1315,14 @@
       <w:pPr>
         <w:jc w:val="left"/>
       </w:pPr>
-      <w:bookmarkStart w:id="26" w:name="OLE_LINK10"/>
-      <w:bookmarkStart w:id="27" w:name="OLE_LINK11"/>
+      <w:bookmarkStart w:id="36" w:name="OLE_LINK10"/>
+      <w:bookmarkStart w:id="37" w:name="OLE_LINK11"/>
       <w:r>
         <w:t>isdnl3_etsinxxW_dl_rel_ind</w:t>
       </w:r>
     </w:p>
-    <w:bookmarkEnd w:id="26"/>
-    <w:bookmarkEnd w:id="27"/>
+    <w:bookmarkEnd w:id="36"/>
+    <w:bookmarkEnd w:id="37"/>
     <w:p>
       <w:pPr>
         <w:jc w:val="left"/>
@@ -1358,16 +1393,16 @@
       <w:r>
         <w:t>(*(*p_controller-&gt;p_fsm_table)[global_llci_state][</w:t>
       </w:r>
-      <w:commentRangeStart w:id="28"/>
+      <w:commentRangeStart w:id="38"/>
       <w:r>
         <w:t>INT_RELEASE_IND</w:t>
       </w:r>
-      <w:commentRangeEnd w:id="28"/>
-      <w:r>
-        <w:rPr>
-          <w:rStyle w:val="a3"/>
-        </w:rPr>
-        <w:commentReference w:id="28"/>
+      <w:commentRangeEnd w:id="38"/>
+      <w:r>
+        <w:rPr>
+          <w:rStyle w:val="a3"/>
+        </w:rPr>
+        <w:commentReference w:id="38"/>
       </w:r>
       <w:r>
         <w:t>]) (pbuffer, global_llci, INT_RELEASE_IND, p_cstr_buf, perror)</w:t>
@@ -1391,6 +1426,20 @@
       <w:pPr>
         <w:jc w:val="left"/>
       </w:pPr>
+      <w:r>
+        <w:t>|  |  |--</w:t>
+      </w:r>
+      <w:r>
+        <w:t>》</w:t>
+      </w:r>
+      <w:r>
+        <w:t>g_info.p_call_info_table[index].current_state = UN0;</w:t>
+      </w:r>
+    </w:p>
+    <w:p>
+      <w:pPr>
+        <w:jc w:val="left"/>
+      </w:pPr>
     </w:p>
     <w:p>
       <w:pPr>
@@ -1412,13 +1461,15 @@
       <w:r>
         <w:t>：</w:t>
       </w:r>
-      <w:bookmarkStart w:id="29" w:name="OLE_LINK14"/>
-      <w:bookmarkStart w:id="30" w:name="OLE_LINK15"/>
+      <w:bookmarkStart w:id="39" w:name="OLE_LINK14"/>
+      <w:bookmarkStart w:id="40" w:name="OLE_LINK15"/>
+      <w:bookmarkStart w:id="41" w:name="OLE_LINK24"/>
       <w:r>
         <w:t>isdnl3_etsin10_dl_rel_ind</w:t>
       </w:r>
-      <w:bookmarkEnd w:id="29"/>
-      <w:bookmarkEnd w:id="30"/>
+      <w:bookmarkEnd w:id="39"/>
+      <w:bookmarkEnd w:id="40"/>
+      <w:bookmarkEnd w:id="41"/>
     </w:p>
     <w:p>
       <w:pPr>
@@ -1439,16 +1490,16 @@
       <w:r>
         <w:t xml:space="preserve">start_timer_call (llci_val, </w:t>
       </w:r>
-      <w:commentRangeStart w:id="31"/>
+      <w:commentRangeStart w:id="42"/>
       <w:r>
         <w:t>T309</w:t>
       </w:r>
-      <w:commentRangeEnd w:id="31"/>
-      <w:r>
-        <w:rPr>
-          <w:rStyle w:val="a3"/>
-        </w:rPr>
-        <w:commentReference w:id="31"/>
+      <w:commentRangeEnd w:id="42"/>
+      <w:r>
+        <w:rPr>
+          <w:rStyle w:val="a3"/>
+        </w:rPr>
+        <w:commentReference w:id="42"/>
       </w:r>
       <w:r>
         <w:t>, perror)</w:t>
@@ -1464,25 +1515,25 @@
       <w:r>
         <w:t>》</w:t>
       </w:r>
-      <w:bookmarkStart w:id="32" w:name="OLE_LINK17"/>
-      <w:bookmarkStart w:id="33" w:name="OLE_LINK18"/>
-      <w:commentRangeStart w:id="34"/>
+      <w:bookmarkStart w:id="43" w:name="OLE_LINK17"/>
+      <w:bookmarkStart w:id="44" w:name="OLE_LINK18"/>
+      <w:commentRangeStart w:id="45"/>
       <w:r>
         <w:rPr>
           <w:highlight w:val="red"/>
         </w:rPr>
         <w:t xml:space="preserve">send_dl_est_req_to_l2 </w:t>
       </w:r>
-      <w:commentRangeEnd w:id="34"/>
+      <w:commentRangeEnd w:id="45"/>
       <w:r>
         <w:rPr>
           <w:rStyle w:val="a3"/>
           <w:highlight w:val="red"/>
         </w:rPr>
-        <w:commentReference w:id="34"/>
-      </w:r>
-      <w:bookmarkEnd w:id="32"/>
-      <w:bookmarkEnd w:id="33"/>
+        <w:commentReference w:id="45"/>
+      </w:r>
+      <w:bookmarkEnd w:id="43"/>
+      <w:bookmarkEnd w:id="44"/>
       <w:r>
         <w:t>(llci_val, perror)</w:t>
       </w:r>
@@ -1490,6 +1541,9 @@
     <w:p>
       <w:pPr>
         <w:jc w:val="left"/>
+        <w:rPr>
+          <w:rFonts w:hint="eastAsia"/>
+        </w:rPr>
       </w:pPr>
       <w:r>
         <w:rPr>
@@ -1504,9 +1558,6 @@
     <w:p>
       <w:pPr>
         <w:jc w:val="left"/>
-        <w:rPr>
-          <w:rFonts w:hint="eastAsia"/>
-        </w:rPr>
       </w:pPr>
       <w:r>
         <w:rPr>
@@ -1518,19 +1569,43 @@
         <w:rPr>
           <w:rFonts w:hint="eastAsia"/>
         </w:rPr>
-        <w:t>进入标题</w:t>
-      </w:r>
-      <w:r>
-        <w:rPr>
-          <w:rFonts w:hint="eastAsia"/>
-        </w:rPr>
-        <w:t>1</w:t>
-      </w:r>
-      <w:r>
-        <w:rPr>
-          <w:rFonts w:hint="eastAsia"/>
-        </w:rPr>
-        <w:t>中</w:t>
+        <w:t>Q921</w:t>
+      </w:r>
+      <w:r>
+        <w:t>建链成功后发送</w:t>
+      </w:r>
+      <w:r>
+        <w:t>LD_EST_CONF_MESSAGE</w:t>
+      </w:r>
+      <w:r>
+        <w:rPr>
+          <w:rFonts w:hint="eastAsia"/>
+        </w:rPr>
+        <w:t>给</w:t>
+      </w:r>
+      <w:r>
+        <w:t>Q931</w:t>
+      </w:r>
+      <w:r>
+        <w:t>，</w:t>
+      </w:r>
+      <w:r>
+        <w:t>Q931</w:t>
+      </w:r>
+      <w:r>
+        <w:t>转换后为</w:t>
+      </w:r>
+      <w:r>
+        <w:t>DL_ESTABLISH_CONFIRM</w:t>
+      </w:r>
+      <w:r>
+        <w:rPr>
+          <w:rFonts w:hint="eastAsia"/>
+        </w:rPr>
+        <w:t>消息</w:t>
+      </w:r>
+      <w:r>
+        <w:t>，</w:t>
       </w:r>
       <w:r>
         <w:rPr>
@@ -1542,15 +1617,74 @@
         <w:t>10</w:t>
       </w:r>
       <w:r>
-        <w:t>的处理</w:t>
-      </w:r>
-    </w:p>
-    <w:p>
-      <w:pPr>
-        <w:jc w:val="left"/>
-        <w:rPr>
-          <w:rFonts w:hint="eastAsia"/>
-        </w:rPr>
+        <w:t>状态下该消息对应如下处理：</w:t>
+      </w:r>
+    </w:p>
+    <w:p>
+      <w:pPr>
+        <w:jc w:val="left"/>
+      </w:pPr>
+      <w:r>
+        <w:t>isdnl3_etsin10_dl_est_confirm</w:t>
+      </w:r>
+      <w:r>
+        <w:rPr>
+          <w:rFonts w:hint="eastAsia"/>
+        </w:rPr>
+        <w:t>：</w:t>
+      </w:r>
+    </w:p>
+    <w:p>
+      <w:pPr>
+        <w:jc w:val="left"/>
+      </w:pPr>
+      <w:r>
+        <w:t>|--</w:t>
+      </w:r>
+      <w:r>
+        <w:rPr>
+          <w:rFonts w:hint="eastAsia"/>
+        </w:rPr>
+        <w:t>》</w:t>
+      </w:r>
+      <w:r>
+        <w:t>stop_timer_call (T309,llci_val,perror)</w:t>
+      </w:r>
+    </w:p>
+    <w:p>
+      <w:pPr>
+        <w:jc w:val="left"/>
+        <w:rPr>
+          <w:rFonts w:hint="eastAsia"/>
+        </w:rPr>
+      </w:pPr>
+      <w:r>
+        <w:t>|--</w:t>
+      </w:r>
+      <w:r>
+        <w:t>》</w:t>
+      </w:r>
+      <w:r>
+        <w:t>send_status_to_l2 (llci_val,</w:t>
+      </w:r>
+      <w:commentRangeStart w:id="46"/>
+      <w:r>
+        <w:t>cause_val</w:t>
+      </w:r>
+      <w:commentRangeEnd w:id="46"/>
+      <w:r>
+        <w:rPr>
+          <w:rStyle w:val="a3"/>
+        </w:rPr>
+        <w:commentReference w:id="46"/>
+      </w:r>
+      <w:r>
+        <w:t>,perror)</w:t>
+      </w:r>
+    </w:p>
+    <w:p>
+      <w:pPr>
+        <w:jc w:val="left"/>
       </w:pPr>
       <w:r>
         <w:rPr>
@@ -1566,10 +1700,14 @@
       <w:pPr>
         <w:jc w:val="left"/>
       </w:pPr>
+      <w:bookmarkStart w:id="47" w:name="OLE_LINK25"/>
+      <w:bookmarkStart w:id="48" w:name="OLE_LINK26"/>
       <w:r>
         <w:t>isdnl3_etsin10_t309_to</w:t>
       </w:r>
     </w:p>
+    <w:bookmarkEnd w:id="47"/>
+    <w:bookmarkEnd w:id="48"/>
     <w:p>
       <w:pPr>
         <w:jc w:val="left"/>
@@ -1589,6 +1727,7 @@
         <w:jc w:val="left"/>
       </w:pPr>
       <w:r>
+        <w:lastRenderedPageBreak/>
         <w:t>|--</w:t>
       </w:r>
       <w:r>
@@ -1597,22 +1736,19 @@
       <w:r>
         <w:t>send_tmout_to_cc (p_cstr_buf,</w:t>
       </w:r>
-      <w:commentRangeStart w:id="35"/>
+      <w:commentRangeStart w:id="49"/>
       <w:r>
         <w:t>L3_REL_IND</w:t>
       </w:r>
-      <w:commentRangeEnd w:id="35"/>
-      <w:r>
-        <w:rPr>
-          <w:rStyle w:val="a3"/>
-        </w:rPr>
-        <w:commentReference w:id="35"/>
-      </w:r>
-      <w:r>
-        <w:t>,llci_val,</w:t>
-      </w:r>
-      <w:r>
-        <w:t xml:space="preserve"> </w:t>
+      <w:commentRangeEnd w:id="49"/>
+      <w:r>
+        <w:rPr>
+          <w:rStyle w:val="a3"/>
+        </w:rPr>
+        <w:commentReference w:id="49"/>
+      </w:r>
+      <w:r>
+        <w:t xml:space="preserve">,llci_val, </w:t>
       </w:r>
       <w:r>
         <w:t>g</w:t>
@@ -1631,16 +1767,16 @@
       <w:r>
         <w:t>》</w:t>
       </w:r>
-      <w:commentRangeStart w:id="36"/>
+      <w:commentRangeStart w:id="50"/>
       <w:r>
         <w:t>isdnl3_send_data</w:t>
       </w:r>
-      <w:commentRangeEnd w:id="36"/>
-      <w:r>
-        <w:rPr>
-          <w:rStyle w:val="a3"/>
-        </w:rPr>
-        <w:commentReference w:id="36"/>
+      <w:commentRangeEnd w:id="50"/>
+      <w:r>
+        <w:rPr>
+          <w:rStyle w:val="a3"/>
+        </w:rPr>
+        <w:commentReference w:id="50"/>
       </w:r>
       <w:r>
         <w:t>(CALL_INFO,llci_val,ISDN_NULL,perror)</w:t>
@@ -1649,9 +1785,6 @@
     <w:p>
       <w:pPr>
         <w:jc w:val="left"/>
-        <w:rPr>
-          <w:rFonts w:hint="eastAsia"/>
-        </w:rPr>
       </w:pPr>
       <w:r>
         <w:rPr>
@@ -1668,6 +1801,40 @@
       <w:r>
         <w:t>free_call_info (llci_val, perror)</w:t>
       </w:r>
+    </w:p>
+    <w:p>
+      <w:pPr>
+        <w:jc w:val="left"/>
+        <w:rPr>
+          <w:rFonts w:hint="eastAsia"/>
+        </w:rPr>
+      </w:pPr>
+      <w:r>
+        <w:t>|  |--</w:t>
+      </w:r>
+      <w:r>
+        <w:rPr>
+          <w:rFonts w:hint="eastAsia"/>
+        </w:rPr>
+        <w:t>》</w:t>
+      </w:r>
+      <w:r>
+        <w:t xml:space="preserve">g_info.p_call_info_table[index].current_state = </w:t>
+      </w:r>
+      <w:r>
+        <w:rPr>
+          <w:highlight w:val="yellow"/>
+        </w:rPr>
+        <w:t>UN0</w:t>
+      </w:r>
+      <w:r>
+        <w:t>;</w:t>
+      </w:r>
+    </w:p>
+    <w:p>
+      <w:pPr>
+        <w:jc w:val="left"/>
+      </w:pPr>
     </w:p>
     <w:sectPr>
       <w:pgSz w:w="11906" w:h="16838"/>
@@ -1681,7 +1848,7 @@
 
 <file path=word/comments.xml><?xml version="1.0" encoding="utf-8"?>
 <w:comments xmlns:wpc="http://schemas.microsoft.com/office/word/2010/wordprocessingCanvas" xmlns:mc="http://schemas.openxmlformats.org/markup-compatibility/2006" xmlns:o="urn:schemas-microsoft-com:office:office" xmlns:r="http://schemas.openxmlformats.org/officeDocument/2006/relationships" xmlns:m="http://schemas.openxmlformats.org/officeDocument/2006/math" xmlns:v="urn:schemas-microsoft-com:vml" xmlns:wp14="http://schemas.microsoft.com/office/word/2010/wordprocessingDrawing" xmlns:wp="http://schemas.openxmlformats.org/drawingml/2006/wordprocessingDrawing" xmlns:w10="urn:schemas-microsoft-com:office:word" xmlns:w="http://schemas.openxmlformats.org/wordprocessingml/2006/main" xmlns:w14="http://schemas.microsoft.com/office/word/2010/wordml" xmlns:w15="http://schemas.microsoft.com/office/word/2012/wordml" xmlns:wpg="http://schemas.microsoft.com/office/word/2010/wordprocessingGroup" xmlns:wpi="http://schemas.microsoft.com/office/word/2010/wordprocessingInk" xmlns:wne="http://schemas.microsoft.com/office/word/2006/wordml" xmlns:wps="http://schemas.microsoft.com/office/word/2010/wordprocessingShape" mc:Ignorable="w14 w15 wp14">
-  <w:comment w:id="2" w:author="REN Barret" w:date="2016-05-10T15:22:00Z" w:initials="RB">
+  <w:comment w:id="0" w:author="REN Barret" w:date="2016-05-11T13:58:00Z" w:initials="RB">
     <w:p>
       <w:pPr>
         <w:pStyle w:val="a4"/>
@@ -1696,6 +1863,66 @@
         <w:annotationRef/>
       </w:r>
       <w:r>
+        <w:t>Q</w:t>
+      </w:r>
+      <w:r>
+        <w:rPr>
+          <w:rFonts w:hint="eastAsia"/>
+        </w:rPr>
+        <w:t>9</w:t>
+      </w:r>
+      <w:r>
+        <w:t>31_es.c</w:t>
+      </w:r>
+      <w:r>
+        <w:rPr>
+          <w:rFonts w:hint="eastAsia"/>
+        </w:rPr>
+        <w:t>中</w:t>
+      </w:r>
+      <w:r>
+        <w:rPr>
+          <w:rFonts w:hint="eastAsia"/>
+        </w:rPr>
+        <w:t>convert</w:t>
+      </w:r>
+      <w:r>
+        <w:t>ATtoALU</w:t>
+      </w:r>
+      <w:r>
+        <w:t>和</w:t>
+      </w:r>
+      <w:r>
+        <w:t>convert</w:t>
+      </w:r>
+      <w:r>
+        <w:t>_ALU_to_ARICENT</w:t>
+      </w:r>
+      <w:r>
+        <w:rPr>
+          <w:rFonts w:hint="eastAsia"/>
+        </w:rPr>
+        <w:t>方法</w:t>
+      </w:r>
+      <w:r>
+        <w:t>用于转换</w:t>
+      </w:r>
+      <w:bookmarkStart w:id="1" w:name="_GoBack"/>
+      <w:bookmarkEnd w:id="1"/>
+    </w:p>
+  </w:comment>
+  <w:comment w:id="4" w:author="REN Barret" w:date="2016-05-10T15:22:00Z" w:initials="RB">
+    <w:p>
+      <w:pPr>
+        <w:pStyle w:val="a4"/>
+      </w:pPr>
+      <w:r>
+        <w:rPr>
+          <w:rStyle w:val="a3"/>
+        </w:rPr>
+        <w:annotationRef/>
+      </w:r>
+      <w:r>
         <w:rPr>
           <w:rFonts w:hint="eastAsia"/>
         </w:rPr>
@@ -1715,7 +1942,7 @@
       </w:r>
     </w:p>
   </w:comment>
-  <w:comment w:id="4" w:author="REN Barret" w:date="2016-05-10T15:24:00Z" w:initials="RB">
+  <w:comment w:id="6" w:author="REN Barret" w:date="2016-05-10T15:24:00Z" w:initials="RB">
     <w:p>
       <w:pPr>
         <w:pStyle w:val="a4"/>
@@ -1755,7 +1982,7 @@
       </w:r>
     </w:p>
   </w:comment>
-  <w:comment w:id="5" w:author="REN Barret" w:date="2016-05-10T15:52:00Z" w:initials="RB">
+  <w:comment w:id="7" w:author="REN Barret" w:date="2016-05-10T15:52:00Z" w:initials="RB">
     <w:p>
       <w:pPr>
         <w:pStyle w:val="a4"/>
@@ -1783,13 +2010,10 @@
       </w:r>
     </w:p>
   </w:comment>
-  <w:comment w:id="8" w:author="REN Barret" w:date="2016-05-10T15:25:00Z" w:initials="RB">
+  <w:comment w:id="10" w:author="REN Barret" w:date="2016-05-10T15:25:00Z" w:initials="RB">
     <w:p>
       <w:pPr>
         <w:pStyle w:val="a4"/>
-        <w:rPr>
-          <w:rFonts w:hint="eastAsia"/>
-        </w:rPr>
       </w:pPr>
       <w:r>
         <w:rPr>
@@ -1817,13 +2041,10 @@
       </w:r>
     </w:p>
   </w:comment>
-  <w:comment w:id="9" w:author="REN Barret" w:date="2016-05-10T15:25:00Z" w:initials="RB">
+  <w:comment w:id="11" w:author="REN Barret" w:date="2016-05-10T15:25:00Z" w:initials="RB">
     <w:p>
       <w:pPr>
         <w:pStyle w:val="a4"/>
-        <w:rPr>
-          <w:rFonts w:hint="eastAsia"/>
-        </w:rPr>
       </w:pPr>
       <w:r>
         <w:rPr>
@@ -1860,13 +2081,10 @@
       </w:r>
     </w:p>
   </w:comment>
-  <w:comment w:id="10" w:author="REN Barret" w:date="2016-05-10T15:27:00Z" w:initials="RB">
+  <w:comment w:id="12" w:author="REN Barret" w:date="2016-05-10T15:27:00Z" w:initials="RB">
     <w:p>
       <w:pPr>
         <w:pStyle w:val="a4"/>
-        <w:rPr>
-          <w:rFonts w:hint="eastAsia"/>
-        </w:rPr>
       </w:pPr>
       <w:r>
         <w:rPr>
@@ -1891,7 +2109,7 @@
       </w:r>
     </w:p>
   </w:comment>
-  <w:comment w:id="14" w:author="REN Barret" w:date="2016-05-10T16:39:00Z" w:initials="RB">
+  <w:comment w:id="19" w:author="REN Barret" w:date="2016-05-10T16:39:00Z" w:initials="RB">
     <w:p>
       <w:pPr>
         <w:pStyle w:val="a4"/>
@@ -1906,32 +2124,26 @@
         <w:annotationRef/>
       </w:r>
       <w:r>
-        <w:rPr>
-          <w:rFonts w:hint="eastAsia"/>
-        </w:rPr>
-        <w:t>这里</w:t>
-      </w:r>
-      <w:r>
         <w:t>cause val</w:t>
       </w:r>
       <w:r>
-        <w:t>是</w:t>
+        <w:t>ue</w:t>
+      </w:r>
+      <w:r>
+        <w:rPr>
+          <w:rFonts w:hint="eastAsia"/>
+        </w:rPr>
+        <w:t>为</w:t>
       </w:r>
       <w:r>
         <w:t>101</w:t>
       </w:r>
-      <w:r>
-        <w:t>？？？</w:t>
-      </w:r>
     </w:p>
   </w:comment>
-  <w:comment w:id="15" w:author="REN Barret" w:date="2016-05-10T15:53:00Z" w:initials="RB">
+  <w:comment w:id="20" w:author="REN Barret" w:date="2016-05-10T15:53:00Z" w:initials="RB">
     <w:p>
       <w:pPr>
         <w:pStyle w:val="a4"/>
-        <w:rPr>
-          <w:rFonts w:hint="eastAsia"/>
-        </w:rPr>
       </w:pPr>
       <w:r>
         <w:rPr>
@@ -1950,13 +2162,10 @@
       </w:r>
     </w:p>
   </w:comment>
-  <w:comment w:id="16" w:author="REN Barret" w:date="2016-05-10T15:29:00Z" w:initials="RB">
+  <w:comment w:id="21" w:author="REN Barret" w:date="2016-05-10T15:29:00Z" w:initials="RB">
     <w:p>
       <w:pPr>
         <w:pStyle w:val="a4"/>
-        <w:rPr>
-          <w:rFonts w:hint="eastAsia"/>
-        </w:rPr>
       </w:pPr>
       <w:r>
         <w:rPr>
@@ -1964,8 +2173,8 @@
         </w:rPr>
         <w:annotationRef/>
       </w:r>
-      <w:bookmarkStart w:id="17" w:name="OLE_LINK12"/>
-      <w:bookmarkStart w:id="18" w:name="OLE_LINK13"/>
+      <w:bookmarkStart w:id="22" w:name="OLE_LINK12"/>
+      <w:bookmarkStart w:id="23" w:name="OLE_LINK13"/>
       <w:r>
         <w:rPr>
           <w:rFonts w:hint="eastAsia"/>
@@ -1986,109 +2195,103 @@
       </w:r>
       <w:r>
         <w:t>操作</w:t>
-      </w:r>
-      <w:bookmarkEnd w:id="17"/>
-      <w:bookmarkEnd w:id="18"/>
-    </w:p>
-  </w:comment>
-  <w:comment w:id="19" w:author="REN Barret" w:date="2016-05-10T15:29:00Z" w:initials="RB">
-    <w:p>
-      <w:pPr>
-        <w:pStyle w:val="a4"/>
-        <w:rPr>
-          <w:rFonts w:hint="eastAsia"/>
-        </w:rPr>
-      </w:pPr>
-      <w:r>
-        <w:rPr>
-          <w:rStyle w:val="a3"/>
-        </w:rPr>
-        <w:annotationRef/>
-      </w:r>
-      <w:r>
-        <w:rPr>
-          <w:rFonts w:hint="eastAsia"/>
-        </w:rPr>
-        <w:t>发送</w:t>
-      </w:r>
-      <w:r>
-        <w:t>release</w:t>
-      </w:r>
-      <w:r>
-        <w:t>给</w:t>
-      </w:r>
-      <w:r>
-        <w:t>Q921</w:t>
-      </w:r>
-    </w:p>
-  </w:comment>
-  <w:comment w:id="20" w:author="REN Barret" w:date="2016-05-10T15:22:00Z" w:initials="RB">
-    <w:p>
-      <w:pPr>
-        <w:pStyle w:val="a4"/>
-        <w:rPr>
-          <w:rFonts w:hint="eastAsia"/>
-        </w:rPr>
-      </w:pPr>
-      <w:r>
-        <w:rPr>
-          <w:rStyle w:val="a3"/>
-        </w:rPr>
-        <w:annotationRef/>
-      </w:r>
-      <w:r>
-        <w:rPr>
-          <w:rFonts w:hint="eastAsia"/>
-        </w:rPr>
-        <w:t>处理</w:t>
-      </w:r>
-      <w:r>
-        <w:t>链路建立，释放等</w:t>
-      </w:r>
-      <w:r>
-        <w:rPr>
-          <w:rFonts w:hint="eastAsia"/>
-        </w:rPr>
-        <w:t>Q921</w:t>
-      </w:r>
-      <w:r>
-        <w:t>消息</w:t>
-      </w:r>
-    </w:p>
-  </w:comment>
-  <w:comment w:id="21" w:author="REN Barret" w:date="2016-05-10T15:24:00Z" w:initials="RB">
-    <w:p>
-      <w:pPr>
-        <w:pStyle w:val="a4"/>
-      </w:pPr>
-      <w:r>
-        <w:rPr>
-          <w:rStyle w:val="a3"/>
-        </w:rPr>
-        <w:annotationRef/>
-      </w:r>
-      <w:r>
-        <w:rPr>
-          <w:rFonts w:hint="eastAsia"/>
-        </w:rPr>
-        <w:t>与该线相关的所有</w:t>
-      </w:r>
-      <w:r>
-        <w:t>llc</w:t>
-      </w:r>
-      <w:r>
-        <w:rPr>
-          <w:rFonts w:hint="eastAsia"/>
-        </w:rPr>
-        <w:t>不管什么状态都执行</w:t>
-      </w:r>
-      <w:bookmarkStart w:id="22" w:name="OLE_LINK8"/>
-      <w:bookmarkStart w:id="23" w:name="OLE_LINK9"/>
-      <w:r>
-        <w:t>DL_RELEASE_INDICATION</w:t>
       </w:r>
       <w:bookmarkEnd w:id="22"/>
       <w:bookmarkEnd w:id="23"/>
+    </w:p>
+  </w:comment>
+  <w:comment w:id="24" w:author="REN Barret" w:date="2016-05-10T15:29:00Z" w:initials="RB">
+    <w:p>
+      <w:pPr>
+        <w:pStyle w:val="a4"/>
+      </w:pPr>
+      <w:r>
+        <w:rPr>
+          <w:rStyle w:val="a3"/>
+        </w:rPr>
+        <w:annotationRef/>
+      </w:r>
+      <w:r>
+        <w:rPr>
+          <w:rFonts w:hint="eastAsia"/>
+        </w:rPr>
+        <w:t>发送</w:t>
+      </w:r>
+      <w:r>
+        <w:t>release</w:t>
+      </w:r>
+      <w:r>
+        <w:t>给</w:t>
+      </w:r>
+      <w:r>
+        <w:t>Q921</w:t>
+      </w:r>
+    </w:p>
+  </w:comment>
+  <w:comment w:id="25" w:author="REN Barret" w:date="2016-05-10T15:22:00Z" w:initials="RB">
+    <w:p>
+      <w:pPr>
+        <w:pStyle w:val="a4"/>
+      </w:pPr>
+      <w:r>
+        <w:rPr>
+          <w:rStyle w:val="a3"/>
+        </w:rPr>
+        <w:annotationRef/>
+      </w:r>
+      <w:r>
+        <w:rPr>
+          <w:rFonts w:hint="eastAsia"/>
+        </w:rPr>
+        <w:t>处理</w:t>
+      </w:r>
+      <w:r>
+        <w:t>链路建立，释放等</w:t>
+      </w:r>
+      <w:r>
+        <w:rPr>
+          <w:rFonts w:hint="eastAsia"/>
+        </w:rPr>
+        <w:t>Q921</w:t>
+      </w:r>
+      <w:r>
+        <w:t>消息</w:t>
+      </w:r>
+    </w:p>
+  </w:comment>
+  <w:comment w:id="26" w:author="REN Barret" w:date="2016-05-10T15:24:00Z" w:initials="RB">
+    <w:p>
+      <w:pPr>
+        <w:pStyle w:val="a4"/>
+      </w:pPr>
+      <w:r>
+        <w:rPr>
+          <w:rStyle w:val="a3"/>
+        </w:rPr>
+        <w:annotationRef/>
+      </w:r>
+      <w:r>
+        <w:rPr>
+          <w:rFonts w:hint="eastAsia"/>
+        </w:rPr>
+        <w:t>与该线相关的所有</w:t>
+      </w:r>
+      <w:r>
+        <w:t>llc</w:t>
+      </w:r>
+      <w:r>
+        <w:rPr>
+          <w:rFonts w:hint="eastAsia"/>
+        </w:rPr>
+        <w:t>不管什么状态都执行</w:t>
+      </w:r>
+      <w:bookmarkStart w:id="27" w:name="OLE_LINK8"/>
+      <w:bookmarkStart w:id="28" w:name="OLE_LINK9"/>
+      <w:r>
+        <w:t>DL_RELEASE_INDICATION</w:t>
+      </w:r>
+      <w:bookmarkEnd w:id="27"/>
+      <w:bookmarkEnd w:id="28"/>
       <w:r>
         <w:rPr>
           <w:rFonts w:hint="eastAsia"/>
@@ -2097,13 +2300,10 @@
       </w:r>
     </w:p>
   </w:comment>
-  <w:comment w:id="24" w:author="REN Barret" w:date="2016-05-10T15:54:00Z" w:initials="RB">
+  <w:comment w:id="29" w:author="REN Barret" w:date="2016-05-10T15:54:00Z" w:initials="RB">
     <w:p>
       <w:pPr>
         <w:pStyle w:val="a4"/>
-        <w:rPr>
-          <w:rFonts w:hint="eastAsia"/>
-        </w:rPr>
       </w:pPr>
       <w:r>
         <w:rPr>
@@ -2122,13 +2322,10 @@
       </w:r>
     </w:p>
   </w:comment>
-  <w:comment w:id="25" w:author="REN Barret" w:date="2016-05-10T15:55:00Z" w:initials="RB">
+  <w:comment w:id="32" w:author="REN Barret" w:date="2016-05-10T15:55:00Z" w:initials="RB">
     <w:p>
       <w:pPr>
         <w:pStyle w:val="a4"/>
-        <w:rPr>
-          <w:rFonts w:hint="eastAsia"/>
-        </w:rPr>
       </w:pPr>
       <w:r>
         <w:rPr>
@@ -2153,10 +2350,13 @@
       </w:r>
     </w:p>
   </w:comment>
-  <w:comment w:id="28" w:author="REN Barret" w:date="2016-05-10T16:07:00Z" w:initials="RB">
+  <w:comment w:id="35" w:author="REN Barret" w:date="2016-05-11T08:34:00Z" w:initials="RB">
     <w:p>
       <w:pPr>
         <w:pStyle w:val="a4"/>
+        <w:rPr>
+          <w:rFonts w:hint="eastAsia"/>
+        </w:rPr>
       </w:pPr>
       <w:r>
         <w:rPr>
@@ -2165,6 +2365,37 @@
         <w:annotationRef/>
       </w:r>
       <w:r>
+        <w:t>F</w:t>
+      </w:r>
+      <w:r>
+        <w:rPr>
+          <w:rFonts w:hint="eastAsia"/>
+        </w:rPr>
+        <w:t>ree</w:t>
+      </w:r>
+      <w:r>
+        <w:t xml:space="preserve"> call</w:t>
+      </w:r>
+      <w:r>
+        <w:t>之后修改当前状态为</w:t>
+      </w:r>
+      <w:r>
+        <w:t>UN0</w:t>
+      </w:r>
+    </w:p>
+  </w:comment>
+  <w:comment w:id="38" w:author="REN Barret" w:date="2016-05-10T16:07:00Z" w:initials="RB">
+    <w:p>
+      <w:pPr>
+        <w:pStyle w:val="a4"/>
+      </w:pPr>
+      <w:r>
+        <w:rPr>
+          <w:rStyle w:val="a3"/>
+        </w:rPr>
+        <w:annotationRef/>
+      </w:r>
+      <w:r>
         <w:rPr>
           <w:rFonts w:hint="eastAsia"/>
         </w:rPr>
@@ -2187,13 +2418,10 @@
       </w:r>
     </w:p>
   </w:comment>
-  <w:comment w:id="31" w:author="REN Barret" w:date="2016-05-10T16:20:00Z" w:initials="RB">
+  <w:comment w:id="42" w:author="REN Barret" w:date="2016-05-10T16:20:00Z" w:initials="RB">
     <w:p>
       <w:pPr>
         <w:pStyle w:val="a4"/>
-        <w:rPr>
-          <w:rFonts w:hint="eastAsia"/>
-        </w:rPr>
       </w:pPr>
       <w:r>
         <w:rPr>
@@ -2221,13 +2449,10 @@
       </w:r>
     </w:p>
   </w:comment>
-  <w:comment w:id="34" w:author="REN Barret" w:date="2016-05-10T16:20:00Z" w:initials="RB">
+  <w:comment w:id="45" w:author="REN Barret" w:date="2016-05-10T16:20:00Z" w:initials="RB">
     <w:p>
       <w:pPr>
         <w:pStyle w:val="a4"/>
-        <w:rPr>
-          <w:rFonts w:hint="eastAsia"/>
-        </w:rPr>
       </w:pPr>
       <w:r>
         <w:rPr>
@@ -2261,7 +2486,7 @@
       </w:r>
     </w:p>
   </w:comment>
-  <w:comment w:id="35" w:author="REN Barret" w:date="2016-05-10T16:29:00Z" w:initials="RB">
+  <w:comment w:id="46" w:author="REN Barret" w:date="2016-05-11T09:07:00Z" w:initials="RB">
     <w:p>
       <w:pPr>
         <w:pStyle w:val="a4"/>
@@ -2282,6 +2507,46 @@
         <w:t>发送</w:t>
       </w:r>
       <w:r>
+        <w:t>status message</w:t>
+      </w:r>
+      <w:r>
+        <w:t>到</w:t>
+      </w:r>
+      <w:r>
+        <w:t>Q921</w:t>
+      </w:r>
+      <w:r>
+        <w:t>，</w:t>
+      </w:r>
+      <w:r>
+        <w:t>cause_val</w:t>
+      </w:r>
+      <w:r>
+        <w:t>为</w:t>
+      </w:r>
+      <w:r>
+        <w:t>31</w:t>
+      </w:r>
+    </w:p>
+  </w:comment>
+  <w:comment w:id="49" w:author="REN Barret" w:date="2016-05-10T16:29:00Z" w:initials="RB">
+    <w:p>
+      <w:pPr>
+        <w:pStyle w:val="a4"/>
+      </w:pPr>
+      <w:r>
+        <w:rPr>
+          <w:rStyle w:val="a3"/>
+        </w:rPr>
+        <w:annotationRef/>
+      </w:r>
+      <w:r>
+        <w:rPr>
+          <w:rFonts w:hint="eastAsia"/>
+        </w:rPr>
+        <w:t>发送</w:t>
+      </w:r>
+      <w:r>
         <w:t>release ind</w:t>
       </w:r>
       <w:r>
@@ -2292,13 +2557,10 @@
       </w:r>
     </w:p>
   </w:comment>
-  <w:comment w:id="36" w:author="REN Barret" w:date="2016-05-10T16:52:00Z" w:initials="RB">
+  <w:comment w:id="50" w:author="REN Barret" w:date="2016-05-10T16:52:00Z" w:initials="RB">
     <w:p>
       <w:pPr>
         <w:pStyle w:val="a4"/>
-        <w:rPr>
-          <w:rFonts w:hint="eastAsia"/>
-        </w:rPr>
       </w:pPr>
       <w:r>
         <w:rPr>
@@ -2318,8 +2580,6 @@
       <w:r>
         <w:t>IWU conf</w:t>
       </w:r>
-      <w:bookmarkStart w:id="37" w:name="_GoBack"/>
-      <w:bookmarkEnd w:id="37"/>
     </w:p>
   </w:comment>
 </w:comments>
@@ -2327,6 +2587,7 @@
 
 <file path=word/commentsExtended.xml><?xml version="1.0" encoding="utf-8"?>
 <w15:commentsEx xmlns:wpc="http://schemas.microsoft.com/office/word/2010/wordprocessingCanvas" xmlns:mc="http://schemas.openxmlformats.org/markup-compatibility/2006" xmlns:o="urn:schemas-microsoft-com:office:office" xmlns:r="http://schemas.openxmlformats.org/officeDocument/2006/relationships" xmlns:m="http://schemas.openxmlformats.org/officeDocument/2006/math" xmlns:v="urn:schemas-microsoft-com:vml" xmlns:wp14="http://schemas.microsoft.com/office/word/2010/wordprocessingDrawing" xmlns:wp="http://schemas.openxmlformats.org/drawingml/2006/wordprocessingDrawing" xmlns:w10="urn:schemas-microsoft-com:office:word" xmlns:w="http://schemas.openxmlformats.org/wordprocessingml/2006/main" xmlns:w14="http://schemas.microsoft.com/office/word/2010/wordml" xmlns:w15="http://schemas.microsoft.com/office/word/2012/wordml" xmlns:wpg="http://schemas.microsoft.com/office/word/2010/wordprocessingGroup" xmlns:wpi="http://schemas.microsoft.com/office/word/2010/wordprocessingInk" xmlns:wne="http://schemas.microsoft.com/office/word/2006/wordml" xmlns:wps="http://schemas.microsoft.com/office/word/2010/wordprocessingShape" mc:Ignorable="w14 w15 wp14">
+  <w15:commentEx w15:paraId="060B1CDC" w15:done="0"/>
   <w15:commentEx w15:paraId="43239D28" w15:done="0"/>
   <w15:commentEx w15:paraId="01E1875F" w15:done="0"/>
   <w15:commentEx w15:paraId="4E51BBF2" w15:done="0"/>
@@ -2341,9 +2602,11 @@
   <w15:commentEx w15:paraId="2C854688" w15:done="0"/>
   <w15:commentEx w15:paraId="0CF3719B" w15:done="0"/>
   <w15:commentEx w15:paraId="3B4F117D" w15:done="0"/>
+  <w15:commentEx w15:paraId="603B1995" w15:done="0"/>
   <w15:commentEx w15:paraId="75658155" w15:done="0"/>
   <w15:commentEx w15:paraId="07D0B882" w15:done="0"/>
   <w15:commentEx w15:paraId="08C06ADB" w15:done="0"/>
+  <w15:commentEx w15:paraId="1D8AAC01" w15:done="0"/>
   <w15:commentEx w15:paraId="1E6695F6" w15:done="0"/>
   <w15:commentEx w15:paraId="3E6BB3A8" w15:done="0"/>
 </w15:commentsEx>

--- a/工作记录/朗讯/代码分析/Q931_DlcState.docx
+++ b/工作记录/朗讯/代码分析/Q931_DlcState.docx
@@ -144,8 +144,8 @@
       <w:pPr>
         <w:jc w:val="left"/>
       </w:pPr>
-      <w:bookmarkStart w:id="2" w:name="OLE_LINK4"/>
-      <w:bookmarkStart w:id="3" w:name="OLE_LINK5"/>
+      <w:bookmarkStart w:id="1" w:name="OLE_LINK4"/>
+      <w:bookmarkStart w:id="2" w:name="OLE_LINK5"/>
       <w:r>
         <w:t>C</w:t>
       </w:r>
@@ -194,19 +194,19 @@
       <w:r>
         <w:t>》</w:t>
       </w:r>
-      <w:commentRangeStart w:id="4"/>
+      <w:commentRangeStart w:id="3"/>
       <w:r>
         <w:rPr>
           <w:rFonts w:hint="eastAsia"/>
         </w:rPr>
         <w:t>handle_dl_mgmt_mesg</w:t>
       </w:r>
-      <w:commentRangeEnd w:id="4"/>
-      <w:r>
-        <w:rPr>
-          <w:rStyle w:val="a3"/>
-        </w:rPr>
-        <w:commentReference w:id="4"/>
+      <w:commentRangeEnd w:id="3"/>
+      <w:r>
+        <w:rPr>
+          <w:rStyle w:val="a3"/>
+        </w:rPr>
+        <w:commentReference w:id="3"/>
       </w:r>
       <w:r>
         <w:rPr>
@@ -215,8 +215,8 @@
         <w:t>:</w:t>
       </w:r>
     </w:p>
+    <w:bookmarkEnd w:id="1"/>
     <w:bookmarkEnd w:id="2"/>
-    <w:bookmarkEnd w:id="3"/>
     <w:p>
       <w:pPr>
         <w:jc w:val="left"/>
@@ -270,13 +270,15 @@
       <w:r>
         <w:t>》</w:t>
       </w:r>
-      <w:bookmarkStart w:id="5" w:name="OLE_LINK1"/>
+      <w:bookmarkStart w:id="4" w:name="OLE_LINK1"/>
+      <w:bookmarkStart w:id="5" w:name="OLE_LINK29"/>
       <w:r>
         <w:rPr>
           <w:rFonts w:hint="eastAsia"/>
         </w:rPr>
         <w:t>find_llci_from_dlci_un10</w:t>
       </w:r>
+      <w:bookmarkEnd w:id="4"/>
       <w:bookmarkEnd w:id="5"/>
       <w:r>
         <w:rPr>
@@ -1220,9 +1222,6 @@
     <w:p>
       <w:pPr>
         <w:jc w:val="left"/>
-        <w:rPr>
-          <w:rFonts w:hint="eastAsia"/>
-        </w:rPr>
       </w:pPr>
       <w:bookmarkStart w:id="33" w:name="OLE_LINK22"/>
       <w:bookmarkStart w:id="34" w:name="OLE_LINK23"/>
@@ -1433,7 +1432,16 @@
         <w:t>》</w:t>
       </w:r>
       <w:r>
-        <w:t>g_info.p_call_info_table[index].current_state = UN0;</w:t>
+        <w:t xml:space="preserve">g_info.p_call_info_table[index].current_state = </w:t>
+      </w:r>
+      <w:r>
+        <w:rPr>
+          <w:highlight w:val="yellow"/>
+        </w:rPr>
+        <w:t>UN0</w:t>
+      </w:r>
+      <w:r>
+        <w:t>;</w:t>
       </w:r>
     </w:p>
     <w:p>
@@ -1541,9 +1549,6 @@
     <w:p>
       <w:pPr>
         <w:jc w:val="left"/>
-        <w:rPr>
-          <w:rFonts w:hint="eastAsia"/>
-        </w:rPr>
       </w:pPr>
       <w:r>
         <w:rPr>
@@ -1654,9 +1659,6 @@
     <w:p>
       <w:pPr>
         <w:jc w:val="left"/>
-        <w:rPr>
-          <w:rFonts w:hint="eastAsia"/>
-        </w:rPr>
       </w:pPr>
       <w:r>
         <w:t>|--</w:t>
@@ -1719,7 +1721,12 @@
         <w:t>》</w:t>
       </w:r>
       <w:r>
-        <w:t>clear_timer_call (llci_val,T309)</w:t>
+        <w:t>clear_timer_call (llci_val,T309</w:t>
+      </w:r>
+      <w:bookmarkStart w:id="49" w:name="_GoBack"/>
+      <w:bookmarkEnd w:id="49"/>
+      <w:r>
+        <w:t>)</w:t>
       </w:r>
     </w:p>
     <w:p>
@@ -1736,16 +1743,16 @@
       <w:r>
         <w:t>send_tmout_to_cc (p_cstr_buf,</w:t>
       </w:r>
-      <w:commentRangeStart w:id="49"/>
+      <w:commentRangeStart w:id="50"/>
       <w:r>
         <w:t>L3_REL_IND</w:t>
       </w:r>
-      <w:commentRangeEnd w:id="49"/>
-      <w:r>
-        <w:rPr>
-          <w:rStyle w:val="a3"/>
-        </w:rPr>
-        <w:commentReference w:id="49"/>
+      <w:commentRangeEnd w:id="50"/>
+      <w:r>
+        <w:rPr>
+          <w:rStyle w:val="a3"/>
+        </w:rPr>
+        <w:commentReference w:id="50"/>
       </w:r>
       <w:r>
         <w:t xml:space="preserve">,llci_val, </w:t>
@@ -1767,16 +1774,16 @@
       <w:r>
         <w:t>》</w:t>
       </w:r>
-      <w:commentRangeStart w:id="50"/>
+      <w:commentRangeStart w:id="51"/>
       <w:r>
         <w:t>isdnl3_send_data</w:t>
       </w:r>
-      <w:commentRangeEnd w:id="50"/>
-      <w:r>
-        <w:rPr>
-          <w:rStyle w:val="a3"/>
-        </w:rPr>
-        <w:commentReference w:id="50"/>
+      <w:commentRangeEnd w:id="51"/>
+      <w:r>
+        <w:rPr>
+          <w:rStyle w:val="a3"/>
+        </w:rPr>
+        <w:commentReference w:id="51"/>
       </w:r>
       <w:r>
         <w:t>(CALL_INFO,llci_val,ISDN_NULL,perror)</w:t>
@@ -1805,9 +1812,6 @@
     <w:p>
       <w:pPr>
         <w:jc w:val="left"/>
-        <w:rPr>
-          <w:rFonts w:hint="eastAsia"/>
-        </w:rPr>
       </w:pPr>
       <w:r>
         <w:t>|  |--</w:t>
@@ -1852,9 +1856,6 @@
     <w:p>
       <w:pPr>
         <w:pStyle w:val="a4"/>
-        <w:rPr>
-          <w:rFonts w:hint="eastAsia"/>
-        </w:rPr>
       </w:pPr>
       <w:r>
         <w:rPr>
@@ -1907,11 +1908,9 @@
       <w:r>
         <w:t>用于转换</w:t>
       </w:r>
-      <w:bookmarkStart w:id="1" w:name="_GoBack"/>
-      <w:bookmarkEnd w:id="1"/>
     </w:p>
   </w:comment>
-  <w:comment w:id="4" w:author="REN Barret" w:date="2016-05-10T15:22:00Z" w:initials="RB">
+  <w:comment w:id="3" w:author="REN Barret" w:date="2016-05-10T15:22:00Z" w:initials="RB">
     <w:p>
       <w:pPr>
         <w:pStyle w:val="a4"/>
@@ -2113,9 +2112,6 @@
     <w:p>
       <w:pPr>
         <w:pStyle w:val="a4"/>
-        <w:rPr>
-          <w:rFonts w:hint="eastAsia"/>
-        </w:rPr>
       </w:pPr>
       <w:r>
         <w:rPr>
@@ -2354,9 +2350,6 @@
     <w:p>
       <w:pPr>
         <w:pStyle w:val="a4"/>
-        <w:rPr>
-          <w:rFonts w:hint="eastAsia"/>
-        </w:rPr>
       </w:pPr>
       <w:r>
         <w:rPr>
@@ -2490,9 +2483,6 @@
     <w:p>
       <w:pPr>
         <w:pStyle w:val="a4"/>
-        <w:rPr>
-          <w:rFonts w:hint="eastAsia"/>
-        </w:rPr>
       </w:pPr>
       <w:r>
         <w:rPr>
@@ -2529,7 +2519,7 @@
       </w:r>
     </w:p>
   </w:comment>
-  <w:comment w:id="49" w:author="REN Barret" w:date="2016-05-10T16:29:00Z" w:initials="RB">
+  <w:comment w:id="50" w:author="REN Barret" w:date="2016-05-10T16:29:00Z" w:initials="RB">
     <w:p>
       <w:pPr>
         <w:pStyle w:val="a4"/>
@@ -2557,7 +2547,7 @@
       </w:r>
     </w:p>
   </w:comment>
-  <w:comment w:id="50" w:author="REN Barret" w:date="2016-05-10T16:52:00Z" w:initials="RB">
+  <w:comment w:id="51" w:author="REN Barret" w:date="2016-05-10T16:52:00Z" w:initials="RB">
     <w:p>
       <w:pPr>
         <w:pStyle w:val="a4"/>

--- a/工作记录/朗讯/代码分析/Q931_DlcState.docx
+++ b/工作记录/朗讯/代码分析/Q931_DlcState.docx
@@ -64,6 +64,18 @@
         <w:rPr>
           <w:rFonts w:hint="eastAsia"/>
         </w:rPr>
+        <w:t>9</w:t>
+      </w:r>
+      <w:r>
+        <w:t>31</w:t>
+      </w:r>
+      <w:r>
+        <w:t>：</w:t>
+      </w:r>
+      <w:r>
+        <w:rPr>
+          <w:rFonts w:hint="eastAsia"/>
+        </w:rPr>
         <w:t>Data</w:t>
       </w:r>
       <w:r>
@@ -393,6 +405,9 @@
     <w:p>
       <w:pPr>
         <w:jc w:val="left"/>
+        <w:rPr>
+          <w:rFonts w:hint="eastAsia"/>
+        </w:rPr>
       </w:pPr>
       <w:r>
         <w:t>|--</w:t>
@@ -400,22 +415,72 @@
       <w:r>
         <w:t>》</w:t>
       </w:r>
-      <w:r>
-        <w:t xml:space="preserve">send_ind_to_cc (llci_val, </w:t>
-      </w:r>
-      <w:commentRangeStart w:id="10"/>
-      <w:r>
+      <w:bookmarkStart w:id="10" w:name="OLE_LINK30"/>
+      <w:bookmarkStart w:id="11" w:name="OLE_LINK31"/>
+      <w:r>
+        <w:t xml:space="preserve">send_ind_to_cc </w:t>
+      </w:r>
+      <w:bookmarkEnd w:id="10"/>
+      <w:bookmarkEnd w:id="11"/>
+      <w:r>
+        <w:t xml:space="preserve">(llci_val, </w:t>
+      </w:r>
+      <w:commentRangeStart w:id="12"/>
+      <w:r>
+        <w:rPr>
+          <w:highlight w:val="red"/>
+        </w:rPr>
         <w:t>L3_DISC_IND</w:t>
       </w:r>
-      <w:commentRangeEnd w:id="10"/>
-      <w:r>
-        <w:rPr>
-          <w:rStyle w:val="a3"/>
-        </w:rPr>
-        <w:commentReference w:id="10"/>
-      </w:r>
-      <w:r>
-        <w:t>, p_cstr_buf, perror)</w:t>
+      <w:commentRangeEnd w:id="12"/>
+      <w:r>
+        <w:rPr>
+          <w:rStyle w:val="a3"/>
+          <w:highlight w:val="red"/>
+        </w:rPr>
+        <w:commentReference w:id="12"/>
+      </w:r>
+      <w:r>
+        <w:rPr>
+          <w:highlight w:val="red"/>
+        </w:rPr>
+        <w:t>,</w:t>
+      </w:r>
+      <w:r>
+        <w:t xml:space="preserve"> p_cstr_buf, perror)</w:t>
+      </w:r>
+      <w:r>
+        <w:t>——</w:t>
+      </w:r>
+      <w:r>
+        <w:rPr>
+          <w:highlight w:val="green"/>
+        </w:rPr>
+        <w:t>CC</w:t>
+      </w:r>
+      <w:r>
+        <w:rPr>
+          <w:highlight w:val="green"/>
+        </w:rPr>
+        <w:t>处理</w:t>
+      </w:r>
+      <w:r>
+        <w:rPr>
+          <w:highlight w:val="green"/>
+        </w:rPr>
+        <w:t>disc ind</w:t>
+      </w:r>
+      <w:r>
+        <w:rPr>
+          <w:highlight w:val="green"/>
+        </w:rPr>
+        <w:t>见标题</w:t>
+      </w:r>
+      <w:r>
+        <w:rPr>
+          <w:highlight w:val="green"/>
+        </w:rPr>
+        <w:t>3</w:t>
       </w:r>
     </w:p>
     <w:p>
@@ -428,19 +493,19 @@
       <w:r>
         <w:t>》</w:t>
       </w:r>
-      <w:commentRangeStart w:id="11"/>
+      <w:commentRangeStart w:id="13"/>
       <w:r>
         <w:rPr>
           <w:rFonts w:hint="eastAsia"/>
         </w:rPr>
         <w:t xml:space="preserve">send_disc_to_l2 </w:t>
       </w:r>
-      <w:commentRangeEnd w:id="11"/>
-      <w:r>
-        <w:rPr>
-          <w:rStyle w:val="a3"/>
-        </w:rPr>
-        <w:commentReference w:id="11"/>
+      <w:commentRangeEnd w:id="13"/>
+      <w:r>
+        <w:rPr>
+          <w:rStyle w:val="a3"/>
+        </w:rPr>
+        <w:commentReference w:id="13"/>
       </w:r>
       <w:r>
         <w:rPr>
@@ -458,7 +523,15 @@
         <w:rPr>
           <w:rFonts w:hint="eastAsia"/>
         </w:rPr>
-        <w:t>cause_val</w:t>
+        <w:t>cause_v</w:t>
+      </w:r>
+      <w:bookmarkStart w:id="14" w:name="_GoBack"/>
+      <w:bookmarkEnd w:id="14"/>
+      <w:r>
+        <w:rPr>
+          <w:rFonts w:hint="eastAsia"/>
+        </w:rPr>
+        <w:t>al</w:t>
       </w:r>
       <w:r>
         <w:rPr>
@@ -486,16 +559,16 @@
       <w:r>
         <w:t xml:space="preserve">start_timer_call (llci_val, </w:t>
       </w:r>
-      <w:commentRangeStart w:id="12"/>
+      <w:commentRangeStart w:id="15"/>
       <w:r>
         <w:t>T305</w:t>
       </w:r>
-      <w:commentRangeEnd w:id="12"/>
-      <w:r>
-        <w:rPr>
-          <w:rStyle w:val="a3"/>
-        </w:rPr>
-        <w:commentReference w:id="12"/>
+      <w:commentRangeEnd w:id="15"/>
+      <w:r>
+        <w:rPr>
+          <w:rStyle w:val="a3"/>
+        </w:rPr>
+        <w:commentReference w:id="15"/>
       </w:r>
       <w:r>
         <w:t>, perror)</w:t>
@@ -537,54 +610,54 @@
         </w:rPr>
         <w:t>：</w:t>
       </w:r>
-      <w:bookmarkStart w:id="13" w:name="OLE_LINK2"/>
-      <w:bookmarkStart w:id="14" w:name="OLE_LINK3"/>
-      <w:bookmarkStart w:id="15" w:name="OLE_LINK16"/>
-      <w:bookmarkStart w:id="16" w:name="OLE_LINK21"/>
+      <w:bookmarkStart w:id="16" w:name="OLE_LINK2"/>
+      <w:bookmarkStart w:id="17" w:name="OLE_LINK3"/>
+      <w:bookmarkStart w:id="18" w:name="OLE_LINK16"/>
+      <w:bookmarkStart w:id="19" w:name="OLE_LINK21"/>
       <w:r>
         <w:rPr>
           <w:rFonts w:hint="eastAsia"/>
         </w:rPr>
         <w:t>isdnl3_etsinxx_unexprec</w:t>
       </w:r>
-      <w:bookmarkEnd w:id="13"/>
-      <w:bookmarkEnd w:id="14"/>
-      <w:bookmarkEnd w:id="15"/>
       <w:bookmarkEnd w:id="16"/>
-    </w:p>
-    <w:p>
-      <w:pPr>
-        <w:jc w:val="left"/>
-      </w:pPr>
-      <w:r>
-        <w:t>|--</w:t>
-      </w:r>
-      <w:r>
-        <w:rPr>
-          <w:rFonts w:hint="eastAsia"/>
-        </w:rPr>
-        <w:t>》</w:t>
-      </w:r>
-      <w:bookmarkStart w:id="17" w:name="OLE_LINK27"/>
-      <w:bookmarkStart w:id="18" w:name="OLE_LINK28"/>
-      <w:r>
-        <w:t xml:space="preserve">send_status_to_l2 </w:t>
-      </w:r>
       <w:bookmarkEnd w:id="17"/>
       <w:bookmarkEnd w:id="18"/>
+      <w:bookmarkEnd w:id="19"/>
+    </w:p>
+    <w:p>
+      <w:pPr>
+        <w:jc w:val="left"/>
+      </w:pPr>
+      <w:r>
+        <w:t>|--</w:t>
+      </w:r>
+      <w:r>
+        <w:rPr>
+          <w:rFonts w:hint="eastAsia"/>
+        </w:rPr>
+        <w:t>》</w:t>
+      </w:r>
+      <w:bookmarkStart w:id="20" w:name="OLE_LINK27"/>
+      <w:bookmarkStart w:id="21" w:name="OLE_LINK28"/>
+      <w:r>
+        <w:t xml:space="preserve">send_status_to_l2 </w:t>
+      </w:r>
+      <w:bookmarkEnd w:id="20"/>
+      <w:bookmarkEnd w:id="21"/>
       <w:r>
         <w:t>(llci_val,</w:t>
       </w:r>
-      <w:commentRangeStart w:id="19"/>
+      <w:commentRangeStart w:id="22"/>
       <w:r>
         <w:t>cause_val,</w:t>
       </w:r>
-      <w:commentRangeEnd w:id="19"/>
-      <w:r>
-        <w:rPr>
-          <w:rStyle w:val="a3"/>
-        </w:rPr>
-        <w:commentReference w:id="19"/>
+      <w:commentRangeEnd w:id="22"/>
+      <w:r>
+        <w:rPr>
+          <w:rStyle w:val="a3"/>
+        </w:rPr>
+        <w:commentReference w:id="22"/>
       </w:r>
       <w:r>
         <w:t>perror)</w:t>
@@ -644,7 +717,7 @@
       <w:pPr>
         <w:jc w:val="left"/>
       </w:pPr>
-      <w:commentRangeStart w:id="20"/>
+      <w:commentRangeStart w:id="23"/>
       <w:r>
         <w:rPr>
           <w:rFonts w:hint="eastAsia"/>
@@ -652,12 +725,12 @@
         </w:rPr>
         <w:t>UN25</w:t>
       </w:r>
-      <w:commentRangeEnd w:id="20"/>
-      <w:r>
-        <w:rPr>
-          <w:rStyle w:val="a3"/>
-        </w:rPr>
-        <w:commentReference w:id="20"/>
+      <w:commentRangeEnd w:id="23"/>
+      <w:r>
+        <w:rPr>
+          <w:rStyle w:val="a3"/>
+        </w:rPr>
+        <w:commentReference w:id="23"/>
       </w:r>
       <w:r>
         <w:rPr>
@@ -751,16 +824,16 @@
       <w:r>
         <w:t>(*(*p_controller-&gt;p_fsm_table)[global_llci_state][</w:t>
       </w:r>
-      <w:commentRangeStart w:id="21"/>
+      <w:commentRangeStart w:id="24"/>
       <w:r>
         <w:t>INT_RELEASE_IND</w:t>
       </w:r>
-      <w:commentRangeEnd w:id="21"/>
-      <w:r>
-        <w:rPr>
-          <w:rStyle w:val="a3"/>
-        </w:rPr>
-        <w:commentReference w:id="21"/>
+      <w:commentRangeEnd w:id="24"/>
+      <w:r>
+        <w:rPr>
+          <w:rStyle w:val="a3"/>
+        </w:rPr>
+        <w:commentReference w:id="24"/>
       </w:r>
       <w:r>
         <w:t>])</w:t>
@@ -782,16 +855,16 @@
       <w:r>
         <w:t>》</w:t>
       </w:r>
-      <w:commentRangeStart w:id="24"/>
+      <w:commentRangeStart w:id="27"/>
       <w:r>
         <w:t xml:space="preserve">send_msg_l3_l2 </w:t>
       </w:r>
-      <w:commentRangeEnd w:id="24"/>
-      <w:r>
-        <w:rPr>
-          <w:rStyle w:val="a3"/>
-        </w:rPr>
-        <w:commentReference w:id="24"/>
+      <w:commentRangeEnd w:id="27"/>
+      <w:r>
+        <w:rPr>
+          <w:rStyle w:val="a3"/>
+        </w:rPr>
+        <w:commentReference w:id="27"/>
       </w:r>
       <w:r>
         <w:t>(pbuffer, llci_val, perror)</w:t>
@@ -875,6 +948,18 @@
         <w:t>，</w:t>
       </w:r>
       <w:r>
+        <w:rPr>
+          <w:rFonts w:hint="eastAsia"/>
+        </w:rPr>
+        <w:t>9</w:t>
+      </w:r>
+      <w:r>
+        <w:t>31</w:t>
+      </w:r>
+      <w:r>
+        <w:t>：</w:t>
+      </w:r>
+      <w:r>
         <w:t>data link layer release</w:t>
       </w:r>
     </w:p>
@@ -971,19 +1056,19 @@
       <w:r>
         <w:t>》</w:t>
       </w:r>
-      <w:commentRangeStart w:id="25"/>
+      <w:commentRangeStart w:id="28"/>
       <w:r>
         <w:rPr>
           <w:rFonts w:hint="eastAsia"/>
         </w:rPr>
         <w:t>handle_dl_mgmt_mesg</w:t>
       </w:r>
-      <w:commentRangeEnd w:id="25"/>
-      <w:r>
-        <w:rPr>
-          <w:rStyle w:val="a3"/>
-        </w:rPr>
-        <w:commentReference w:id="25"/>
+      <w:commentRangeEnd w:id="28"/>
+      <w:r>
+        <w:rPr>
+          <w:rStyle w:val="a3"/>
+        </w:rPr>
+        <w:commentReference w:id="28"/>
       </w:r>
       <w:r>
         <w:rPr>
@@ -1068,16 +1153,16 @@
       <w:r>
         <w:t>(*(*p_controller-&gt;</w:t>
       </w:r>
-      <w:commentRangeStart w:id="26"/>
+      <w:commentRangeStart w:id="29"/>
       <w:r>
         <w:t>p_fsm_table)[tree_node_state][event_id]</w:t>
       </w:r>
-      <w:commentRangeEnd w:id="26"/>
-      <w:r>
-        <w:rPr>
-          <w:rStyle w:val="a3"/>
-        </w:rPr>
-        <w:commentReference w:id="26"/>
+      <w:commentRangeEnd w:id="29"/>
+      <w:r>
+        <w:rPr>
+          <w:rStyle w:val="a3"/>
+        </w:rPr>
+        <w:commentReference w:id="29"/>
       </w:r>
       <w:r>
         <w:t>)(pbuffer,root, event_id, p_cstr_buf, perror)</w:t>
@@ -1106,7 +1191,7 @@
       <w:pPr>
         <w:jc w:val="left"/>
       </w:pPr>
-      <w:commentRangeStart w:id="29"/>
+      <w:commentRangeStart w:id="32"/>
       <w:r>
         <w:rPr>
           <w:rFonts w:hint="eastAsia"/>
@@ -1120,13 +1205,13 @@
         </w:rPr>
         <w:t>1</w:t>
       </w:r>
-      <w:commentRangeEnd w:id="29"/>
+      <w:commentRangeEnd w:id="32"/>
       <w:r>
         <w:rPr>
           <w:rStyle w:val="a3"/>
           <w:highlight w:val="yellow"/>
         </w:rPr>
-        <w:commentReference w:id="29"/>
+        <w:commentReference w:id="32"/>
       </w:r>
       <w:r>
         <w:rPr>
@@ -1155,13 +1240,13 @@
       <w:r>
         <w:t>：</w:t>
       </w:r>
-      <w:bookmarkStart w:id="30" w:name="OLE_LINK19"/>
-      <w:bookmarkStart w:id="31" w:name="OLE_LINK20"/>
+      <w:bookmarkStart w:id="33" w:name="OLE_LINK19"/>
+      <w:bookmarkStart w:id="34" w:name="OLE_LINK20"/>
       <w:r>
         <w:t>isdnl3_etsinxx_dl_rel_ind</w:t>
       </w:r>
-      <w:bookmarkEnd w:id="30"/>
-      <w:bookmarkEnd w:id="31"/>
+      <w:bookmarkEnd w:id="33"/>
+      <w:bookmarkEnd w:id="34"/>
     </w:p>
     <w:p>
       <w:pPr>
@@ -1190,20 +1275,60 @@
       <w:r>
         <w:t xml:space="preserve">send_ind_to_cc (llci_val, </w:t>
       </w:r>
-      <w:commentRangeStart w:id="32"/>
-      <w:r>
+      <w:commentRangeStart w:id="35"/>
+      <w:r>
+        <w:rPr>
+          <w:highlight w:val="red"/>
+        </w:rPr>
         <w:t>L3_REL_IND</w:t>
       </w:r>
-      <w:commentRangeEnd w:id="32"/>
-      <w:r>
-        <w:rPr>
-          <w:rStyle w:val="a3"/>
-        </w:rPr>
-        <w:commentReference w:id="32"/>
+      <w:commentRangeEnd w:id="35"/>
+      <w:r>
+        <w:rPr>
+          <w:rStyle w:val="a3"/>
+          <w:highlight w:val="red"/>
+        </w:rPr>
+        <w:commentReference w:id="35"/>
       </w:r>
       <w:r>
         <w:t>, p_cstr_buf, perror)</w:t>
       </w:r>
+      <w:r>
+        <w:t xml:space="preserve"> </w:t>
+      </w:r>
+      <w:r>
+        <w:t>——</w:t>
+      </w:r>
+      <w:r>
+        <w:rPr>
+          <w:highlight w:val="green"/>
+        </w:rPr>
+        <w:t>CC</w:t>
+      </w:r>
+      <w:r>
+        <w:rPr>
+          <w:highlight w:val="green"/>
+        </w:rPr>
+        <w:t>处理</w:t>
+      </w:r>
+      <w:r>
+        <w:rPr>
+          <w:highlight w:val="green"/>
+        </w:rPr>
+        <w:t>rel ind</w:t>
+      </w:r>
+      <w:r>
+        <w:rPr>
+          <w:highlight w:val="green"/>
+        </w:rPr>
+        <w:t>见标题</w:t>
+      </w:r>
+      <w:r>
+        <w:rPr>
+          <w:highlight w:val="green"/>
+        </w:rPr>
+        <w:t>4</w:t>
+      </w:r>
     </w:p>
     <w:p>
       <w:pPr>
@@ -1223,8 +1348,8 @@
       <w:pPr>
         <w:jc w:val="left"/>
       </w:pPr>
-      <w:bookmarkStart w:id="33" w:name="OLE_LINK22"/>
-      <w:bookmarkStart w:id="34" w:name="OLE_LINK23"/>
+      <w:bookmarkStart w:id="36" w:name="OLE_LINK22"/>
+      <w:bookmarkStart w:id="37" w:name="OLE_LINK23"/>
       <w:r>
         <w:t>|  |--</w:t>
       </w:r>
@@ -1237,87 +1362,22 @@
       <w:r>
         <w:t xml:space="preserve">g_info.p_call_info_table[index].current_state = </w:t>
       </w:r>
-      <w:commentRangeStart w:id="35"/>
+      <w:commentRangeStart w:id="38"/>
       <w:r>
         <w:rPr>
           <w:highlight w:val="yellow"/>
         </w:rPr>
         <w:t>UN0</w:t>
       </w:r>
-      <w:commentRangeEnd w:id="35"/>
-      <w:r>
-        <w:rPr>
-          <w:rStyle w:val="a3"/>
-        </w:rPr>
-        <w:commentReference w:id="35"/>
+      <w:commentRangeEnd w:id="38"/>
+      <w:r>
+        <w:rPr>
+          <w:rStyle w:val="a3"/>
+        </w:rPr>
+        <w:commentReference w:id="38"/>
       </w:r>
       <w:r>
         <w:t>;</w:t>
-      </w:r>
-    </w:p>
-    <w:bookmarkEnd w:id="33"/>
-    <w:bookmarkEnd w:id="34"/>
-    <w:p>
-      <w:pPr>
-        <w:jc w:val="left"/>
-      </w:pPr>
-    </w:p>
-    <w:p>
-      <w:pPr>
-        <w:jc w:val="left"/>
-      </w:pPr>
-      <w:r>
-        <w:rPr>
-          <w:rFonts w:hint="eastAsia"/>
-          <w:highlight w:val="yellow"/>
-        </w:rPr>
-        <w:t>UN</w:t>
-      </w:r>
-      <w:r>
-        <w:rPr>
-          <w:highlight w:val="yellow"/>
-        </w:rPr>
-        <w:t>7 &amp; UN8 &amp; UN</w:t>
-      </w:r>
-      <w:r>
-        <w:rPr>
-          <w:highlight w:val="yellow"/>
-        </w:rPr>
-        <w:t>9</w:t>
-      </w:r>
-      <w:r>
-        <w:rPr>
-          <w:highlight w:val="yellow"/>
-        </w:rPr>
-        <w:t xml:space="preserve"> &amp; </w:t>
-      </w:r>
-      <w:r>
-        <w:rPr>
-          <w:highlight w:val="yellow"/>
-        </w:rPr>
-        <w:t>UN19</w:t>
-      </w:r>
-      <w:r>
-        <w:rPr>
-          <w:highlight w:val="yellow"/>
-        </w:rPr>
-        <w:t xml:space="preserve"> &amp; UN25</w:t>
-      </w:r>
-      <w:r>
-        <w:rPr>
-          <w:rFonts w:hint="eastAsia"/>
-        </w:rPr>
-        <w:t>：</w:t>
-      </w:r>
-    </w:p>
-    <w:p>
-      <w:pPr>
-        <w:jc w:val="left"/>
-      </w:pPr>
-      <w:bookmarkStart w:id="36" w:name="OLE_LINK10"/>
-      <w:bookmarkStart w:id="37" w:name="OLE_LINK11"/>
-      <w:r>
-        <w:t>isdnl3_etsinxxW_dl_rel_ind</w:t>
       </w:r>
     </w:p>
     <w:bookmarkEnd w:id="36"/>
@@ -1326,6 +1386,71 @@
       <w:pPr>
         <w:jc w:val="left"/>
       </w:pPr>
+    </w:p>
+    <w:p>
+      <w:pPr>
+        <w:jc w:val="left"/>
+      </w:pPr>
+      <w:r>
+        <w:rPr>
+          <w:rFonts w:hint="eastAsia"/>
+          <w:highlight w:val="yellow"/>
+        </w:rPr>
+        <w:t>UN</w:t>
+      </w:r>
+      <w:r>
+        <w:rPr>
+          <w:highlight w:val="yellow"/>
+        </w:rPr>
+        <w:t>7 &amp; UN8 &amp; UN</w:t>
+      </w:r>
+      <w:r>
+        <w:rPr>
+          <w:highlight w:val="yellow"/>
+        </w:rPr>
+        <w:t>9</w:t>
+      </w:r>
+      <w:r>
+        <w:rPr>
+          <w:highlight w:val="yellow"/>
+        </w:rPr>
+        <w:t xml:space="preserve"> &amp; </w:t>
+      </w:r>
+      <w:r>
+        <w:rPr>
+          <w:highlight w:val="yellow"/>
+        </w:rPr>
+        <w:t>UN19</w:t>
+      </w:r>
+      <w:r>
+        <w:rPr>
+          <w:highlight w:val="yellow"/>
+        </w:rPr>
+        <w:t xml:space="preserve"> &amp; UN25</w:t>
+      </w:r>
+      <w:r>
+        <w:rPr>
+          <w:rFonts w:hint="eastAsia"/>
+        </w:rPr>
+        <w:t>：</w:t>
+      </w:r>
+    </w:p>
+    <w:p>
+      <w:pPr>
+        <w:jc w:val="left"/>
+      </w:pPr>
+      <w:bookmarkStart w:id="39" w:name="OLE_LINK10"/>
+      <w:bookmarkStart w:id="40" w:name="OLE_LINK11"/>
+      <w:r>
+        <w:t>isdnl3_etsinxxW_dl_rel_ind</w:t>
+      </w:r>
+    </w:p>
+    <w:bookmarkEnd w:id="39"/>
+    <w:bookmarkEnd w:id="40"/>
+    <w:p>
+      <w:pPr>
+        <w:jc w:val="left"/>
+      </w:pPr>
       <w:r>
         <w:rPr>
           <w:rFonts w:hint="eastAsia"/>
@@ -1392,16 +1517,16 @@
       <w:r>
         <w:t>(*(*p_controller-&gt;p_fsm_table)[global_llci_state][</w:t>
       </w:r>
-      <w:commentRangeStart w:id="38"/>
+      <w:commentRangeStart w:id="41"/>
       <w:r>
         <w:t>INT_RELEASE_IND</w:t>
       </w:r>
-      <w:commentRangeEnd w:id="38"/>
-      <w:r>
-        <w:rPr>
-          <w:rStyle w:val="a3"/>
-        </w:rPr>
-        <w:commentReference w:id="38"/>
+      <w:commentRangeEnd w:id="41"/>
+      <w:r>
+        <w:rPr>
+          <w:rStyle w:val="a3"/>
+        </w:rPr>
+        <w:commentReference w:id="41"/>
       </w:r>
       <w:r>
         <w:t>]) (pbuffer, global_llci, INT_RELEASE_IND, p_cstr_buf, perror)</w:t>
@@ -1469,79 +1594,79 @@
       <w:r>
         <w:t>：</w:t>
       </w:r>
-      <w:bookmarkStart w:id="39" w:name="OLE_LINK14"/>
-      <w:bookmarkStart w:id="40" w:name="OLE_LINK15"/>
-      <w:bookmarkStart w:id="41" w:name="OLE_LINK24"/>
+      <w:bookmarkStart w:id="42" w:name="OLE_LINK14"/>
+      <w:bookmarkStart w:id="43" w:name="OLE_LINK15"/>
+      <w:bookmarkStart w:id="44" w:name="OLE_LINK24"/>
       <w:r>
         <w:t>isdnl3_etsin10_dl_rel_ind</w:t>
       </w:r>
-      <w:bookmarkEnd w:id="39"/>
-      <w:bookmarkEnd w:id="40"/>
-      <w:bookmarkEnd w:id="41"/>
-    </w:p>
-    <w:p>
-      <w:pPr>
-        <w:jc w:val="left"/>
-      </w:pPr>
-      <w:r>
-        <w:rPr>
-          <w:rFonts w:hint="eastAsia"/>
-        </w:rPr>
-        <w:t>|</w:t>
-      </w:r>
-      <w:r>
-        <w:t>--</w:t>
-      </w:r>
-      <w:r>
-        <w:t>》</w:t>
-      </w:r>
-      <w:r>
-        <w:t xml:space="preserve">start_timer_call (llci_val, </w:t>
-      </w:r>
-      <w:commentRangeStart w:id="42"/>
-      <w:r>
-        <w:t>T309</w:t>
-      </w:r>
-      <w:commentRangeEnd w:id="42"/>
-      <w:r>
-        <w:rPr>
-          <w:rStyle w:val="a3"/>
-        </w:rPr>
-        <w:commentReference w:id="42"/>
-      </w:r>
-      <w:r>
-        <w:t>, perror)</w:t>
-      </w:r>
-    </w:p>
-    <w:p>
-      <w:pPr>
-        <w:jc w:val="left"/>
-      </w:pPr>
-      <w:r>
-        <w:t>|--</w:t>
-      </w:r>
-      <w:r>
-        <w:t>》</w:t>
-      </w:r>
-      <w:bookmarkStart w:id="43" w:name="OLE_LINK17"/>
-      <w:bookmarkStart w:id="44" w:name="OLE_LINK18"/>
-      <w:commentRangeStart w:id="45"/>
-      <w:r>
-        <w:rPr>
-          <w:highlight w:val="red"/>
-        </w:rPr>
-        <w:t xml:space="preserve">send_dl_est_req_to_l2 </w:t>
-      </w:r>
-      <w:commentRangeEnd w:id="45"/>
-      <w:r>
-        <w:rPr>
-          <w:rStyle w:val="a3"/>
-          <w:highlight w:val="red"/>
-        </w:rPr>
-        <w:commentReference w:id="45"/>
-      </w:r>
+      <w:bookmarkEnd w:id="42"/>
       <w:bookmarkEnd w:id="43"/>
       <w:bookmarkEnd w:id="44"/>
+    </w:p>
+    <w:p>
+      <w:pPr>
+        <w:jc w:val="left"/>
+      </w:pPr>
+      <w:r>
+        <w:rPr>
+          <w:rFonts w:hint="eastAsia"/>
+        </w:rPr>
+        <w:t>|</w:t>
+      </w:r>
+      <w:r>
+        <w:t>--</w:t>
+      </w:r>
+      <w:r>
+        <w:t>》</w:t>
+      </w:r>
+      <w:r>
+        <w:t xml:space="preserve">start_timer_call (llci_val, </w:t>
+      </w:r>
+      <w:commentRangeStart w:id="45"/>
+      <w:r>
+        <w:t>T309</w:t>
+      </w:r>
+      <w:commentRangeEnd w:id="45"/>
+      <w:r>
+        <w:rPr>
+          <w:rStyle w:val="a3"/>
+        </w:rPr>
+        <w:commentReference w:id="45"/>
+      </w:r>
+      <w:r>
+        <w:t>, perror)</w:t>
+      </w:r>
+    </w:p>
+    <w:p>
+      <w:pPr>
+        <w:jc w:val="left"/>
+      </w:pPr>
+      <w:r>
+        <w:t>|--</w:t>
+      </w:r>
+      <w:r>
+        <w:t>》</w:t>
+      </w:r>
+      <w:bookmarkStart w:id="46" w:name="OLE_LINK17"/>
+      <w:bookmarkStart w:id="47" w:name="OLE_LINK18"/>
+      <w:commentRangeStart w:id="48"/>
+      <w:r>
+        <w:rPr>
+          <w:highlight w:val="red"/>
+        </w:rPr>
+        <w:t xml:space="preserve">send_dl_est_req_to_l2 </w:t>
+      </w:r>
+      <w:commentRangeEnd w:id="48"/>
+      <w:r>
+        <w:rPr>
+          <w:rStyle w:val="a3"/>
+          <w:highlight w:val="red"/>
+        </w:rPr>
+        <w:commentReference w:id="48"/>
+      </w:r>
+      <w:bookmarkEnd w:id="46"/>
+      <w:bookmarkEnd w:id="47"/>
       <w:r>
         <w:t>(llci_val, perror)</w:t>
       </w:r>
@@ -1669,16 +1794,16 @@
       <w:r>
         <w:t>send_status_to_l2 (llci_val,</w:t>
       </w:r>
-      <w:commentRangeStart w:id="46"/>
+      <w:commentRangeStart w:id="49"/>
       <w:r>
         <w:t>cause_val</w:t>
       </w:r>
-      <w:commentRangeEnd w:id="46"/>
-      <w:r>
-        <w:rPr>
-          <w:rStyle w:val="a3"/>
-        </w:rPr>
-        <w:commentReference w:id="46"/>
+      <w:commentRangeEnd w:id="49"/>
+      <w:r>
+        <w:rPr>
+          <w:rStyle w:val="a3"/>
+        </w:rPr>
+        <w:commentReference w:id="49"/>
       </w:r>
       <w:r>
         <w:t>,perror)</w:t>
@@ -1702,14 +1827,14 @@
       <w:pPr>
         <w:jc w:val="left"/>
       </w:pPr>
-      <w:bookmarkStart w:id="47" w:name="OLE_LINK25"/>
-      <w:bookmarkStart w:id="48" w:name="OLE_LINK26"/>
+      <w:bookmarkStart w:id="50" w:name="OLE_LINK25"/>
+      <w:bookmarkStart w:id="51" w:name="OLE_LINK26"/>
       <w:r>
         <w:t>isdnl3_etsin10_t309_to</w:t>
       </w:r>
     </w:p>
-    <w:bookmarkEnd w:id="47"/>
-    <w:bookmarkEnd w:id="48"/>
+    <w:bookmarkEnd w:id="50"/>
+    <w:bookmarkEnd w:id="51"/>
     <w:p>
       <w:pPr>
         <w:jc w:val="left"/>
@@ -1721,12 +1846,7 @@
         <w:t>》</w:t>
       </w:r>
       <w:r>
-        <w:t>clear_timer_call (llci_val,T309</w:t>
-      </w:r>
-      <w:bookmarkStart w:id="49" w:name="_GoBack"/>
-      <w:bookmarkEnd w:id="49"/>
-      <w:r>
-        <w:t>)</w:t>
+        <w:t>clear_timer_call (llci_val,T309)</w:t>
       </w:r>
     </w:p>
     <w:p>
@@ -1741,18 +1861,28 @@
         <w:t>》</w:t>
       </w:r>
       <w:r>
-        <w:t>send_tmout_to_cc (p_cstr_buf,</w:t>
-      </w:r>
-      <w:commentRangeStart w:id="50"/>
-      <w:r>
+        <w:t>send_tmout_to_cc (p_cstr_buf</w:t>
+      </w:r>
+      <w:r>
+        <w:rPr>
+          <w:highlight w:val="red"/>
+        </w:rPr>
+        <w:t>,</w:t>
+      </w:r>
+      <w:commentRangeStart w:id="52"/>
+      <w:r>
+        <w:rPr>
+          <w:highlight w:val="red"/>
+        </w:rPr>
         <w:t>L3_REL_IND</w:t>
       </w:r>
-      <w:commentRangeEnd w:id="50"/>
-      <w:r>
-        <w:rPr>
-          <w:rStyle w:val="a3"/>
-        </w:rPr>
-        <w:commentReference w:id="50"/>
+      <w:commentRangeEnd w:id="52"/>
+      <w:r>
+        <w:rPr>
+          <w:rStyle w:val="a3"/>
+          <w:highlight w:val="red"/>
+        </w:rPr>
+        <w:commentReference w:id="52"/>
       </w:r>
       <w:r>
         <w:t xml:space="preserve">,llci_val, </w:t>
@@ -1767,6 +1897,62 @@
     <w:p>
       <w:pPr>
         <w:jc w:val="left"/>
+        <w:rPr>
+          <w:rFonts w:hint="eastAsia"/>
+        </w:rPr>
+      </w:pPr>
+      <w:r>
+        <w:t xml:space="preserve">                                   </w:t>
+      </w:r>
+      <w:r>
+        <w:rPr>
+          <w:highlight w:val="green"/>
+        </w:rPr>
+        <w:t>——CC</w:t>
+      </w:r>
+      <w:r>
+        <w:rPr>
+          <w:highlight w:val="green"/>
+        </w:rPr>
+        <w:t>处理</w:t>
+      </w:r>
+      <w:r>
+        <w:rPr>
+          <w:highlight w:val="green"/>
+        </w:rPr>
+        <w:t>time out</w:t>
+      </w:r>
+      <w:r>
+        <w:rPr>
+          <w:highlight w:val="green"/>
+        </w:rPr>
+        <w:t>的</w:t>
+      </w:r>
+      <w:r>
+        <w:rPr>
+          <w:highlight w:val="green"/>
+        </w:rPr>
+        <w:t>L3_REL_IND</w:t>
+      </w:r>
+      <w:r>
+        <w:rPr>
+          <w:highlight w:val="green"/>
+        </w:rPr>
+        <w:t>见标题</w:t>
+      </w:r>
+      <w:r>
+        <w:rPr>
+          <w:highlight w:val="green"/>
+        </w:rPr>
+        <w:t>4</w:t>
+      </w:r>
+    </w:p>
+    <w:p>
+      <w:pPr>
+        <w:jc w:val="left"/>
+        <w:rPr>
+          <w:rFonts w:hint="eastAsia"/>
+        </w:rPr>
       </w:pPr>
       <w:r>
         <w:t>|--</w:t>
@@ -1774,16 +1960,16 @@
       <w:r>
         <w:t>》</w:t>
       </w:r>
-      <w:commentRangeStart w:id="51"/>
+      <w:commentRangeStart w:id="53"/>
       <w:r>
         <w:t>isdnl3_send_data</w:t>
       </w:r>
-      <w:commentRangeEnd w:id="51"/>
-      <w:r>
-        <w:rPr>
-          <w:rStyle w:val="a3"/>
-        </w:rPr>
-        <w:commentReference w:id="51"/>
+      <w:commentRangeEnd w:id="53"/>
+      <w:r>
+        <w:rPr>
+          <w:rStyle w:val="a3"/>
+        </w:rPr>
+        <w:commentReference w:id="53"/>
       </w:r>
       <w:r>
         <w:t>(CALL_INFO,llci_val,ISDN_NULL,perror)</w:t>
@@ -1839,6 +2025,550 @@
       <w:pPr>
         <w:jc w:val="left"/>
       </w:pPr>
+    </w:p>
+    <w:p>
+      <w:pPr>
+        <w:pStyle w:val="1"/>
+      </w:pPr>
+      <w:r>
+        <w:t>3</w:t>
+      </w:r>
+      <w:r>
+        <w:rPr>
+          <w:rFonts w:hint="eastAsia"/>
+        </w:rPr>
+        <w:t>，</w:t>
+      </w:r>
+      <w:r>
+        <w:rPr>
+          <w:rFonts w:hint="eastAsia"/>
+        </w:rPr>
+        <w:t>CC</w:t>
+      </w:r>
+      <w:r>
+        <w:t>：</w:t>
+      </w:r>
+      <w:r>
+        <w:t>L3_DISC_IND</w:t>
+      </w:r>
+    </w:p>
+    <w:p>
+      <w:pPr>
+        <w:jc w:val="left"/>
+      </w:pPr>
+      <w:r>
+        <w:rPr>
+          <w:rFonts w:hint="eastAsia"/>
+        </w:rPr>
+        <w:t>CC</w:t>
+      </w:r>
+      <w:r>
+        <w:t>经</w:t>
+      </w:r>
+      <w:r>
+        <w:t>Iwu_fn_CcConvertMsgIdToEvent</w:t>
+      </w:r>
+      <w:r>
+        <w:rPr>
+          <w:rFonts w:hint="eastAsia"/>
+        </w:rPr>
+        <w:t>方法</w:t>
+      </w:r>
+      <w:r>
+        <w:t>将</w:t>
+      </w:r>
+      <w:r>
+        <w:t>L3_DISC_IND</w:t>
+      </w:r>
+      <w:r>
+        <w:t>转换为</w:t>
+      </w:r>
+      <w:r>
+        <w:t>Iwu_en_L3DisconnectIndication</w:t>
+      </w:r>
+      <w:r>
+        <w:rPr>
+          <w:rFonts w:hint="eastAsia"/>
+        </w:rPr>
+        <w:t>消息</w:t>
+      </w:r>
+      <w:r>
+        <w:rPr>
+          <w:rFonts w:hint="eastAsia"/>
+        </w:rPr>
+        <w:t>，</w:t>
+      </w:r>
+      <w:r>
+        <w:t>调用状态机处理消息：</w:t>
+      </w:r>
+    </w:p>
+    <w:p>
+      <w:pPr>
+        <w:jc w:val="left"/>
+        <w:rPr>
+          <w:rFonts w:hint="eastAsia"/>
+        </w:rPr>
+      </w:pPr>
+      <w:r>
+        <w:t>iwu_fn_CcProcessMsg</w:t>
+      </w:r>
+      <w:r>
+        <w:rPr>
+          <w:rFonts w:hint="eastAsia"/>
+        </w:rPr>
+        <w:t>：</w:t>
+      </w:r>
+    </w:p>
+    <w:p>
+      <w:pPr>
+        <w:jc w:val="left"/>
+      </w:pPr>
+      <w:r>
+        <w:t>|--</w:t>
+      </w:r>
+      <w:r>
+        <w:t>》</w:t>
+      </w:r>
+      <w:r>
+        <w:t>(*iwu_glb_callStateHandlerArray[pCallContext-&gt;c</w:t>
+      </w:r>
+      <w:r>
+        <w:t>urrentCallState])(pCallContext-</w:t>
+      </w:r>
+      <w:r>
+        <w:t xml:space="preserve">&gt;dCallId, g_pCallData, </w:t>
+      </w:r>
+      <w:r>
+        <w:rPr>
+          <w:highlight w:val="yellow"/>
+        </w:rPr>
+        <w:t>ccCallEvent</w:t>
+      </w:r>
+      <w:r>
+        <w:t>,pErrorCode)</w:t>
+      </w:r>
+    </w:p>
+    <w:p>
+      <w:r>
+        <w:rPr>
+          <w:rFonts w:hint="eastAsia"/>
+        </w:rPr>
+        <w:t>|</w:t>
+      </w:r>
+      <w:r>
+        <w:t xml:space="preserve">  |--</w:t>
+      </w:r>
+      <w:r>
+        <w:t>》</w:t>
+      </w:r>
+      <w:r>
+        <w:t>iwu_fn_ccOverlapSending</w:t>
+      </w:r>
+    </w:p>
+    <w:p>
+      <w:r>
+        <w:t xml:space="preserve">|  |  </w:t>
+      </w:r>
+      <w:r>
+        <w:t>|--</w:t>
+      </w:r>
+      <w:r>
+        <w:t>》</w:t>
+      </w:r>
+      <w:r>
+        <w:t>pCallContext-&gt;subStateFlag |= IwuCcsubStateFlag_ReleaseToBeSent;</w:t>
+      </w:r>
+    </w:p>
+    <w:p>
+      <w:r>
+        <w:t>…</w:t>
+      </w:r>
+    </w:p>
+    <w:p>
+      <w:r>
+        <w:t>iwu_fn_processClearCallResp</w:t>
+      </w:r>
+    </w:p>
+    <w:p>
+      <w:r>
+        <w:t>|--</w:t>
+      </w:r>
+      <w:r>
+        <w:t>》</w:t>
+      </w:r>
+      <w:r>
+        <w:t>retVal = Iwu_fn_</w:t>
+      </w:r>
+      <w:commentRangeStart w:id="54"/>
+      <w:r>
+        <w:t>sendReleaseReqMsgToL3</w:t>
+      </w:r>
+      <w:commentRangeEnd w:id="54"/>
+      <w:r>
+        <w:rPr>
+          <w:rStyle w:val="a3"/>
+        </w:rPr>
+        <w:commentReference w:id="54"/>
+      </w:r>
+      <w:r>
+        <w:t>(pCallContext);</w:t>
+      </w:r>
+    </w:p>
+    <w:p>
+      <w:r>
+        <w:t>|--</w:t>
+      </w:r>
+      <w:r>
+        <w:t>》</w:t>
+      </w:r>
+      <w:r>
+        <w:t xml:space="preserve"> pCallContext-&gt;currentCallState = CcCallState_RELEASE_REQUEST;</w:t>
+      </w:r>
+    </w:p>
+    <w:p/>
+    <w:p>
+      <w:r>
+        <w:t>Q931</w:t>
+      </w:r>
+      <w:r>
+        <w:rPr>
+          <w:rFonts w:hint="eastAsia"/>
+        </w:rPr>
+        <w:t>收到</w:t>
+      </w:r>
+      <w:r>
+        <w:t>release</w:t>
+      </w:r>
+      <w:r>
+        <w:t>消息，发送</w:t>
+      </w:r>
+      <w:r>
+        <w:t>release ind</w:t>
+      </w:r>
+      <w:r>
+        <w:rPr>
+          <w:rFonts w:hint="eastAsia"/>
+        </w:rPr>
+        <w:t>给</w:t>
+      </w:r>
+      <w:r>
+        <w:t>CC</w:t>
+      </w:r>
+      <w:r>
+        <w:rPr>
+          <w:rFonts w:hint="eastAsia"/>
+        </w:rPr>
+        <w:t>：</w:t>
+      </w:r>
+    </w:p>
+    <w:p>
+      <w:r>
+        <w:t>iwu_fn_ccReleaseRequest</w:t>
+      </w:r>
+    </w:p>
+    <w:p>
+      <w:r>
+        <w:t>|--</w:t>
+      </w:r>
+      <w:r>
+        <w:t>》</w:t>
+      </w:r>
+      <w:r>
+        <w:t>retVal = iwu_fn_ReleaseResource(pCallContext, pErr);</w:t>
+      </w:r>
+    </w:p>
+    <w:p>
+      <w:pPr>
+        <w:rPr>
+          <w:rFonts w:hint="eastAsia"/>
+        </w:rPr>
+      </w:pPr>
+      <w:r>
+        <w:t>|  |--</w:t>
+      </w:r>
+      <w:r>
+        <w:t>》</w:t>
+      </w:r>
+    </w:p>
+    <w:p>
+      <w:pPr>
+        <w:pStyle w:val="1"/>
+      </w:pPr>
+      <w:r>
+        <w:rPr>
+          <w:rFonts w:hint="eastAsia"/>
+        </w:rPr>
+        <w:t>4</w:t>
+      </w:r>
+      <w:r>
+        <w:t>，</w:t>
+      </w:r>
+      <w:r>
+        <w:t>CC</w:t>
+      </w:r>
+      <w:r>
+        <w:t>：</w:t>
+      </w:r>
+      <w:r>
+        <w:t>L3_REL_IND</w:t>
+      </w:r>
+    </w:p>
+    <w:p>
+      <w:pPr>
+        <w:jc w:val="left"/>
+        <w:rPr>
+          <w:rFonts w:hint="eastAsia"/>
+        </w:rPr>
+      </w:pPr>
+      <w:r>
+        <w:rPr>
+          <w:rFonts w:hint="eastAsia"/>
+        </w:rPr>
+        <w:t>CC</w:t>
+      </w:r>
+      <w:r>
+        <w:t>经</w:t>
+      </w:r>
+      <w:r>
+        <w:t>Iwu_fn_CcConvertMsgIdToEvent</w:t>
+      </w:r>
+      <w:r>
+        <w:rPr>
+          <w:rFonts w:hint="eastAsia"/>
+        </w:rPr>
+        <w:t>方法</w:t>
+      </w:r>
+      <w:r>
+        <w:t>将</w:t>
+      </w:r>
+      <w:r>
+        <w:t>L3_REL</w:t>
+      </w:r>
+      <w:r>
+        <w:t>_IND</w:t>
+      </w:r>
+      <w:r>
+        <w:t>转换为</w:t>
+      </w:r>
+      <w:r>
+        <w:t>Iwu_en_L3ReleaseIndication</w:t>
+      </w:r>
+      <w:r>
+        <w:rPr>
+          <w:rFonts w:hint="eastAsia"/>
+        </w:rPr>
+        <w:t>消息</w:t>
+      </w:r>
+      <w:r>
+        <w:rPr>
+          <w:rFonts w:hint="eastAsia"/>
+        </w:rPr>
+        <w:t>，</w:t>
+      </w:r>
+      <w:r>
+        <w:t>调用状态机处理消息：</w:t>
+      </w:r>
+    </w:p>
+    <w:p>
+      <w:r>
+        <w:t>(*iwu_glb_</w:t>
+      </w:r>
+      <w:proofErr w:type="gramStart"/>
+      <w:r>
+        <w:t>callStateHandlerArray[</w:t>
+      </w:r>
+      <w:proofErr w:type="gramEnd"/>
+      <w:r>
+        <w:t>pCallContext-&gt;c</w:t>
+      </w:r>
+      <w:r>
+        <w:t>urrentCallState])(</w:t>
+      </w:r>
+      <w:proofErr w:type="gramStart"/>
+      <w:r>
+        <w:t>pCallContext</w:t>
+      </w:r>
+      <w:proofErr w:type="gramEnd"/>
+      <w:r>
+        <w:t>-</w:t>
+      </w:r>
+      <w:r>
+        <w:t xml:space="preserve">&gt;dCallId, g_pCallData, </w:t>
+      </w:r>
+      <w:r>
+        <w:rPr>
+          <w:highlight w:val="yellow"/>
+        </w:rPr>
+        <w:t>ccCallEvent</w:t>
+      </w:r>
+      <w:r>
+        <w:t>,pErrorCode)</w:t>
+      </w:r>
+    </w:p>
+    <w:p>
+      <w:pPr>
+        <w:jc w:val="left"/>
+      </w:pPr>
+    </w:p>
+    <w:p>
+      <w:pPr>
+        <w:jc w:val="left"/>
+      </w:pPr>
+      <w:r>
+        <w:rPr>
+          <w:rFonts w:hint="eastAsia"/>
+        </w:rPr>
+        <w:t>CC</w:t>
+      </w:r>
+      <w:r>
+        <w:t>各状态</w:t>
+      </w:r>
+      <w:r>
+        <w:rPr>
+          <w:rFonts w:hint="eastAsia"/>
+        </w:rPr>
+        <w:t>下</w:t>
+      </w:r>
+      <w:r>
+        <w:t>处理</w:t>
+      </w:r>
+      <w:r>
+        <w:t>release ind</w:t>
+      </w:r>
+      <w:r>
+        <w:t>：</w:t>
+      </w:r>
+    </w:p>
+    <w:p>
+      <w:pPr>
+        <w:jc w:val="left"/>
+        <w:rPr>
+          <w:rFonts w:hint="eastAsia"/>
+        </w:rPr>
+      </w:pPr>
+      <w:r>
+        <w:rPr>
+          <w:highlight w:val="yellow"/>
+        </w:rPr>
+        <w:t>iwu_fn_ccOverlapSending</w:t>
+      </w:r>
+      <w:r>
+        <w:rPr>
+          <w:rFonts w:hint="eastAsia"/>
+        </w:rPr>
+        <w:t>等</w:t>
+      </w:r>
+      <w:r>
+        <w:t>状态</w:t>
+      </w:r>
+      <w:r>
+        <w:rPr>
+          <w:rFonts w:hint="eastAsia"/>
+        </w:rPr>
+        <w:t>处理</w:t>
+      </w:r>
+      <w:r>
+        <w:t>方法</w:t>
+      </w:r>
+      <w:r>
+        <w:rPr>
+          <w:rFonts w:hint="eastAsia"/>
+        </w:rPr>
+        <w:t>：</w:t>
+      </w:r>
+    </w:p>
+    <w:p>
+      <w:pPr>
+        <w:jc w:val="left"/>
+      </w:pPr>
+      <w:r>
+        <w:t>|--</w:t>
+      </w:r>
+      <w:r>
+        <w:t>》</w:t>
+      </w:r>
+      <w:r>
+        <w:t>case Iwu_en_L3ReleaseIndication</w:t>
+      </w:r>
+    </w:p>
+    <w:p>
+      <w:pPr>
+        <w:jc w:val="left"/>
+      </w:pPr>
+      <w:r>
+        <w:t>|--</w:t>
+      </w:r>
+      <w:r>
+        <w:t>》</w:t>
+      </w:r>
+      <w:r>
+        <w:t>retVal = iwu_fn_handleRemoteTerminateReq(pCallContext, pCallData, pErr);</w:t>
+      </w:r>
+    </w:p>
+    <w:p>
+      <w:pPr>
+        <w:jc w:val="left"/>
+      </w:pPr>
+      <w:r>
+        <w:t>|  |--</w:t>
+      </w:r>
+      <w:r>
+        <w:t>》</w:t>
+      </w:r>
+      <w:r>
+        <w:t>retVal = iwu_fn_sendTermCallReq(pCallContext, pCallData, pErrorCode);</w:t>
+      </w:r>
+    </w:p>
+    <w:p>
+      <w:pPr>
+        <w:jc w:val="left"/>
+      </w:pPr>
+      <w:r>
+        <w:t>|  |  |--</w:t>
+      </w:r>
+      <w:r>
+        <w:t>》</w:t>
+      </w:r>
+      <w:r>
+        <w:t>pTerminateCallRqst-&gt;response_code = cause-&gt;cause_val;</w:t>
+      </w:r>
+    </w:p>
+    <w:p>
+      <w:pPr>
+        <w:jc w:val="left"/>
+        <w:rPr>
+          <w:rFonts w:hint="eastAsia"/>
+        </w:rPr>
+      </w:pPr>
+      <w:r>
+        <w:t>|  |  |--</w:t>
+      </w:r>
+      <w:r>
+        <w:t>》</w:t>
+      </w:r>
+      <w:r>
+        <w:t>iwu_internal_msg_mgr::getInstance()-&gt;</w:t>
+      </w:r>
+      <w:commentRangeStart w:id="55"/>
+      <w:r>
+        <w:t>post_internal_message</w:t>
+      </w:r>
+      <w:commentRangeEnd w:id="55"/>
+      <w:r>
+        <w:rPr>
+          <w:rStyle w:val="a3"/>
+        </w:rPr>
+        <w:commentReference w:id="55"/>
+      </w:r>
+      <w:r>
+        <w:rPr>
+          <w:rFonts w:hint="eastAsia"/>
+        </w:rPr>
+        <w:t>(</w:t>
+      </w:r>
+      <w:r>
+        <w:t>…)</w:t>
+      </w:r>
     </w:p>
     <w:sectPr>
       <w:pgSz w:w="11906" w:h="16838"/>
@@ -2009,10 +2739,13 @@
       </w:r>
     </w:p>
   </w:comment>
-  <w:comment w:id="10" w:author="REN Barret" w:date="2016-05-10T15:25:00Z" w:initials="RB">
+  <w:comment w:id="12" w:author="REN Barret" w:date="2016-05-10T15:25:00Z" w:initials="RB">
     <w:p>
       <w:pPr>
         <w:pStyle w:val="a4"/>
+        <w:rPr>
+          <w:rFonts w:hint="eastAsia"/>
+        </w:rPr>
       </w:pPr>
       <w:r>
         <w:rPr>
@@ -2038,9 +2771,39 @@
       <w:r>
         <w:t>CC</w:t>
       </w:r>
+      <w:r>
+        <w:rPr>
+          <w:rFonts w:hint="eastAsia"/>
+        </w:rPr>
+        <w:t>，</w:t>
+      </w:r>
+      <w:r>
+        <w:t>会携带</w:t>
+      </w:r>
+      <w:r>
+        <w:t>cause value</w:t>
+      </w:r>
+      <w:r>
+        <w:t>的信息单元，最终给</w:t>
+      </w:r>
+      <w:r>
+        <w:t>CC</w:t>
+      </w:r>
+      <w:r>
+        <w:t>解析出来后由</w:t>
+      </w:r>
+      <w:r>
+        <w:t>CM</w:t>
+      </w:r>
+      <w:r>
+        <w:t>发送给</w:t>
+      </w:r>
+      <w:r>
+        <w:t>sip server</w:t>
+      </w:r>
     </w:p>
   </w:comment>
-  <w:comment w:id="11" w:author="REN Barret" w:date="2016-05-10T15:25:00Z" w:initials="RB">
+  <w:comment w:id="13" w:author="REN Barret" w:date="2016-05-10T15:25:00Z" w:initials="RB">
     <w:p>
       <w:pPr>
         <w:pStyle w:val="a4"/>
@@ -2079,8 +2842,28 @@
         <w:t>41</w:t>
       </w:r>
     </w:p>
+    <w:p>
+      <w:pPr>
+        <w:pStyle w:val="a4"/>
+        <w:rPr>
+          <w:rFonts w:hint="eastAsia"/>
+        </w:rPr>
+      </w:pPr>
+      <w:r>
+        <w:t>Q931</w:t>
+      </w:r>
+      <w:r>
+        <w:t>协议</w:t>
+      </w:r>
+      <w:r>
+        <w:t>5.3.1</w:t>
+      </w:r>
+      <w:r>
+        <w:t>规定</w:t>
+      </w:r>
+    </w:p>
   </w:comment>
-  <w:comment w:id="12" w:author="REN Barret" w:date="2016-05-10T15:27:00Z" w:initials="RB">
+  <w:comment w:id="15" w:author="REN Barret" w:date="2016-05-10T15:27:00Z" w:initials="RB">
     <w:p>
       <w:pPr>
         <w:pStyle w:val="a4"/>
@@ -2108,7 +2891,7 @@
       </w:r>
     </w:p>
   </w:comment>
-  <w:comment w:id="19" w:author="REN Barret" w:date="2016-05-10T16:39:00Z" w:initials="RB">
+  <w:comment w:id="22" w:author="REN Barret" w:date="2016-05-10T16:39:00Z" w:initials="RB">
     <w:p>
       <w:pPr>
         <w:pStyle w:val="a4"/>
@@ -2136,7 +2919,7 @@
       </w:r>
     </w:p>
   </w:comment>
-  <w:comment w:id="20" w:author="REN Barret" w:date="2016-05-10T15:53:00Z" w:initials="RB">
+  <w:comment w:id="23" w:author="REN Barret" w:date="2016-05-10T15:53:00Z" w:initials="RB">
     <w:p>
       <w:pPr>
         <w:pStyle w:val="a4"/>
@@ -2156,44 +2939,6 @@
         </w:rPr>
         <w:t>状态</w:t>
       </w:r>
-    </w:p>
-  </w:comment>
-  <w:comment w:id="21" w:author="REN Barret" w:date="2016-05-10T15:29:00Z" w:initials="RB">
-    <w:p>
-      <w:pPr>
-        <w:pStyle w:val="a4"/>
-      </w:pPr>
-      <w:r>
-        <w:rPr>
-          <w:rStyle w:val="a3"/>
-        </w:rPr>
-        <w:annotationRef/>
-      </w:r>
-      <w:bookmarkStart w:id="22" w:name="OLE_LINK12"/>
-      <w:bookmarkStart w:id="23" w:name="OLE_LINK13"/>
-      <w:r>
-        <w:rPr>
-          <w:rFonts w:hint="eastAsia"/>
-        </w:rPr>
-        <w:t>所有</w:t>
-      </w:r>
-      <w:r>
-        <w:t>状态</w:t>
-      </w:r>
-      <w:r>
-        <w:rPr>
-          <w:rFonts w:hint="eastAsia"/>
-        </w:rPr>
-        <w:t>执行</w:t>
-      </w:r>
-      <w:r>
-        <w:t>release</w:t>
-      </w:r>
-      <w:r>
-        <w:t>操作</w:t>
-      </w:r>
-      <w:bookmarkEnd w:id="22"/>
-      <w:bookmarkEnd w:id="23"/>
     </w:p>
   </w:comment>
   <w:comment w:id="24" w:author="REN Barret" w:date="2016-05-10T15:29:00Z" w:initials="RB">
@@ -2207,6 +2952,44 @@
         </w:rPr>
         <w:annotationRef/>
       </w:r>
+      <w:bookmarkStart w:id="25" w:name="OLE_LINK12"/>
+      <w:bookmarkStart w:id="26" w:name="OLE_LINK13"/>
+      <w:r>
+        <w:rPr>
+          <w:rFonts w:hint="eastAsia"/>
+        </w:rPr>
+        <w:t>所有</w:t>
+      </w:r>
+      <w:r>
+        <w:t>状态</w:t>
+      </w:r>
+      <w:r>
+        <w:rPr>
+          <w:rFonts w:hint="eastAsia"/>
+        </w:rPr>
+        <w:t>执行</w:t>
+      </w:r>
+      <w:r>
+        <w:t>release</w:t>
+      </w:r>
+      <w:r>
+        <w:t>操作</w:t>
+      </w:r>
+      <w:bookmarkEnd w:id="25"/>
+      <w:bookmarkEnd w:id="26"/>
+    </w:p>
+  </w:comment>
+  <w:comment w:id="27" w:author="REN Barret" w:date="2016-05-10T15:29:00Z" w:initials="RB">
+    <w:p>
+      <w:pPr>
+        <w:pStyle w:val="a4"/>
+      </w:pPr>
+      <w:r>
+        <w:rPr>
+          <w:rStyle w:val="a3"/>
+        </w:rPr>
+        <w:annotationRef/>
+      </w:r>
       <w:r>
         <w:rPr>
           <w:rFonts w:hint="eastAsia"/>
@@ -2224,7 +3007,7 @@
       </w:r>
     </w:p>
   </w:comment>
-  <w:comment w:id="25" w:author="REN Barret" w:date="2016-05-10T15:22:00Z" w:initials="RB">
+  <w:comment w:id="28" w:author="REN Barret" w:date="2016-05-10T15:22:00Z" w:initials="RB">
     <w:p>
       <w:pPr>
         <w:pStyle w:val="a4"/>
@@ -2255,7 +3038,7 @@
       </w:r>
     </w:p>
   </w:comment>
-  <w:comment w:id="26" w:author="REN Barret" w:date="2016-05-10T15:24:00Z" w:initials="RB">
+  <w:comment w:id="29" w:author="REN Barret" w:date="2016-05-10T15:24:00Z" w:initials="RB">
     <w:p>
       <w:pPr>
         <w:pStyle w:val="a4"/>
@@ -2281,13 +3064,13 @@
         </w:rPr>
         <w:t>不管什么状态都执行</w:t>
       </w:r>
-      <w:bookmarkStart w:id="27" w:name="OLE_LINK8"/>
-      <w:bookmarkStart w:id="28" w:name="OLE_LINK9"/>
+      <w:bookmarkStart w:id="30" w:name="OLE_LINK8"/>
+      <w:bookmarkStart w:id="31" w:name="OLE_LINK9"/>
       <w:r>
         <w:t>DL_RELEASE_INDICATION</w:t>
       </w:r>
-      <w:bookmarkEnd w:id="27"/>
-      <w:bookmarkEnd w:id="28"/>
+      <w:bookmarkEnd w:id="30"/>
+      <w:bookmarkEnd w:id="31"/>
       <w:r>
         <w:rPr>
           <w:rFonts w:hint="eastAsia"/>
@@ -2296,7 +3079,7 @@
       </w:r>
     </w:p>
   </w:comment>
-  <w:comment w:id="29" w:author="REN Barret" w:date="2016-05-10T15:54:00Z" w:initials="RB">
+  <w:comment w:id="32" w:author="REN Barret" w:date="2016-05-10T15:54:00Z" w:initials="RB">
     <w:p>
       <w:pPr>
         <w:pStyle w:val="a4"/>
@@ -2318,7 +3101,7 @@
       </w:r>
     </w:p>
   </w:comment>
-  <w:comment w:id="32" w:author="REN Barret" w:date="2016-05-10T15:55:00Z" w:initials="RB">
+  <w:comment w:id="35" w:author="REN Barret" w:date="2016-05-10T15:55:00Z" w:initials="RB">
     <w:p>
       <w:pPr>
         <w:pStyle w:val="a4"/>
@@ -2346,7 +3129,7 @@
       </w:r>
     </w:p>
   </w:comment>
-  <w:comment w:id="35" w:author="REN Barret" w:date="2016-05-11T08:34:00Z" w:initials="RB">
+  <w:comment w:id="38" w:author="REN Barret" w:date="2016-05-11T08:34:00Z" w:initials="RB">
     <w:p>
       <w:pPr>
         <w:pStyle w:val="a4"/>
@@ -2377,7 +3160,7 @@
       </w:r>
     </w:p>
   </w:comment>
-  <w:comment w:id="38" w:author="REN Barret" w:date="2016-05-10T16:07:00Z" w:initials="RB">
+  <w:comment w:id="41" w:author="REN Barret" w:date="2016-05-10T16:07:00Z" w:initials="RB">
     <w:p>
       <w:pPr>
         <w:pStyle w:val="a4"/>
@@ -2408,37 +3191,6 @@
       </w:r>
       <w:r>
         <w:t>操作</w:t>
-      </w:r>
-    </w:p>
-  </w:comment>
-  <w:comment w:id="42" w:author="REN Barret" w:date="2016-05-10T16:20:00Z" w:initials="RB">
-    <w:p>
-      <w:pPr>
-        <w:pStyle w:val="a4"/>
-      </w:pPr>
-      <w:r>
-        <w:rPr>
-          <w:rStyle w:val="a3"/>
-        </w:rPr>
-        <w:annotationRef/>
-      </w:r>
-      <w:r>
-        <w:rPr>
-          <w:rFonts w:hint="eastAsia"/>
-        </w:rPr>
-        <w:t>如果</w:t>
-      </w:r>
-      <w:r>
-        <w:t>当前没有启动</w:t>
-      </w:r>
-      <w:r>
-        <w:t>T309</w:t>
-      </w:r>
-      <w:r>
-        <w:t>，启动</w:t>
-      </w:r>
-      <w:r>
-        <w:t>T309</w:t>
       </w:r>
     </w:p>
   </w:comment>
@@ -2457,6 +3209,37 @@
         <w:rPr>
           <w:rFonts w:hint="eastAsia"/>
         </w:rPr>
+        <w:t>如果</w:t>
+      </w:r>
+      <w:r>
+        <w:t>当前没有启动</w:t>
+      </w:r>
+      <w:r>
+        <w:t>T309</w:t>
+      </w:r>
+      <w:r>
+        <w:t>，启动</w:t>
+      </w:r>
+      <w:r>
+        <w:t>T309</w:t>
+      </w:r>
+    </w:p>
+  </w:comment>
+  <w:comment w:id="48" w:author="REN Barret" w:date="2016-05-10T16:20:00Z" w:initials="RB">
+    <w:p>
+      <w:pPr>
+        <w:pStyle w:val="a4"/>
+      </w:pPr>
+      <w:r>
+        <w:rPr>
+          <w:rStyle w:val="a3"/>
+        </w:rPr>
+        <w:annotationRef/>
+      </w:r>
+      <w:r>
+        <w:rPr>
+          <w:rFonts w:hint="eastAsia"/>
+        </w:rPr>
         <w:t>发送</w:t>
       </w:r>
       <w:r>
@@ -2479,7 +3262,7 @@
       </w:r>
     </w:p>
   </w:comment>
-  <w:comment w:id="46" w:author="REN Barret" w:date="2016-05-11T09:07:00Z" w:initials="RB">
+  <w:comment w:id="49" w:author="REN Barret" w:date="2016-05-11T09:07:00Z" w:initials="RB">
     <w:p>
       <w:pPr>
         <w:pStyle w:val="a4"/>
@@ -2519,7 +3302,7 @@
       </w:r>
     </w:p>
   </w:comment>
-  <w:comment w:id="50" w:author="REN Barret" w:date="2016-05-10T16:29:00Z" w:initials="RB">
+  <w:comment w:id="52" w:author="REN Barret" w:date="2016-05-10T16:29:00Z" w:initials="RB">
     <w:p>
       <w:pPr>
         <w:pStyle w:val="a4"/>
@@ -2547,7 +3330,7 @@
       </w:r>
     </w:p>
   </w:comment>
-  <w:comment w:id="51" w:author="REN Barret" w:date="2016-05-10T16:52:00Z" w:initials="RB">
+  <w:comment w:id="53" w:author="REN Barret" w:date="2016-05-10T16:52:00Z" w:initials="RB">
     <w:p>
       <w:pPr>
         <w:pStyle w:val="a4"/>
@@ -2569,6 +3352,129 @@
       </w:r>
       <w:r>
         <w:t>IWU conf</w:t>
+      </w:r>
+    </w:p>
+  </w:comment>
+  <w:comment w:id="54" w:author="REN Barret" w:date="2016-05-12T10:23:00Z" w:initials="RB">
+    <w:p>
+      <w:pPr>
+        <w:pStyle w:val="a4"/>
+        <w:rPr>
+          <w:rFonts w:hint="eastAsia"/>
+        </w:rPr>
+      </w:pPr>
+      <w:r>
+        <w:rPr>
+          <w:rStyle w:val="a3"/>
+        </w:rPr>
+        <w:annotationRef/>
+      </w:r>
+      <w:r>
+        <w:rPr>
+          <w:rFonts w:hint="eastAsia"/>
+        </w:rPr>
+        <w:t>发送</w:t>
+      </w:r>
+      <w:r>
+        <w:t>release</w:t>
+      </w:r>
+      <w:r>
+        <w:t>到</w:t>
+      </w:r>
+      <w:r>
+        <w:t>Q931</w:t>
+      </w:r>
+      <w:r>
+        <w:t>，当前状态变为</w:t>
+      </w:r>
+      <w:r>
+        <w:t>release_request</w:t>
+      </w:r>
+    </w:p>
+  </w:comment>
+  <w:comment w:id="55" w:author="REN Barret" w:date="2016-05-12T10:51:00Z" w:initials="RB">
+    <w:p>
+      <w:pPr>
+        <w:pStyle w:val="a4"/>
+      </w:pPr>
+      <w:r>
+        <w:rPr>
+          <w:rStyle w:val="a3"/>
+        </w:rPr>
+        <w:annotationRef/>
+      </w:r>
+      <w:r>
+        <w:rPr>
+          <w:rFonts w:hint="eastAsia"/>
+        </w:rPr>
+        <w:t>发送</w:t>
+      </w:r>
+      <w:r>
+        <w:t>终止</w:t>
+      </w:r>
+      <w:r>
+        <w:t>call</w:t>
+      </w:r>
+      <w:r>
+        <w:t>的内部消息给</w:t>
+      </w:r>
+      <w:r>
+        <w:t>CM</w:t>
+      </w:r>
+    </w:p>
+    <w:p>
+      <w:pPr>
+        <w:pStyle w:val="a4"/>
+      </w:pPr>
+      <w:r>
+        <w:rPr>
+          <w:rFonts w:hint="eastAsia"/>
+        </w:rPr>
+        <w:t>备注</w:t>
+      </w:r>
+      <w:r>
+        <w:t>：</w:t>
+      </w:r>
+    </w:p>
+    <w:p>
+      <w:pPr>
+        <w:pStyle w:val="a4"/>
+        <w:rPr>
+          <w:rFonts w:hint="eastAsia"/>
+        </w:rPr>
+      </w:pPr>
+      <w:r>
+        <w:rPr>
+          <w:rFonts w:hint="eastAsia"/>
+        </w:rPr>
+        <w:t>CM</w:t>
+      </w:r>
+      <w:r>
+        <w:t>的</w:t>
+      </w:r>
+      <w:r>
+        <w:rPr>
+          <w:rFonts w:hint="eastAsia"/>
+        </w:rPr>
+        <w:t>根据</w:t>
+      </w:r>
+      <w:r>
+        <w:t>不同状态调用</w:t>
+      </w:r>
+      <w:r>
+        <w:t>TerminateCallReq</w:t>
+      </w:r>
+      <w:r>
+        <w:rPr>
+          <w:rFonts w:hint="eastAsia"/>
+        </w:rPr>
+        <w:t>方法</w:t>
+      </w:r>
+      <w:r>
+        <w:t>，发送不同的消息给</w:t>
+      </w:r>
+      <w:r>
+        <w:t>SIP server</w:t>
       </w:r>
     </w:p>
   </w:comment>
@@ -2582,7 +3488,7 @@
   <w15:commentEx w15:paraId="01E1875F" w15:done="0"/>
   <w15:commentEx w15:paraId="4E51BBF2" w15:done="0"/>
   <w15:commentEx w15:paraId="2486FBC1" w15:done="0"/>
-  <w15:commentEx w15:paraId="006FE677" w15:done="0"/>
+  <w15:commentEx w15:paraId="42C77D93" w15:done="0"/>
   <w15:commentEx w15:paraId="564F7393" w15:done="0"/>
   <w15:commentEx w15:paraId="34E97660" w15:done="0"/>
   <w15:commentEx w15:paraId="0B80DE9D" w15:done="0"/>
@@ -2599,6 +3505,8 @@
   <w15:commentEx w15:paraId="1D8AAC01" w15:done="0"/>
   <w15:commentEx w15:paraId="1E6695F6" w15:done="0"/>
   <w15:commentEx w15:paraId="3E6BB3A8" w15:done="0"/>
+  <w15:commentEx w15:paraId="2FABC3C5" w15:done="0"/>
+  <w15:commentEx w15:paraId="675530F9" w15:done="0"/>
 </w15:commentsEx>
 </file>
 

--- a/工作记录/朗讯/代码分析/Q931_DlcState.docx
+++ b/工作记录/朗讯/代码分析/Q931_DlcState.docx
@@ -1,6 +1,6 @@
 
 <file path=word/document.xml><?xml version="1.0" encoding="utf-8"?>
-<w:document xmlns:wpc="http://schemas.microsoft.com/office/word/2010/wordprocessingCanvas" xmlns:mc="http://schemas.openxmlformats.org/markup-compatibility/2006" xmlns:o="urn:schemas-microsoft-com:office:office" xmlns:r="http://schemas.openxmlformats.org/officeDocument/2006/relationships" xmlns:m="http://schemas.openxmlformats.org/officeDocument/2006/math" xmlns:v="urn:schemas-microsoft-com:vml" xmlns:wp14="http://schemas.microsoft.com/office/word/2010/wordprocessingDrawing" xmlns:wp="http://schemas.openxmlformats.org/drawingml/2006/wordprocessingDrawing" xmlns:w10="urn:schemas-microsoft-com:office:word" xmlns:w="http://schemas.openxmlformats.org/wordprocessingml/2006/main" xmlns:w14="http://schemas.microsoft.com/office/word/2010/wordml" xmlns:w15="http://schemas.microsoft.com/office/word/2012/wordml" xmlns:wpg="http://schemas.microsoft.com/office/word/2010/wordprocessingGroup" xmlns:wpi="http://schemas.microsoft.com/office/word/2010/wordprocessingInk" xmlns:wne="http://schemas.microsoft.com/office/word/2006/wordml" xmlns:wps="http://schemas.microsoft.com/office/word/2010/wordprocessingShape" mc:Ignorable="w14 w15 wp14">
+<w:document xmlns:wpc="http://schemas.microsoft.com/office/word/2010/wordprocessingCanvas" xmlns:mc="http://schemas.openxmlformats.org/markup-compatibility/2006" xmlns:o="urn:schemas-microsoft-com:office:office" xmlns:r="http://schemas.openxmlformats.org/officeDocument/2006/relationships" xmlns:m="http://schemas.openxmlformats.org/officeDocument/2006/math" xmlns:v="urn:schemas-microsoft-com:vml" xmlns:wp14="http://schemas.microsoft.com/office/word/2010/wordprocessingDrawing" xmlns:wp="http://schemas.openxmlformats.org/drawingml/2006/wordprocessingDrawing" xmlns:w10="urn:schemas-microsoft-com:office:word" xmlns:w="http://schemas.openxmlformats.org/wordprocessingml/2006/main" xmlns:w14="http://schemas.microsoft.com/office/word/2010/wordml" xmlns:wpg="http://schemas.microsoft.com/office/word/2010/wordprocessingGroup" xmlns:wpi="http://schemas.microsoft.com/office/word/2010/wordprocessingInk" xmlns:wne="http://schemas.microsoft.com/office/word/2006/wordml" xmlns:wps="http://schemas.microsoft.com/office/word/2010/wordprocessingShape" mc:Ignorable="w14 wp14">
   <w:body>
     <w:p>
       <w:r>
@@ -23,7 +23,7 @@
                     <pic:cNvPicPr/>
                   </pic:nvPicPr>
                   <pic:blipFill>
-                    <a:blip r:embed="rId4"/>
+                    <a:blip r:embed="rId5"/>
                     <a:stretch>
                       <a:fillRect/>
                     </a:stretch>
@@ -46,7 +46,7 @@
     </w:p>
     <w:p>
       <w:pPr>
-        <w:pStyle w:val="1"/>
+        <w:pStyle w:val="Heading1"/>
       </w:pPr>
       <w:r>
         <w:rPr>
@@ -132,7 +132,7 @@
       <w:commentRangeEnd w:id="0"/>
       <w:r>
         <w:rPr>
-          <w:rStyle w:val="a3"/>
+          <w:rStyle w:val="CommentReference"/>
         </w:rPr>
         <w:commentReference w:id="0"/>
       </w:r>
@@ -216,7 +216,7 @@
       <w:commentRangeEnd w:id="3"/>
       <w:r>
         <w:rPr>
-          <w:rStyle w:val="a3"/>
+          <w:rStyle w:val="CommentReference"/>
         </w:rPr>
         <w:commentReference w:id="3"/>
       </w:r>
@@ -325,7 +325,7 @@
       <w:commentRangeEnd w:id="6"/>
       <w:r>
         <w:rPr>
-          <w:rStyle w:val="a3"/>
+          <w:rStyle w:val="CommentReference"/>
         </w:rPr>
         <w:commentReference w:id="6"/>
       </w:r>
@@ -367,7 +367,7 @@
       <w:commentRangeEnd w:id="7"/>
       <w:r>
         <w:rPr>
-          <w:rStyle w:val="a3"/>
+          <w:rStyle w:val="CommentReference"/>
         </w:rPr>
         <w:commentReference w:id="7"/>
       </w:r>
@@ -405,9 +405,6 @@
     <w:p>
       <w:pPr>
         <w:jc w:val="left"/>
-        <w:rPr>
-          <w:rFonts w:hint="eastAsia"/>
-        </w:rPr>
       </w:pPr>
       <w:r>
         <w:t>|--</w:t>
@@ -435,7 +432,7 @@
       <w:commentRangeEnd w:id="12"/>
       <w:r>
         <w:rPr>
-          <w:rStyle w:val="a3"/>
+          <w:rStyle w:val="CommentReference"/>
           <w:highlight w:val="red"/>
         </w:rPr>
         <w:commentReference w:id="12"/>
@@ -503,7 +500,7 @@
       <w:commentRangeEnd w:id="13"/>
       <w:r>
         <w:rPr>
-          <w:rStyle w:val="a3"/>
+          <w:rStyle w:val="CommentReference"/>
         </w:rPr>
         <w:commentReference w:id="13"/>
       </w:r>
@@ -523,15 +520,7 @@
         <w:rPr>
           <w:rFonts w:hint="eastAsia"/>
         </w:rPr>
-        <w:t>cause_v</w:t>
-      </w:r>
-      <w:bookmarkStart w:id="14" w:name="_GoBack"/>
-      <w:bookmarkEnd w:id="14"/>
-      <w:r>
-        <w:rPr>
-          <w:rFonts w:hint="eastAsia"/>
-        </w:rPr>
-        <w:t>al</w:t>
+        <w:t>cause_val</w:t>
       </w:r>
       <w:r>
         <w:rPr>
@@ -559,16 +548,16 @@
       <w:r>
         <w:t xml:space="preserve">start_timer_call (llci_val, </w:t>
       </w:r>
-      <w:commentRangeStart w:id="15"/>
+      <w:commentRangeStart w:id="14"/>
       <w:r>
         <w:t>T305</w:t>
       </w:r>
-      <w:commentRangeEnd w:id="15"/>
-      <w:r>
-        <w:rPr>
-          <w:rStyle w:val="a3"/>
-        </w:rPr>
-        <w:commentReference w:id="15"/>
+      <w:commentRangeEnd w:id="14"/>
+      <w:r>
+        <w:rPr>
+          <w:rStyle w:val="CommentReference"/>
+        </w:rPr>
+        <w:commentReference w:id="14"/>
       </w:r>
       <w:r>
         <w:t>, perror)</w:t>
@@ -610,20 +599,58 @@
         </w:rPr>
         <w:t>：</w:t>
       </w:r>
-      <w:bookmarkStart w:id="16" w:name="OLE_LINK2"/>
-      <w:bookmarkStart w:id="17" w:name="OLE_LINK3"/>
-      <w:bookmarkStart w:id="18" w:name="OLE_LINK16"/>
-      <w:bookmarkStart w:id="19" w:name="OLE_LINK21"/>
+      <w:bookmarkStart w:id="15" w:name="OLE_LINK2"/>
+      <w:bookmarkStart w:id="16" w:name="OLE_LINK3"/>
+      <w:bookmarkStart w:id="17" w:name="OLE_LINK16"/>
+      <w:bookmarkStart w:id="18" w:name="OLE_LINK21"/>
       <w:r>
         <w:rPr>
           <w:rFonts w:hint="eastAsia"/>
         </w:rPr>
         <w:t>isdnl3_etsinxx_unexprec</w:t>
       </w:r>
+      <w:bookmarkEnd w:id="15"/>
       <w:bookmarkEnd w:id="16"/>
       <w:bookmarkEnd w:id="17"/>
       <w:bookmarkEnd w:id="18"/>
+    </w:p>
+    <w:p>
+      <w:pPr>
+        <w:jc w:val="left"/>
+      </w:pPr>
+      <w:r>
+        <w:t>|--</w:t>
+      </w:r>
+      <w:r>
+        <w:rPr>
+          <w:rFonts w:hint="eastAsia"/>
+        </w:rPr>
+        <w:t>》</w:t>
+      </w:r>
+      <w:bookmarkStart w:id="19" w:name="OLE_LINK27"/>
+      <w:bookmarkStart w:id="20" w:name="OLE_LINK28"/>
+      <w:r>
+        <w:t xml:space="preserve">send_status_to_l2 </w:t>
+      </w:r>
       <w:bookmarkEnd w:id="19"/>
+      <w:bookmarkEnd w:id="20"/>
+      <w:r>
+        <w:t>(llci_val,</w:t>
+      </w:r>
+      <w:commentRangeStart w:id="21"/>
+      <w:r>
+        <w:t>cause_val,</w:t>
+      </w:r>
+      <w:commentRangeEnd w:id="21"/>
+      <w:r>
+        <w:rPr>
+          <w:rStyle w:val="CommentReference"/>
+        </w:rPr>
+        <w:commentReference w:id="21"/>
+      </w:r>
+      <w:r>
+        <w:t>perror)</w:t>
+      </w:r>
     </w:p>
     <w:p>
       <w:pPr>
@@ -633,34 +660,78 @@
         <w:t>|--</w:t>
       </w:r>
       <w:r>
-        <w:rPr>
-          <w:rFonts w:hint="eastAsia"/>
-        </w:rPr>
-        <w:t>》</w:t>
-      </w:r>
-      <w:bookmarkStart w:id="20" w:name="OLE_LINK27"/>
-      <w:bookmarkStart w:id="21" w:name="OLE_LINK28"/>
-      <w:r>
-        <w:t xml:space="preserve">send_status_to_l2 </w:t>
-      </w:r>
-      <w:bookmarkEnd w:id="20"/>
-      <w:bookmarkEnd w:id="21"/>
-      <w:r>
-        <w:t>(llci_val,</w:t>
-      </w:r>
+        <w:t>》</w:t>
+      </w:r>
+      <w:r>
+        <w:rPr>
+          <w:rFonts w:hint="eastAsia"/>
+        </w:rPr>
+        <w:t>Or</w:t>
+      </w:r>
+    </w:p>
+    <w:p>
+      <w:pPr>
+        <w:jc w:val="left"/>
+      </w:pPr>
+      <w:r>
+        <w:t>|--</w:t>
+      </w:r>
+      <w:r>
+        <w:t>》</w:t>
+      </w:r>
+      <w:r>
+        <w:t>send_status_enq_to_l2 (llci_val,perror)</w:t>
+      </w:r>
+    </w:p>
+    <w:p>
+      <w:pPr>
+        <w:jc w:val="left"/>
+      </w:pPr>
+      <w:r>
+        <w:t>|--</w:t>
+      </w:r>
+      <w:r>
+        <w:t>》</w:t>
+      </w:r>
+      <w:r>
+        <w:t>start_timer_call (llci_val, T322, perror)</w:t>
+      </w:r>
+    </w:p>
+    <w:p>
+      <w:pPr>
+        <w:jc w:val="left"/>
+      </w:pPr>
+    </w:p>
+    <w:p>
+      <w:pPr>
+        <w:jc w:val="left"/>
+      </w:pPr>
       <w:commentRangeStart w:id="22"/>
       <w:r>
-        <w:t>cause_val,</w:t>
+        <w:rPr>
+          <w:rFonts w:hint="eastAsia"/>
+          <w:highlight w:val="yellow"/>
+        </w:rPr>
+        <w:t>UN25</w:t>
       </w:r>
       <w:commentRangeEnd w:id="22"/>
       <w:r>
         <w:rPr>
-          <w:rStyle w:val="a3"/>
+          <w:rStyle w:val="CommentReference"/>
         </w:rPr>
         <w:commentReference w:id="22"/>
       </w:r>
       <w:r>
-        <w:t>perror)</w:t>
+        <w:rPr>
+          <w:rFonts w:hint="eastAsia"/>
+        </w:rPr>
+        <w:t>：</w:t>
+      </w:r>
+      <w:r>
+        <w:rPr>
+          <w:rFonts w:hint="eastAsia"/>
+        </w:rPr>
+        <w:t xml:space="preserve">isdnl3_etsin25W_dl_est_ind    </w:t>
       </w:r>
     </w:p>
     <w:p>
@@ -675,8 +746,22 @@
       </w:r>
       <w:r>
         <w:rPr>
-          <w:rFonts w:hint="eastAsia"/>
-        </w:rPr>
+          <w:color w:val="FF0000"/>
+        </w:rPr>
+        <w:t xml:space="preserve">isdnl3_etsin02_25_dl_est_ind   </w:t>
+      </w:r>
+    </w:p>
+    <w:p>
+      <w:pPr>
+        <w:jc w:val="left"/>
+      </w:pPr>
+      <w:r>
+        <w:t>|--</w:t>
+      </w:r>
+      <w:r>
+        <w:t>》</w:t>
+      </w:r>
+      <w:r>
         <w:t>Or</w:t>
       </w:r>
     </w:p>
@@ -691,7 +776,7 @@
         <w:t>》</w:t>
       </w:r>
       <w:r>
-        <w:t>send_status_enq_to_l2 (llci_val,perror)</w:t>
+        <w:t>isdnl3_cmb25I_dl_est_ind</w:t>
       </w:r>
     </w:p>
     <w:p>
@@ -705,220 +790,124 @@
         <w:t>》</w:t>
       </w:r>
       <w:r>
-        <w:t>start_timer_call (llci_val, T322, perror)</w:t>
-      </w:r>
-    </w:p>
-    <w:p>
-      <w:pPr>
-        <w:jc w:val="left"/>
-      </w:pPr>
-    </w:p>
-    <w:p>
-      <w:pPr>
-        <w:jc w:val="left"/>
-      </w:pPr>
+        <w:t>stop_timer_call (T304,llci_val,perror)</w:t>
+      </w:r>
+    </w:p>
+    <w:p>
+      <w:pPr>
+        <w:ind w:left="105" w:hangingChars="50" w:hanging="105"/>
+        <w:jc w:val="left"/>
+      </w:pPr>
+      <w:r>
+        <w:t xml:space="preserve">| </w:t>
+      </w:r>
+      <w:r>
+        <w:t xml:space="preserve"> </w:t>
+      </w:r>
+      <w:r>
+        <w:t>|--</w:t>
+      </w:r>
+      <w:r>
+        <w:t>》</w:t>
+      </w:r>
+      <w:r>
+        <w:t>(*(*p_controller-&gt;p_fsm_table)[global_llci_state][</w:t>
+      </w:r>
       <w:commentRangeStart w:id="23"/>
       <w:r>
+        <w:t>INT_RELEASE_IND</w:t>
+      </w:r>
+      <w:commentRangeEnd w:id="23"/>
+      <w:r>
+        <w:rPr>
+          <w:rStyle w:val="CommentReference"/>
+        </w:rPr>
+        <w:commentReference w:id="23"/>
+      </w:r>
+      <w:r>
+        <w:t>])</w:t>
+      </w:r>
+      <w:r>
+        <w:t xml:space="preserve"> </w:t>
+      </w:r>
+      <w:r>
+        <w:t>(pbuffer, global_llci, INT_RELEASE_IND, p_cstr_buf, perror)</w:t>
+      </w:r>
+    </w:p>
+    <w:p>
+      <w:pPr>
+        <w:jc w:val="left"/>
+      </w:pPr>
+      <w:r>
+        <w:t>|  |--</w:t>
+      </w:r>
+      <w:r>
+        <w:t>》</w:t>
+      </w:r>
+      <w:commentRangeStart w:id="26"/>
+      <w:r>
+        <w:t xml:space="preserve">send_msg_l3_l2 </w:t>
+      </w:r>
+      <w:commentRangeEnd w:id="26"/>
+      <w:r>
+        <w:rPr>
+          <w:rStyle w:val="CommentReference"/>
+        </w:rPr>
+        <w:commentReference w:id="26"/>
+      </w:r>
+      <w:r>
+        <w:t>(pbuffer, llci_val, perror)</w:t>
+      </w:r>
+    </w:p>
+    <w:p>
+      <w:pPr>
+        <w:jc w:val="left"/>
+      </w:pPr>
+      <w:r>
+        <w:t>|  |--</w:t>
+      </w:r>
+      <w:r>
+        <w:t>》</w:t>
+      </w:r>
+      <w:r>
+        <w:t>start_timer_call (llci_val, T308, perror)</w:t>
+      </w:r>
+    </w:p>
+    <w:p>
+      <w:pPr>
+        <w:jc w:val="left"/>
+      </w:pPr>
+      <w:r>
+        <w:t>|  |--</w:t>
+      </w:r>
+      <w:r>
+        <w:t>》</w:t>
+      </w:r>
+      <w:r>
+        <w:t xml:space="preserve"> g_info.p_call_info_table[llci_val].current_state = UN19 ;</w:t>
+      </w:r>
+    </w:p>
+    <w:p>
+      <w:pPr>
+        <w:jc w:val="left"/>
+      </w:pPr>
+    </w:p>
+    <w:p>
+      <w:pPr>
+        <w:jc w:val="left"/>
+      </w:pPr>
+      <w:r>
         <w:rPr>
           <w:rFonts w:hint="eastAsia"/>
           <w:highlight w:val="yellow"/>
         </w:rPr>
-        <w:t>UN25</w:t>
-      </w:r>
-      <w:commentRangeEnd w:id="23"/>
-      <w:r>
-        <w:rPr>
-          <w:rStyle w:val="a3"/>
-        </w:rPr>
-        <w:commentReference w:id="23"/>
-      </w:r>
-      <w:r>
-        <w:rPr>
-          <w:rFonts w:hint="eastAsia"/>
-        </w:rPr>
-        <w:t>：</w:t>
-      </w:r>
-      <w:r>
-        <w:rPr>
-          <w:rFonts w:hint="eastAsia"/>
-        </w:rPr>
-        <w:t xml:space="preserve">isdnl3_etsin25W_dl_est_ind    </w:t>
-      </w:r>
-    </w:p>
-    <w:p>
-      <w:pPr>
-        <w:jc w:val="left"/>
-      </w:pPr>
-      <w:r>
-        <w:t>|--</w:t>
-      </w:r>
-      <w:r>
-        <w:t>》</w:t>
-      </w:r>
-      <w:r>
-        <w:rPr>
-          <w:color w:val="FF0000"/>
-        </w:rPr>
-        <w:t xml:space="preserve">isdnl3_etsin02_25_dl_est_ind   </w:t>
-      </w:r>
-    </w:p>
-    <w:p>
-      <w:pPr>
-        <w:jc w:val="left"/>
-      </w:pPr>
-      <w:r>
-        <w:t>|--</w:t>
-      </w:r>
-      <w:r>
-        <w:t>》</w:t>
-      </w:r>
-      <w:r>
-        <w:t>Or</w:t>
-      </w:r>
-    </w:p>
-    <w:p>
-      <w:pPr>
-        <w:jc w:val="left"/>
-      </w:pPr>
-      <w:r>
-        <w:t>|--</w:t>
-      </w:r>
-      <w:r>
-        <w:t>》</w:t>
-      </w:r>
-      <w:r>
-        <w:t>isdnl3_cmb25I_dl_est_ind</w:t>
-      </w:r>
-    </w:p>
-    <w:p>
-      <w:pPr>
-        <w:jc w:val="left"/>
-      </w:pPr>
-      <w:r>
-        <w:t>|--</w:t>
-      </w:r>
-      <w:r>
-        <w:t>》</w:t>
-      </w:r>
-      <w:r>
-        <w:t>stop_timer_call (T304,llci_val,perror)</w:t>
-      </w:r>
-    </w:p>
-    <w:p>
-      <w:pPr>
-        <w:ind w:left="105" w:hangingChars="50" w:hanging="105"/>
-        <w:jc w:val="left"/>
-      </w:pPr>
-      <w:r>
-        <w:t xml:space="preserve">| </w:t>
-      </w:r>
-      <w:r>
-        <w:t xml:space="preserve"> </w:t>
-      </w:r>
-      <w:r>
-        <w:t>|--</w:t>
-      </w:r>
-      <w:r>
-        <w:t>》</w:t>
-      </w:r>
-      <w:r>
-        <w:t>(*(*p_controller-&gt;p_fsm_table)[global_llci_state][</w:t>
-      </w:r>
-      <w:commentRangeStart w:id="24"/>
-      <w:r>
-        <w:t>INT_RELEASE_IND</w:t>
-      </w:r>
-      <w:commentRangeEnd w:id="24"/>
-      <w:r>
-        <w:rPr>
-          <w:rStyle w:val="a3"/>
-        </w:rPr>
-        <w:commentReference w:id="24"/>
-      </w:r>
-      <w:r>
-        <w:t>])</w:t>
-      </w:r>
-      <w:r>
-        <w:t xml:space="preserve"> </w:t>
-      </w:r>
-      <w:r>
-        <w:t>(pbuffer, global_llci, INT_RELEASE_IND, p_cstr_buf, perror)</w:t>
-      </w:r>
-    </w:p>
-    <w:p>
-      <w:pPr>
-        <w:jc w:val="left"/>
-      </w:pPr>
-      <w:r>
-        <w:t>|  |--</w:t>
-      </w:r>
-      <w:r>
-        <w:t>》</w:t>
-      </w:r>
-      <w:commentRangeStart w:id="27"/>
-      <w:r>
-        <w:t xml:space="preserve">send_msg_l3_l2 </w:t>
-      </w:r>
-      <w:commentRangeEnd w:id="27"/>
-      <w:r>
-        <w:rPr>
-          <w:rStyle w:val="a3"/>
-        </w:rPr>
-        <w:commentReference w:id="27"/>
-      </w:r>
-      <w:r>
-        <w:t>(pbuffer, llci_val, perror)</w:t>
-      </w:r>
-    </w:p>
-    <w:p>
-      <w:pPr>
-        <w:jc w:val="left"/>
-      </w:pPr>
-      <w:r>
-        <w:t>|  |--</w:t>
-      </w:r>
-      <w:r>
-        <w:t>》</w:t>
-      </w:r>
-      <w:r>
-        <w:t>start_timer_call (llci_val, T308, perror)</w:t>
-      </w:r>
-    </w:p>
-    <w:p>
-      <w:pPr>
-        <w:jc w:val="left"/>
-      </w:pPr>
-      <w:r>
-        <w:t>|  |--</w:t>
-      </w:r>
-      <w:r>
-        <w:t>》</w:t>
-      </w:r>
-      <w:r>
-        <w:t xml:space="preserve"> g_info.p_call_info_table[llci_val].current_state = UN19 ;</w:t>
-      </w:r>
-    </w:p>
-    <w:p>
-      <w:pPr>
-        <w:jc w:val="left"/>
-      </w:pPr>
-    </w:p>
-    <w:p>
-      <w:pPr>
-        <w:jc w:val="left"/>
-      </w:pPr>
+        <w:t>其他</w:t>
+      </w:r>
       <w:r>
         <w:rPr>
           <w:rFonts w:hint="eastAsia"/>
           <w:highlight w:val="yellow"/>
         </w:rPr>
-        <w:t>其他</w:t>
-      </w:r>
-      <w:r>
-        <w:rPr>
-          <w:rFonts w:hint="eastAsia"/>
-          <w:highlight w:val="yellow"/>
-        </w:rPr>
         <w:t>UN</w:t>
       </w:r>
       <w:r>
@@ -935,7 +924,7 @@
     </w:p>
     <w:p>
       <w:pPr>
-        <w:pStyle w:val="1"/>
+        <w:pStyle w:val="Heading1"/>
       </w:pPr>
       <w:r>
         <w:rPr>
@@ -1056,25 +1045,494 @@
       <w:r>
         <w:t>》</w:t>
       </w:r>
+      <w:commentRangeStart w:id="27"/>
+      <w:r>
+        <w:rPr>
+          <w:rFonts w:hint="eastAsia"/>
+        </w:rPr>
+        <w:t>handle_dl_mgmt_mesg</w:t>
+      </w:r>
+      <w:commentRangeEnd w:id="27"/>
+      <w:r>
+        <w:rPr>
+          <w:rStyle w:val="CommentReference"/>
+        </w:rPr>
+        <w:commentReference w:id="27"/>
+      </w:r>
+      <w:r>
+        <w:rPr>
+          <w:rFonts w:hint="eastAsia"/>
+        </w:rPr>
+        <w:t>:</w:t>
+      </w:r>
+    </w:p>
+    <w:p>
+      <w:pPr>
+        <w:jc w:val="left"/>
+      </w:pPr>
+      <w:r>
+        <w:t>|  |  |--</w:t>
+      </w:r>
+      <w:r>
+        <w:t>》</w:t>
+      </w:r>
+      <w:r>
+        <w:t>DL_RELEASE_INDICATION</w:t>
+      </w:r>
+    </w:p>
+    <w:p>
+      <w:pPr>
+        <w:jc w:val="left"/>
+      </w:pPr>
+      <w:r>
+        <w:t>|  |  |--</w:t>
+      </w:r>
+      <w:r>
+        <w:t>》</w:t>
+      </w:r>
+      <w:r>
+        <w:t>p_controller-&gt;dlci_info[dlci_val].restart_state = DATA_LINK_DOWN ;</w:t>
+      </w:r>
+    </w:p>
+    <w:p>
+      <w:pPr>
+        <w:jc w:val="left"/>
+      </w:pPr>
+      <w:r>
+        <w:rPr>
+          <w:rFonts w:hint="eastAsia"/>
+        </w:rPr>
+        <w:t>|</w:t>
+      </w:r>
+      <w:r>
+        <w:t xml:space="preserve">  |  |--</w:t>
+      </w:r>
+      <w:r>
+        <w:t>》</w:t>
+      </w:r>
+      <w:r>
+        <w:rPr>
+          <w:rFonts w:hint="eastAsia"/>
+        </w:rPr>
+        <w:t>find_llci_from_dlci_un10</w:t>
+      </w:r>
+      <w:r>
+        <w:rPr>
+          <w:rFonts w:hint="eastAsia"/>
+        </w:rPr>
+        <w:t>：</w:t>
+      </w:r>
+    </w:p>
+    <w:p>
+      <w:pPr>
+        <w:jc w:val="left"/>
+      </w:pPr>
+      <w:r>
+        <w:rPr>
+          <w:rFonts w:hint="eastAsia"/>
+        </w:rPr>
+        <w:t>|</w:t>
+      </w:r>
+      <w:r>
+        <w:t xml:space="preserve">  |  |  |--</w:t>
+      </w:r>
+      <w:r>
+        <w:t>》</w:t>
+      </w:r>
+      <w:r>
+        <w:t>(*(*p_controller-&gt;</w:t>
+      </w:r>
       <w:commentRangeStart w:id="28"/>
       <w:r>
-        <w:rPr>
-          <w:rFonts w:hint="eastAsia"/>
-        </w:rPr>
-        <w:t>handle_dl_mgmt_mesg</w:t>
+        <w:t>p_fsm_table)[tree_node_state][event_id]</w:t>
       </w:r>
       <w:commentRangeEnd w:id="28"/>
       <w:r>
         <w:rPr>
-          <w:rStyle w:val="a3"/>
+          <w:rStyle w:val="CommentReference"/>
         </w:rPr>
         <w:commentReference w:id="28"/>
       </w:r>
       <w:r>
-        <w:rPr>
-          <w:rFonts w:hint="eastAsia"/>
-        </w:rPr>
-        <w:t>:</w:t>
+        <w:t>)(pbuffer,root, event_id, p_cstr_buf, perror)</w:t>
+      </w:r>
+    </w:p>
+    <w:p>
+      <w:pPr>
+        <w:jc w:val="left"/>
+      </w:pPr>
+    </w:p>
+    <w:p>
+      <w:pPr>
+        <w:jc w:val="left"/>
+      </w:pPr>
+      <w:r>
+        <w:rPr>
+          <w:rFonts w:hint="eastAsia"/>
+        </w:rPr>
+        <w:t>各个状态</w:t>
+      </w:r>
+      <w:r>
+        <w:t>的分别处理：</w:t>
+      </w:r>
+    </w:p>
+    <w:p>
+      <w:pPr>
+        <w:jc w:val="left"/>
+      </w:pPr>
+      <w:commentRangeStart w:id="31"/>
+      <w:r>
+        <w:rPr>
+          <w:rFonts w:hint="eastAsia"/>
+          <w:highlight w:val="yellow"/>
+        </w:rPr>
+        <w:t>UN</w:t>
+      </w:r>
+      <w:r>
+        <w:rPr>
+          <w:highlight w:val="yellow"/>
+        </w:rPr>
+        <w:t>1</w:t>
+      </w:r>
+      <w:commentRangeEnd w:id="31"/>
+      <w:r>
+        <w:rPr>
+          <w:rStyle w:val="CommentReference"/>
+          <w:highlight w:val="yellow"/>
+        </w:rPr>
+        <w:commentReference w:id="31"/>
+      </w:r>
+      <w:r>
+        <w:rPr>
+          <w:highlight w:val="yellow"/>
+        </w:rPr>
+        <w:t xml:space="preserve"> &amp; UN2</w:t>
+      </w:r>
+      <w:r>
+        <w:rPr>
+          <w:highlight w:val="yellow"/>
+        </w:rPr>
+        <w:t xml:space="preserve"> &amp; UN3 &amp; UN4 &amp; UN6</w:t>
+      </w:r>
+      <w:r>
+        <w:rPr>
+          <w:highlight w:val="yellow"/>
+        </w:rPr>
+        <w:t xml:space="preserve"> &amp;</w:t>
+      </w:r>
+      <w:r>
+        <w:rPr>
+          <w:highlight w:val="yellow"/>
+        </w:rPr>
+        <w:t xml:space="preserve"> UN11 &amp; UN12 &amp; UN15 &amp; UN17 &amp; UN22 &amp; UN31</w:t>
+      </w:r>
+      <w:r>
+        <w:t>：</w:t>
+      </w:r>
+      <w:bookmarkStart w:id="32" w:name="OLE_LINK19"/>
+      <w:bookmarkStart w:id="33" w:name="OLE_LINK20"/>
+      <w:r>
+        <w:t>isdnl3_etsinxx_dl_rel_ind</w:t>
+      </w:r>
+      <w:bookmarkEnd w:id="32"/>
+      <w:bookmarkEnd w:id="33"/>
+    </w:p>
+    <w:p>
+      <w:pPr>
+        <w:jc w:val="left"/>
+      </w:pPr>
+      <w:r>
+        <w:t>|--</w:t>
+      </w:r>
+      <w:r>
+        <w:t>》</w:t>
+      </w:r>
+      <w:r>
+        <w:t>stop_all_timer_call(llci_val,perror)</w:t>
+      </w:r>
+    </w:p>
+    <w:p>
+      <w:pPr>
+        <w:jc w:val="left"/>
+      </w:pPr>
+      <w:r>
+        <w:t>|--</w:t>
+      </w:r>
+      <w:r>
+        <w:t>》</w:t>
+      </w:r>
+      <w:r>
+        <w:t xml:space="preserve">send_ind_to_cc (llci_val, </w:t>
+      </w:r>
+      <w:commentRangeStart w:id="34"/>
+      <w:r>
+        <w:rPr>
+          <w:highlight w:val="red"/>
+        </w:rPr>
+        <w:t>L3_REL_IND</w:t>
+      </w:r>
+      <w:commentRangeEnd w:id="34"/>
+      <w:r>
+        <w:rPr>
+          <w:rStyle w:val="CommentReference"/>
+          <w:highlight w:val="red"/>
+        </w:rPr>
+        <w:commentReference w:id="34"/>
+      </w:r>
+      <w:r>
+        <w:t>, p_cstr_buf, perror)</w:t>
+      </w:r>
+      <w:r>
+        <w:t xml:space="preserve"> </w:t>
+      </w:r>
+      <w:r>
+        <w:t>——</w:t>
+      </w:r>
+      <w:r>
+        <w:rPr>
+          <w:highlight w:val="green"/>
+        </w:rPr>
+        <w:t>CC</w:t>
+      </w:r>
+      <w:r>
+        <w:rPr>
+          <w:highlight w:val="green"/>
+        </w:rPr>
+        <w:t>处理</w:t>
+      </w:r>
+      <w:r>
+        <w:rPr>
+          <w:highlight w:val="green"/>
+        </w:rPr>
+        <w:t>rel ind</w:t>
+      </w:r>
+      <w:r>
+        <w:rPr>
+          <w:highlight w:val="green"/>
+        </w:rPr>
+        <w:t>见标题</w:t>
+      </w:r>
+      <w:r>
+        <w:rPr>
+          <w:highlight w:val="green"/>
+        </w:rPr>
+        <w:t>4</w:t>
+      </w:r>
+    </w:p>
+    <w:p>
+      <w:pPr>
+        <w:jc w:val="left"/>
+      </w:pPr>
+      <w:r>
+        <w:t>|--</w:t>
+      </w:r>
+      <w:r>
+        <w:t>》</w:t>
+      </w:r>
+      <w:r>
+        <w:t>free_call_info (llci_val, perror)</w:t>
+      </w:r>
+    </w:p>
+    <w:p>
+      <w:pPr>
+        <w:jc w:val="left"/>
+      </w:pPr>
+      <w:bookmarkStart w:id="35" w:name="OLE_LINK22"/>
+      <w:bookmarkStart w:id="36" w:name="OLE_LINK23"/>
+      <w:r>
+        <w:t>|  |--</w:t>
+      </w:r>
+      <w:r>
+        <w:rPr>
+          <w:rFonts w:hint="eastAsia"/>
+        </w:rPr>
+        <w:t>》</w:t>
+      </w:r>
+      <w:r>
+        <w:t xml:space="preserve">g_info.p_call_info_table[index].current_state = </w:t>
+      </w:r>
+      <w:commentRangeStart w:id="37"/>
+      <w:r>
+        <w:rPr>
+          <w:highlight w:val="yellow"/>
+        </w:rPr>
+        <w:t>UN0</w:t>
+      </w:r>
+      <w:commentRangeEnd w:id="37"/>
+      <w:r>
+        <w:rPr>
+          <w:rStyle w:val="CommentReference"/>
+        </w:rPr>
+        <w:commentReference w:id="37"/>
+      </w:r>
+      <w:r>
+        <w:t>;</w:t>
+      </w:r>
+    </w:p>
+    <w:bookmarkEnd w:id="35"/>
+    <w:bookmarkEnd w:id="36"/>
+    <w:p>
+      <w:pPr>
+        <w:jc w:val="left"/>
+      </w:pPr>
+    </w:p>
+    <w:p>
+      <w:pPr>
+        <w:jc w:val="left"/>
+      </w:pPr>
+      <w:r>
+        <w:rPr>
+          <w:rFonts w:hint="eastAsia"/>
+          <w:highlight w:val="yellow"/>
+        </w:rPr>
+        <w:t>UN</w:t>
+      </w:r>
+      <w:r>
+        <w:rPr>
+          <w:highlight w:val="yellow"/>
+        </w:rPr>
+        <w:t>7 &amp; UN8 &amp; UN</w:t>
+      </w:r>
+      <w:r>
+        <w:rPr>
+          <w:highlight w:val="yellow"/>
+        </w:rPr>
+        <w:t>9</w:t>
+      </w:r>
+      <w:r>
+        <w:rPr>
+          <w:highlight w:val="yellow"/>
+        </w:rPr>
+        <w:t xml:space="preserve"> &amp; </w:t>
+      </w:r>
+      <w:r>
+        <w:rPr>
+          <w:highlight w:val="yellow"/>
+        </w:rPr>
+        <w:t>UN19</w:t>
+      </w:r>
+      <w:r>
+        <w:rPr>
+          <w:highlight w:val="yellow"/>
+        </w:rPr>
+        <w:t xml:space="preserve"> &amp; UN25</w:t>
+      </w:r>
+      <w:r>
+        <w:rPr>
+          <w:rFonts w:hint="eastAsia"/>
+        </w:rPr>
+        <w:t>：</w:t>
+      </w:r>
+    </w:p>
+    <w:p>
+      <w:pPr>
+        <w:jc w:val="left"/>
+      </w:pPr>
+      <w:bookmarkStart w:id="38" w:name="OLE_LINK10"/>
+      <w:bookmarkStart w:id="39" w:name="OLE_LINK11"/>
+      <w:r>
+        <w:t>isdnl3_etsinxxW_dl_rel_ind</w:t>
+      </w:r>
+    </w:p>
+    <w:bookmarkEnd w:id="38"/>
+    <w:bookmarkEnd w:id="39"/>
+    <w:p>
+      <w:pPr>
+        <w:jc w:val="left"/>
+      </w:pPr>
+      <w:r>
+        <w:rPr>
+          <w:rFonts w:hint="eastAsia"/>
+        </w:rPr>
+        <w:t>|</w:t>
+      </w:r>
+      <w:r>
+        <w:t>--</w:t>
+      </w:r>
+      <w:r>
+        <w:t>》</w:t>
+      </w:r>
+      <w:r>
+        <w:t>isdnl3_etsinxx_dl_rel_ind</w:t>
+      </w:r>
+    </w:p>
+    <w:p>
+      <w:pPr>
+        <w:jc w:val="left"/>
+      </w:pPr>
+      <w:r>
+        <w:t>|--</w:t>
+      </w:r>
+      <w:r>
+        <w:t>》</w:t>
+      </w:r>
+      <w:r>
+        <w:t>Or</w:t>
+      </w:r>
+    </w:p>
+    <w:p>
+      <w:pPr>
+        <w:jc w:val="left"/>
+      </w:pPr>
+      <w:r>
+        <w:t>|--</w:t>
+      </w:r>
+      <w:r>
+        <w:t>》</w:t>
+      </w:r>
+      <w:r>
+        <w:t>isdnl3_cmbxxI_dl_rel_ind</w:t>
+      </w:r>
+    </w:p>
+    <w:p>
+      <w:pPr>
+        <w:jc w:val="left"/>
+      </w:pPr>
+      <w:r>
+        <w:t xml:space="preserve">|  </w:t>
+      </w:r>
+      <w:r>
+        <w:rPr>
+          <w:rFonts w:hint="eastAsia"/>
+        </w:rPr>
+        <w:t>|</w:t>
+      </w:r>
+      <w:r>
+        <w:t>--</w:t>
+      </w:r>
+      <w:r>
+        <w:t>》</w:t>
+      </w:r>
+      <w:r>
+        <w:t>(*(*p_controller-&gt;p_fsm_table)[global_llci_state][</w:t>
+      </w:r>
+      <w:commentRangeStart w:id="40"/>
+      <w:r>
+        <w:t>INT_RELEASE_IND</w:t>
+      </w:r>
+      <w:commentRangeEnd w:id="40"/>
+      <w:r>
+        <w:rPr>
+          <w:rStyle w:val="CommentReference"/>
+        </w:rPr>
+        <w:commentReference w:id="40"/>
+      </w:r>
+      <w:r>
+        <w:t>]) (pbuffer, global_llci, INT_RELEASE_IND, p_cstr_buf, perror)</w:t>
+      </w:r>
+    </w:p>
+    <w:p>
+      <w:pPr>
+        <w:jc w:val="left"/>
+      </w:pPr>
+      <w:r>
+        <w:t>|  |--</w:t>
+      </w:r>
+      <w:r>
+        <w:t>》</w:t>
+      </w:r>
+      <w:r>
+        <w:t>free_call_info (llci_val, perror)</w:t>
       </w:r>
     </w:p>
     <w:p>
@@ -1088,521 +1546,52 @@
         <w:t>》</w:t>
       </w:r>
       <w:r>
-        <w:t>DL_RELEASE_INDICATION</w:t>
-      </w:r>
-    </w:p>
-    <w:p>
-      <w:pPr>
-        <w:jc w:val="left"/>
-      </w:pPr>
-      <w:r>
-        <w:t>|  |  |--</w:t>
-      </w:r>
-      <w:r>
-        <w:t>》</w:t>
-      </w:r>
-      <w:r>
-        <w:t>p_controller-&gt;dlci_info[dlci_val].restart_state = DATA_LINK_DOWN ;</w:t>
-      </w:r>
-    </w:p>
-    <w:p>
-      <w:pPr>
-        <w:jc w:val="left"/>
-      </w:pPr>
-      <w:r>
-        <w:rPr>
-          <w:rFonts w:hint="eastAsia"/>
-        </w:rPr>
-        <w:t>|</w:t>
-      </w:r>
-      <w:r>
-        <w:t xml:space="preserve">  |  |--</w:t>
-      </w:r>
-      <w:r>
-        <w:t>》</w:t>
-      </w:r>
-      <w:r>
-        <w:rPr>
-          <w:rFonts w:hint="eastAsia"/>
-        </w:rPr>
-        <w:t>find_llci_from_dlci_un10</w:t>
-      </w:r>
-      <w:r>
-        <w:rPr>
-          <w:rFonts w:hint="eastAsia"/>
-        </w:rPr>
+        <w:t xml:space="preserve">g_info.p_call_info_table[index].current_state = </w:t>
+      </w:r>
+      <w:r>
+        <w:rPr>
+          <w:highlight w:val="yellow"/>
+        </w:rPr>
+        <w:t>UN0</w:t>
+      </w:r>
+      <w:r>
+        <w:t>;</w:t>
+      </w:r>
+    </w:p>
+    <w:p>
+      <w:pPr>
+        <w:jc w:val="left"/>
+      </w:pPr>
+    </w:p>
+    <w:p>
+      <w:pPr>
+        <w:jc w:val="left"/>
+      </w:pPr>
+      <w:r>
+        <w:rPr>
+          <w:rFonts w:hint="eastAsia"/>
+          <w:highlight w:val="yellow"/>
+        </w:rPr>
+        <w:t>UN</w:t>
+      </w:r>
+      <w:r>
+        <w:rPr>
+          <w:highlight w:val="yellow"/>
+        </w:rPr>
+        <w:t>10</w:t>
+      </w:r>
+      <w:r>
         <w:t>：</w:t>
       </w:r>
-    </w:p>
-    <w:p>
-      <w:pPr>
-        <w:jc w:val="left"/>
-      </w:pPr>
-      <w:r>
-        <w:rPr>
-          <w:rFonts w:hint="eastAsia"/>
-        </w:rPr>
-        <w:t>|</w:t>
-      </w:r>
-      <w:r>
-        <w:t xml:space="preserve">  |  |  |--</w:t>
-      </w:r>
-      <w:r>
-        <w:t>》</w:t>
-      </w:r>
-      <w:r>
-        <w:t>(*(*p_controller-&gt;</w:t>
-      </w:r>
-      <w:commentRangeStart w:id="29"/>
-      <w:r>
-        <w:t>p_fsm_table)[tree_node_state][event_id]</w:t>
-      </w:r>
-      <w:commentRangeEnd w:id="29"/>
-      <w:r>
-        <w:rPr>
-          <w:rStyle w:val="a3"/>
-        </w:rPr>
-        <w:commentReference w:id="29"/>
-      </w:r>
-      <w:r>
-        <w:t>)(pbuffer,root, event_id, p_cstr_buf, perror)</w:t>
-      </w:r>
-    </w:p>
-    <w:p>
-      <w:pPr>
-        <w:jc w:val="left"/>
-      </w:pPr>
-    </w:p>
-    <w:p>
-      <w:pPr>
-        <w:jc w:val="left"/>
-      </w:pPr>
-      <w:r>
-        <w:rPr>
-          <w:rFonts w:hint="eastAsia"/>
-        </w:rPr>
-        <w:t>各个状态</w:t>
-      </w:r>
-      <w:r>
-        <w:t>的分别处理：</w:t>
-      </w:r>
-    </w:p>
-    <w:p>
-      <w:pPr>
-        <w:jc w:val="left"/>
-      </w:pPr>
-      <w:commentRangeStart w:id="32"/>
-      <w:r>
-        <w:rPr>
-          <w:rFonts w:hint="eastAsia"/>
-          <w:highlight w:val="yellow"/>
-        </w:rPr>
-        <w:t>UN</w:t>
-      </w:r>
-      <w:r>
-        <w:rPr>
-          <w:highlight w:val="yellow"/>
-        </w:rPr>
-        <w:t>1</w:t>
-      </w:r>
-      <w:commentRangeEnd w:id="32"/>
-      <w:r>
-        <w:rPr>
-          <w:rStyle w:val="a3"/>
-          <w:highlight w:val="yellow"/>
-        </w:rPr>
-        <w:commentReference w:id="32"/>
-      </w:r>
-      <w:r>
-        <w:rPr>
-          <w:highlight w:val="yellow"/>
-        </w:rPr>
-        <w:t xml:space="preserve"> &amp; UN2</w:t>
-      </w:r>
-      <w:r>
-        <w:rPr>
-          <w:highlight w:val="yellow"/>
-        </w:rPr>
-        <w:t xml:space="preserve"> &amp; UN3 &amp; UN4 &amp; UN6</w:t>
-      </w:r>
-      <w:r>
-        <w:rPr>
-          <w:highlight w:val="yellow"/>
-        </w:rPr>
-        <w:t xml:space="preserve"> &amp;</w:t>
-      </w:r>
-      <w:r>
-        <w:rPr>
-          <w:highlight w:val="yellow"/>
-        </w:rPr>
-        <w:t xml:space="preserve"> UN11 &amp; UN12 &amp; UN15 &amp; UN17 &amp; UN22 &amp; UN31</w:t>
-      </w:r>
-      <w:r>
-        <w:t>：</w:t>
-      </w:r>
-      <w:bookmarkStart w:id="33" w:name="OLE_LINK19"/>
-      <w:bookmarkStart w:id="34" w:name="OLE_LINK20"/>
-      <w:r>
-        <w:t>isdnl3_etsinxx_dl_rel_ind</w:t>
-      </w:r>
-      <w:bookmarkEnd w:id="33"/>
-      <w:bookmarkEnd w:id="34"/>
-    </w:p>
-    <w:p>
-      <w:pPr>
-        <w:jc w:val="left"/>
-      </w:pPr>
-      <w:r>
-        <w:t>|--</w:t>
-      </w:r>
-      <w:r>
-        <w:t>》</w:t>
-      </w:r>
-      <w:r>
-        <w:t>stop_all_timer_call(llci_val,perror)</w:t>
-      </w:r>
-    </w:p>
-    <w:p>
-      <w:pPr>
-        <w:jc w:val="left"/>
-      </w:pPr>
-      <w:r>
-        <w:t>|--</w:t>
-      </w:r>
-      <w:r>
-        <w:t>》</w:t>
-      </w:r>
-      <w:r>
-        <w:t xml:space="preserve">send_ind_to_cc (llci_val, </w:t>
-      </w:r>
-      <w:commentRangeStart w:id="35"/>
-      <w:r>
-        <w:rPr>
-          <w:highlight w:val="red"/>
-        </w:rPr>
-        <w:t>L3_REL_IND</w:t>
-      </w:r>
-      <w:commentRangeEnd w:id="35"/>
-      <w:r>
-        <w:rPr>
-          <w:rStyle w:val="a3"/>
-          <w:highlight w:val="red"/>
-        </w:rPr>
-        <w:commentReference w:id="35"/>
-      </w:r>
-      <w:r>
-        <w:t>, p_cstr_buf, perror)</w:t>
-      </w:r>
-      <w:r>
-        <w:t xml:space="preserve"> </w:t>
-      </w:r>
-      <w:r>
-        <w:t>——</w:t>
-      </w:r>
-      <w:r>
-        <w:rPr>
-          <w:highlight w:val="green"/>
-        </w:rPr>
-        <w:t>CC</w:t>
-      </w:r>
-      <w:r>
-        <w:rPr>
-          <w:highlight w:val="green"/>
-        </w:rPr>
-        <w:t>处理</w:t>
-      </w:r>
-      <w:r>
-        <w:rPr>
-          <w:highlight w:val="green"/>
-        </w:rPr>
-        <w:t>rel ind</w:t>
-      </w:r>
-      <w:r>
-        <w:rPr>
-          <w:highlight w:val="green"/>
-        </w:rPr>
-        <w:t>见标题</w:t>
-      </w:r>
-      <w:r>
-        <w:rPr>
-          <w:highlight w:val="green"/>
-        </w:rPr>
-        <w:t>4</w:t>
-      </w:r>
-    </w:p>
-    <w:p>
-      <w:pPr>
-        <w:jc w:val="left"/>
-      </w:pPr>
-      <w:r>
-        <w:t>|--</w:t>
-      </w:r>
-      <w:r>
-        <w:t>》</w:t>
-      </w:r>
-      <w:r>
-        <w:t>free_call_info (llci_val, perror)</w:t>
-      </w:r>
-    </w:p>
-    <w:p>
-      <w:pPr>
-        <w:jc w:val="left"/>
-      </w:pPr>
-      <w:bookmarkStart w:id="36" w:name="OLE_LINK22"/>
-      <w:bookmarkStart w:id="37" w:name="OLE_LINK23"/>
-      <w:r>
-        <w:t>|  |--</w:t>
-      </w:r>
-      <w:r>
-        <w:rPr>
-          <w:rFonts w:hint="eastAsia"/>
-        </w:rPr>
-        <w:t>》</w:t>
-      </w:r>
-      <w:r>
-        <w:t xml:space="preserve">g_info.p_call_info_table[index].current_state = </w:t>
-      </w:r>
-      <w:commentRangeStart w:id="38"/>
-      <w:r>
-        <w:rPr>
-          <w:highlight w:val="yellow"/>
-        </w:rPr>
-        <w:t>UN0</w:t>
-      </w:r>
-      <w:commentRangeEnd w:id="38"/>
-      <w:r>
-        <w:rPr>
-          <w:rStyle w:val="a3"/>
-        </w:rPr>
-        <w:commentReference w:id="38"/>
-      </w:r>
-      <w:r>
-        <w:t>;</w:t>
-      </w:r>
-    </w:p>
-    <w:bookmarkEnd w:id="36"/>
-    <w:bookmarkEnd w:id="37"/>
-    <w:p>
-      <w:pPr>
-        <w:jc w:val="left"/>
-      </w:pPr>
-    </w:p>
-    <w:p>
-      <w:pPr>
-        <w:jc w:val="left"/>
-      </w:pPr>
-      <w:r>
-        <w:rPr>
-          <w:rFonts w:hint="eastAsia"/>
-          <w:highlight w:val="yellow"/>
-        </w:rPr>
-        <w:t>UN</w:t>
-      </w:r>
-      <w:r>
-        <w:rPr>
-          <w:highlight w:val="yellow"/>
-        </w:rPr>
-        <w:t>7 &amp; UN8 &amp; UN</w:t>
-      </w:r>
-      <w:r>
-        <w:rPr>
-          <w:highlight w:val="yellow"/>
-        </w:rPr>
-        <w:t>9</w:t>
-      </w:r>
-      <w:r>
-        <w:rPr>
-          <w:highlight w:val="yellow"/>
-        </w:rPr>
-        <w:t xml:space="preserve"> &amp; </w:t>
-      </w:r>
-      <w:r>
-        <w:rPr>
-          <w:highlight w:val="yellow"/>
-        </w:rPr>
-        <w:t>UN19</w:t>
-      </w:r>
-      <w:r>
-        <w:rPr>
-          <w:highlight w:val="yellow"/>
-        </w:rPr>
-        <w:t xml:space="preserve"> &amp; UN25</w:t>
-      </w:r>
-      <w:r>
-        <w:rPr>
-          <w:rFonts w:hint="eastAsia"/>
-        </w:rPr>
-        <w:t>：</w:t>
-      </w:r>
-    </w:p>
-    <w:p>
-      <w:pPr>
-        <w:jc w:val="left"/>
-      </w:pPr>
-      <w:bookmarkStart w:id="39" w:name="OLE_LINK10"/>
-      <w:bookmarkStart w:id="40" w:name="OLE_LINK11"/>
-      <w:r>
-        <w:t>isdnl3_etsinxxW_dl_rel_ind</w:t>
-      </w:r>
-    </w:p>
-    <w:bookmarkEnd w:id="39"/>
-    <w:bookmarkEnd w:id="40"/>
-    <w:p>
-      <w:pPr>
-        <w:jc w:val="left"/>
-      </w:pPr>
-      <w:r>
-        <w:rPr>
-          <w:rFonts w:hint="eastAsia"/>
-        </w:rPr>
-        <w:t>|</w:t>
-      </w:r>
-      <w:r>
-        <w:t>--</w:t>
-      </w:r>
-      <w:r>
-        <w:t>》</w:t>
-      </w:r>
-      <w:r>
-        <w:t>isdnl3_etsinxx_dl_rel_ind</w:t>
-      </w:r>
-    </w:p>
-    <w:p>
-      <w:pPr>
-        <w:jc w:val="left"/>
-      </w:pPr>
-      <w:r>
-        <w:t>|--</w:t>
-      </w:r>
-      <w:r>
-        <w:t>》</w:t>
-      </w:r>
-      <w:r>
-        <w:t>Or</w:t>
-      </w:r>
-    </w:p>
-    <w:p>
-      <w:pPr>
-        <w:jc w:val="left"/>
-      </w:pPr>
-      <w:r>
-        <w:t>|--</w:t>
-      </w:r>
-      <w:r>
-        <w:t>》</w:t>
-      </w:r>
-      <w:r>
-        <w:t>isdnl3_cmbxxI_dl_rel_ind</w:t>
-      </w:r>
-    </w:p>
-    <w:p>
-      <w:pPr>
-        <w:jc w:val="left"/>
-      </w:pPr>
-      <w:r>
-        <w:t xml:space="preserve">|  </w:t>
-      </w:r>
-      <w:r>
-        <w:rPr>
-          <w:rFonts w:hint="eastAsia"/>
-        </w:rPr>
-        <w:t>|</w:t>
-      </w:r>
-      <w:r>
-        <w:t>--</w:t>
-      </w:r>
-      <w:r>
-        <w:t>》</w:t>
-      </w:r>
-      <w:r>
-        <w:t>(*(*p_controller-&gt;p_fsm_table)[global_llci_state][</w:t>
-      </w:r>
-      <w:commentRangeStart w:id="41"/>
-      <w:r>
-        <w:t>INT_RELEASE_IND</w:t>
-      </w:r>
-      <w:commentRangeEnd w:id="41"/>
-      <w:r>
-        <w:rPr>
-          <w:rStyle w:val="a3"/>
-        </w:rPr>
-        <w:commentReference w:id="41"/>
-      </w:r>
-      <w:r>
-        <w:t>]) (pbuffer, global_llci, INT_RELEASE_IND, p_cstr_buf, perror)</w:t>
-      </w:r>
-    </w:p>
-    <w:p>
-      <w:pPr>
-        <w:jc w:val="left"/>
-      </w:pPr>
-      <w:r>
-        <w:t>|  |--</w:t>
-      </w:r>
-      <w:r>
-        <w:t>》</w:t>
-      </w:r>
-      <w:r>
-        <w:t>free_call_info (llci_val, perror)</w:t>
-      </w:r>
-    </w:p>
-    <w:p>
-      <w:pPr>
-        <w:jc w:val="left"/>
-      </w:pPr>
-      <w:r>
-        <w:t>|  |  |--</w:t>
-      </w:r>
-      <w:r>
-        <w:t>》</w:t>
-      </w:r>
-      <w:r>
-        <w:t xml:space="preserve">g_info.p_call_info_table[index].current_state = </w:t>
-      </w:r>
-      <w:r>
-        <w:rPr>
-          <w:highlight w:val="yellow"/>
-        </w:rPr>
-        <w:t>UN0</w:t>
-      </w:r>
-      <w:r>
-        <w:t>;</w:t>
-      </w:r>
-    </w:p>
-    <w:p>
-      <w:pPr>
-        <w:jc w:val="left"/>
-      </w:pPr>
-    </w:p>
-    <w:p>
-      <w:pPr>
-        <w:jc w:val="left"/>
-      </w:pPr>
-      <w:r>
-        <w:rPr>
-          <w:rFonts w:hint="eastAsia"/>
-          <w:highlight w:val="yellow"/>
-        </w:rPr>
-        <w:t>UN</w:t>
-      </w:r>
-      <w:r>
-        <w:rPr>
-          <w:highlight w:val="yellow"/>
-        </w:rPr>
-        <w:t>10</w:t>
-      </w:r>
-      <w:r>
-        <w:t>：</w:t>
-      </w:r>
-      <w:bookmarkStart w:id="42" w:name="OLE_LINK14"/>
-      <w:bookmarkStart w:id="43" w:name="OLE_LINK15"/>
-      <w:bookmarkStart w:id="44" w:name="OLE_LINK24"/>
+      <w:bookmarkStart w:id="41" w:name="OLE_LINK14"/>
+      <w:bookmarkStart w:id="42" w:name="OLE_LINK15"/>
+      <w:bookmarkStart w:id="43" w:name="OLE_LINK24"/>
       <w:r>
         <w:t>isdnl3_etsin10_dl_rel_ind</w:t>
       </w:r>
+      <w:bookmarkEnd w:id="41"/>
       <w:bookmarkEnd w:id="42"/>
       <w:bookmarkEnd w:id="43"/>
-      <w:bookmarkEnd w:id="44"/>
     </w:p>
     <w:p>
       <w:pPr>
@@ -1623,16 +1612,16 @@
       <w:r>
         <w:t xml:space="preserve">start_timer_call (llci_val, </w:t>
       </w:r>
-      <w:commentRangeStart w:id="45"/>
+      <w:commentRangeStart w:id="44"/>
       <w:r>
         <w:t>T309</w:t>
       </w:r>
-      <w:commentRangeEnd w:id="45"/>
-      <w:r>
-        <w:rPr>
-          <w:rStyle w:val="a3"/>
-        </w:rPr>
-        <w:commentReference w:id="45"/>
+      <w:commentRangeEnd w:id="44"/>
+      <w:r>
+        <w:rPr>
+          <w:rStyle w:val="CommentReference"/>
+        </w:rPr>
+        <w:commentReference w:id="44"/>
       </w:r>
       <w:r>
         <w:t>, perror)</w:t>
@@ -1660,7 +1649,7 @@
       <w:commentRangeEnd w:id="48"/>
       <w:r>
         <w:rPr>
-          <w:rStyle w:val="a3"/>
+          <w:rStyle w:val="CommentReference"/>
           <w:highlight w:val="red"/>
         </w:rPr>
         <w:commentReference w:id="48"/>
@@ -1801,7 +1790,7 @@
       <w:commentRangeEnd w:id="49"/>
       <w:r>
         <w:rPr>
-          <w:rStyle w:val="a3"/>
+          <w:rStyle w:val="CommentReference"/>
         </w:rPr>
         <w:commentReference w:id="49"/>
       </w:r>
@@ -1879,7 +1868,7 @@
       <w:commentRangeEnd w:id="52"/>
       <w:r>
         <w:rPr>
-          <w:rStyle w:val="a3"/>
+          <w:rStyle w:val="CommentReference"/>
           <w:highlight w:val="red"/>
         </w:rPr>
         <w:commentReference w:id="52"/>
@@ -1897,9 +1886,6 @@
     <w:p>
       <w:pPr>
         <w:jc w:val="left"/>
-        <w:rPr>
-          <w:rFonts w:hint="eastAsia"/>
-        </w:rPr>
       </w:pPr>
       <w:r>
         <w:t xml:space="preserve">                                   </w:t>
@@ -1950,9 +1936,6 @@
     <w:p>
       <w:pPr>
         <w:jc w:val="left"/>
-        <w:rPr>
-          <w:rFonts w:hint="eastAsia"/>
-        </w:rPr>
       </w:pPr>
       <w:r>
         <w:t>|--</w:t>
@@ -1967,7 +1950,7 @@
       <w:commentRangeEnd w:id="53"/>
       <w:r>
         <w:rPr>
-          <w:rStyle w:val="a3"/>
+          <w:rStyle w:val="CommentReference"/>
         </w:rPr>
         <w:commentReference w:id="53"/>
       </w:r>
@@ -2028,7 +2011,7 @@
     </w:p>
     <w:p>
       <w:pPr>
-        <w:pStyle w:val="1"/>
+        <w:pStyle w:val="Heading1"/>
       </w:pPr>
       <w:r>
         <w:t>3</w:t>
@@ -2105,9 +2088,6 @@
     <w:p>
       <w:pPr>
         <w:jc w:val="left"/>
-        <w:rPr>
-          <w:rFonts w:hint="eastAsia"/>
-        </w:rPr>
       </w:pPr>
       <w:r>
         <w:t>iwu_fn_CcProcessMsg</w:t>
@@ -2206,7 +2186,7 @@
       <w:commentRangeEnd w:id="54"/>
       <w:r>
         <w:rPr>
-          <w:rStyle w:val="a3"/>
+          <w:rStyle w:val="CommentReference"/>
         </w:rPr>
         <w:commentReference w:id="54"/>
       </w:r>
@@ -2278,11 +2258,6 @@
       </w:r>
     </w:p>
     <w:p>
-      <w:pPr>
-        <w:rPr>
-          <w:rFonts w:hint="eastAsia"/>
-        </w:rPr>
-      </w:pPr>
       <w:r>
         <w:t>|  |--</w:t>
       </w:r>
@@ -2292,7 +2267,7 @@
     </w:p>
     <w:p>
       <w:pPr>
-        <w:pStyle w:val="1"/>
+        <w:pStyle w:val="Heading1"/>
       </w:pPr>
       <w:r>
         <w:rPr>
@@ -2316,9 +2291,6 @@
     <w:p>
       <w:pPr>
         <w:jc w:val="left"/>
-        <w:rPr>
-          <w:rFonts w:hint="eastAsia"/>
-        </w:rPr>
       </w:pPr>
       <w:r>
         <w:rPr>
@@ -2342,10 +2314,7 @@
         <w:t>将</w:t>
       </w:r>
       <w:r>
-        <w:t>L3_REL</w:t>
-      </w:r>
-      <w:r>
-        <w:t>_IND</w:t>
+        <w:t>L3_REL_IND</w:t>
       </w:r>
       <w:r>
         <w:t>转换为</w:t>
@@ -2371,26 +2340,10 @@
     </w:p>
     <w:p>
       <w:r>
-        <w:t>(*iwu_glb_</w:t>
-      </w:r>
-      <w:proofErr w:type="gramStart"/>
-      <w:r>
-        <w:t>callStateHandlerArray[</w:t>
-      </w:r>
-      <w:proofErr w:type="gramEnd"/>
-      <w:r>
-        <w:t>pCallContext-&gt;c</w:t>
-      </w:r>
-      <w:r>
-        <w:t>urrentCallState])(</w:t>
-      </w:r>
-      <w:proofErr w:type="gramStart"/>
-      <w:r>
-        <w:t>pCallContext</w:t>
-      </w:r>
-      <w:proofErr w:type="gramEnd"/>
-      <w:r>
-        <w:t>-</w:t>
+        <w:t>(*iwu_glb_callStateHandlerArray[pCallContext-&gt;c</w:t>
+      </w:r>
+      <w:r>
+        <w:t>urrentCallState])(pCallContext-</w:t>
       </w:r>
       <w:r>
         <w:t xml:space="preserve">&gt;dCallId, g_pCallData, </w:t>
@@ -2442,9 +2395,6 @@
     <w:p>
       <w:pPr>
         <w:jc w:val="left"/>
-        <w:rPr>
-          <w:rFonts w:hint="eastAsia"/>
-        </w:rPr>
       </w:pPr>
       <w:r>
         <w:rPr>
@@ -2536,9 +2486,6 @@
     <w:p>
       <w:pPr>
         <w:jc w:val="left"/>
-        <w:rPr>
-          <w:rFonts w:hint="eastAsia"/>
-        </w:rPr>
       </w:pPr>
       <w:r>
         <w:t>|  |  |--</w:t>
@@ -2556,7 +2503,7 @@
       <w:commentRangeEnd w:id="55"/>
       <w:r>
         <w:rPr>
-          <w:rStyle w:val="a3"/>
+          <w:rStyle w:val="CommentReference"/>
         </w:rPr>
         <w:commentReference w:id="55"/>
       </w:r>
@@ -2581,15 +2528,15 @@
 </file>
 
 <file path=word/comments.xml><?xml version="1.0" encoding="utf-8"?>
-<w:comments xmlns:wpc="http://schemas.microsoft.com/office/word/2010/wordprocessingCanvas" xmlns:mc="http://schemas.openxmlformats.org/markup-compatibility/2006" xmlns:o="urn:schemas-microsoft-com:office:office" xmlns:r="http://schemas.openxmlformats.org/officeDocument/2006/relationships" xmlns:m="http://schemas.openxmlformats.org/officeDocument/2006/math" xmlns:v="urn:schemas-microsoft-com:vml" xmlns:wp14="http://schemas.microsoft.com/office/word/2010/wordprocessingDrawing" xmlns:wp="http://schemas.openxmlformats.org/drawingml/2006/wordprocessingDrawing" xmlns:w10="urn:schemas-microsoft-com:office:word" xmlns:w="http://schemas.openxmlformats.org/wordprocessingml/2006/main" xmlns:w14="http://schemas.microsoft.com/office/word/2010/wordml" xmlns:w15="http://schemas.microsoft.com/office/word/2012/wordml" xmlns:wpg="http://schemas.microsoft.com/office/word/2010/wordprocessingGroup" xmlns:wpi="http://schemas.microsoft.com/office/word/2010/wordprocessingInk" xmlns:wne="http://schemas.microsoft.com/office/word/2006/wordml" xmlns:wps="http://schemas.microsoft.com/office/word/2010/wordprocessingShape" mc:Ignorable="w14 w15 wp14">
+<w:comments xmlns:wpc="http://schemas.microsoft.com/office/word/2010/wordprocessingCanvas" xmlns:mc="http://schemas.openxmlformats.org/markup-compatibility/2006" xmlns:o="urn:schemas-microsoft-com:office:office" xmlns:r="http://schemas.openxmlformats.org/officeDocument/2006/relationships" xmlns:m="http://schemas.openxmlformats.org/officeDocument/2006/math" xmlns:v="urn:schemas-microsoft-com:vml" xmlns:wp14="http://schemas.microsoft.com/office/word/2010/wordprocessingDrawing" xmlns:wp="http://schemas.openxmlformats.org/drawingml/2006/wordprocessingDrawing" xmlns:w10="urn:schemas-microsoft-com:office:word" xmlns:w="http://schemas.openxmlformats.org/wordprocessingml/2006/main" xmlns:w14="http://schemas.microsoft.com/office/word/2010/wordml" xmlns:wpg="http://schemas.microsoft.com/office/word/2010/wordprocessingGroup" xmlns:wpi="http://schemas.microsoft.com/office/word/2010/wordprocessingInk" xmlns:wne="http://schemas.microsoft.com/office/word/2006/wordml" xmlns:wps="http://schemas.microsoft.com/office/word/2010/wordprocessingShape" mc:Ignorable="w14 wp14">
   <w:comment w:id="0" w:author="REN Barret" w:date="2016-05-11T13:58:00Z" w:initials="RB">
     <w:p>
       <w:pPr>
-        <w:pStyle w:val="a4"/>
-      </w:pPr>
-      <w:r>
-        <w:rPr>
-          <w:rStyle w:val="a3"/>
+        <w:pStyle w:val="CommentText"/>
+      </w:pPr>
+      <w:r>
+        <w:rPr>
+          <w:rStyle w:val="CommentReference"/>
         </w:rPr>
         <w:annotationRef/>
       </w:r>
@@ -2643,11 +2590,11 @@
   <w:comment w:id="3" w:author="REN Barret" w:date="2016-05-10T15:22:00Z" w:initials="RB">
     <w:p>
       <w:pPr>
-        <w:pStyle w:val="a4"/>
-      </w:pPr>
-      <w:r>
-        <w:rPr>
-          <w:rStyle w:val="a3"/>
+        <w:pStyle w:val="CommentText"/>
+      </w:pPr>
+      <w:r>
+        <w:rPr>
+          <w:rStyle w:val="CommentReference"/>
         </w:rPr>
         <w:annotationRef/>
       </w:r>
@@ -2674,11 +2621,11 @@
   <w:comment w:id="6" w:author="REN Barret" w:date="2016-05-10T15:24:00Z" w:initials="RB">
     <w:p>
       <w:pPr>
-        <w:pStyle w:val="a4"/>
-      </w:pPr>
-      <w:r>
-        <w:rPr>
-          <w:rStyle w:val="a3"/>
+        <w:pStyle w:val="CommentText"/>
+      </w:pPr>
+      <w:r>
+        <w:rPr>
+          <w:rStyle w:val="CommentReference"/>
         </w:rPr>
         <w:annotationRef/>
       </w:r>
@@ -2714,11 +2661,11 @@
   <w:comment w:id="7" w:author="REN Barret" w:date="2016-05-10T15:52:00Z" w:initials="RB">
     <w:p>
       <w:pPr>
-        <w:pStyle w:val="a4"/>
-      </w:pPr>
-      <w:r>
-        <w:rPr>
-          <w:rStyle w:val="a3"/>
+        <w:pStyle w:val="CommentText"/>
+      </w:pPr>
+      <w:r>
+        <w:rPr>
+          <w:rStyle w:val="CommentReference"/>
         </w:rPr>
         <w:annotationRef/>
       </w:r>
@@ -2742,14 +2689,11 @@
   <w:comment w:id="12" w:author="REN Barret" w:date="2016-05-10T15:25:00Z" w:initials="RB">
     <w:p>
       <w:pPr>
-        <w:pStyle w:val="a4"/>
-        <w:rPr>
-          <w:rFonts w:hint="eastAsia"/>
-        </w:rPr>
-      </w:pPr>
-      <w:r>
-        <w:rPr>
-          <w:rStyle w:val="a3"/>
+        <w:pStyle w:val="CommentText"/>
+      </w:pPr>
+      <w:r>
+        <w:rPr>
+          <w:rStyle w:val="CommentReference"/>
         </w:rPr>
         <w:annotationRef/>
       </w:r>
@@ -2806,11 +2750,11 @@
   <w:comment w:id="13" w:author="REN Barret" w:date="2016-05-10T15:25:00Z" w:initials="RB">
     <w:p>
       <w:pPr>
-        <w:pStyle w:val="a4"/>
-      </w:pPr>
-      <w:r>
-        <w:rPr>
-          <w:rStyle w:val="a3"/>
+        <w:pStyle w:val="CommentText"/>
+      </w:pPr>
+      <w:r>
+        <w:rPr>
+          <w:rStyle w:val="CommentReference"/>
         </w:rPr>
         <w:annotationRef/>
       </w:r>
@@ -2844,10 +2788,7 @@
     </w:p>
     <w:p>
       <w:pPr>
-        <w:pStyle w:val="a4"/>
-        <w:rPr>
-          <w:rFonts w:hint="eastAsia"/>
-        </w:rPr>
+        <w:pStyle w:val="CommentText"/>
       </w:pPr>
       <w:r>
         <w:t>Q931</w:t>
@@ -2863,14 +2804,14 @@
       </w:r>
     </w:p>
   </w:comment>
-  <w:comment w:id="15" w:author="REN Barret" w:date="2016-05-10T15:27:00Z" w:initials="RB">
-    <w:p>
-      <w:pPr>
-        <w:pStyle w:val="a4"/>
-      </w:pPr>
-      <w:r>
-        <w:rPr>
-          <w:rStyle w:val="a3"/>
+  <w:comment w:id="14" w:author="REN Barret" w:date="2016-05-10T15:27:00Z" w:initials="RB">
+    <w:p>
+      <w:pPr>
+        <w:pStyle w:val="CommentText"/>
+      </w:pPr>
+      <w:r>
+        <w:rPr>
+          <w:rStyle w:val="CommentReference"/>
         </w:rPr>
         <w:annotationRef/>
       </w:r>
@@ -2891,14 +2832,14 @@
       </w:r>
     </w:p>
   </w:comment>
-  <w:comment w:id="22" w:author="REN Barret" w:date="2016-05-10T16:39:00Z" w:initials="RB">
-    <w:p>
-      <w:pPr>
-        <w:pStyle w:val="a4"/>
-      </w:pPr>
-      <w:r>
-        <w:rPr>
-          <w:rStyle w:val="a3"/>
+  <w:comment w:id="21" w:author="REN Barret" w:date="2016-05-10T16:39:00Z" w:initials="RB">
+    <w:p>
+      <w:pPr>
+        <w:pStyle w:val="CommentText"/>
+      </w:pPr>
+      <w:r>
+        <w:rPr>
+          <w:rStyle w:val="CommentReference"/>
         </w:rPr>
         <w:annotationRef/>
       </w:r>
@@ -2919,14 +2860,14 @@
       </w:r>
     </w:p>
   </w:comment>
-  <w:comment w:id="23" w:author="REN Barret" w:date="2016-05-10T15:53:00Z" w:initials="RB">
-    <w:p>
-      <w:pPr>
-        <w:pStyle w:val="a4"/>
-      </w:pPr>
-      <w:r>
-        <w:rPr>
-          <w:rStyle w:val="a3"/>
+  <w:comment w:id="22" w:author="REN Barret" w:date="2016-05-10T15:53:00Z" w:initials="RB">
+    <w:p>
+      <w:pPr>
+        <w:pStyle w:val="CommentText"/>
+      </w:pPr>
+      <w:r>
+        <w:rPr>
+          <w:rStyle w:val="CommentReference"/>
         </w:rPr>
         <w:annotationRef/>
       </w:r>
@@ -2941,19 +2882,19 @@
       </w:r>
     </w:p>
   </w:comment>
-  <w:comment w:id="24" w:author="REN Barret" w:date="2016-05-10T15:29:00Z" w:initials="RB">
-    <w:p>
-      <w:pPr>
-        <w:pStyle w:val="a4"/>
-      </w:pPr>
-      <w:r>
-        <w:rPr>
-          <w:rStyle w:val="a3"/>
+  <w:comment w:id="23" w:author="REN Barret" w:date="2016-05-10T15:29:00Z" w:initials="RB">
+    <w:p>
+      <w:pPr>
+        <w:pStyle w:val="CommentText"/>
+      </w:pPr>
+      <w:r>
+        <w:rPr>
+          <w:rStyle w:val="CommentReference"/>
         </w:rPr>
         <w:annotationRef/>
       </w:r>
-      <w:bookmarkStart w:id="25" w:name="OLE_LINK12"/>
-      <w:bookmarkStart w:id="26" w:name="OLE_LINK13"/>
+      <w:bookmarkStart w:id="24" w:name="OLE_LINK12"/>
+      <w:bookmarkStart w:id="25" w:name="OLE_LINK13"/>
       <w:r>
         <w:rPr>
           <w:rFonts w:hint="eastAsia"/>
@@ -2975,18 +2916,18 @@
       <w:r>
         <w:t>操作</w:t>
       </w:r>
+      <w:bookmarkEnd w:id="24"/>
       <w:bookmarkEnd w:id="25"/>
-      <w:bookmarkEnd w:id="26"/>
     </w:p>
   </w:comment>
-  <w:comment w:id="27" w:author="REN Barret" w:date="2016-05-10T15:29:00Z" w:initials="RB">
-    <w:p>
-      <w:pPr>
-        <w:pStyle w:val="a4"/>
-      </w:pPr>
-      <w:r>
-        <w:rPr>
-          <w:rStyle w:val="a3"/>
+  <w:comment w:id="26" w:author="REN Barret" w:date="2016-05-10T15:29:00Z" w:initials="RB">
+    <w:p>
+      <w:pPr>
+        <w:pStyle w:val="CommentText"/>
+      </w:pPr>
+      <w:r>
+        <w:rPr>
+          <w:rStyle w:val="CommentReference"/>
         </w:rPr>
         <w:annotationRef/>
       </w:r>
@@ -3007,14 +2948,14 @@
       </w:r>
     </w:p>
   </w:comment>
-  <w:comment w:id="28" w:author="REN Barret" w:date="2016-05-10T15:22:00Z" w:initials="RB">
-    <w:p>
-      <w:pPr>
-        <w:pStyle w:val="a4"/>
-      </w:pPr>
-      <w:r>
-        <w:rPr>
-          <w:rStyle w:val="a3"/>
+  <w:comment w:id="27" w:author="REN Barret" w:date="2016-05-10T15:22:00Z" w:initials="RB">
+    <w:p>
+      <w:pPr>
+        <w:pStyle w:val="CommentText"/>
+      </w:pPr>
+      <w:r>
+        <w:rPr>
+          <w:rStyle w:val="CommentReference"/>
         </w:rPr>
         <w:annotationRef/>
       </w:r>
@@ -3038,14 +2979,14 @@
       </w:r>
     </w:p>
   </w:comment>
-  <w:comment w:id="29" w:author="REN Barret" w:date="2016-05-10T15:24:00Z" w:initials="RB">
-    <w:p>
-      <w:pPr>
-        <w:pStyle w:val="a4"/>
-      </w:pPr>
-      <w:r>
-        <w:rPr>
-          <w:rStyle w:val="a3"/>
+  <w:comment w:id="28" w:author="REN Barret" w:date="2016-05-10T15:24:00Z" w:initials="RB">
+    <w:p>
+      <w:pPr>
+        <w:pStyle w:val="CommentText"/>
+      </w:pPr>
+      <w:r>
+        <w:rPr>
+          <w:rStyle w:val="CommentReference"/>
         </w:rPr>
         <w:annotationRef/>
       </w:r>
@@ -3064,13 +3005,13 @@
         </w:rPr>
         <w:t>不管什么状态都执行</w:t>
       </w:r>
-      <w:bookmarkStart w:id="30" w:name="OLE_LINK8"/>
-      <w:bookmarkStart w:id="31" w:name="OLE_LINK9"/>
+      <w:bookmarkStart w:id="29" w:name="OLE_LINK8"/>
+      <w:bookmarkStart w:id="30" w:name="OLE_LINK9"/>
       <w:r>
         <w:t>DL_RELEASE_INDICATION</w:t>
       </w:r>
+      <w:bookmarkEnd w:id="29"/>
       <w:bookmarkEnd w:id="30"/>
-      <w:bookmarkEnd w:id="31"/>
       <w:r>
         <w:rPr>
           <w:rFonts w:hint="eastAsia"/>
@@ -3079,14 +3020,14 @@
       </w:r>
     </w:p>
   </w:comment>
-  <w:comment w:id="32" w:author="REN Barret" w:date="2016-05-10T15:54:00Z" w:initials="RB">
-    <w:p>
-      <w:pPr>
-        <w:pStyle w:val="a4"/>
-      </w:pPr>
-      <w:r>
-        <w:rPr>
-          <w:rStyle w:val="a3"/>
+  <w:comment w:id="31" w:author="REN Barret" w:date="2016-05-10T15:54:00Z" w:initials="RB">
+    <w:p>
+      <w:pPr>
+        <w:pStyle w:val="CommentText"/>
+      </w:pPr>
+      <w:r>
+        <w:rPr>
+          <w:rStyle w:val="CommentReference"/>
         </w:rPr>
         <w:annotationRef/>
       </w:r>
@@ -3101,14 +3042,14 @@
       </w:r>
     </w:p>
   </w:comment>
-  <w:comment w:id="35" w:author="REN Barret" w:date="2016-05-10T15:55:00Z" w:initials="RB">
-    <w:p>
-      <w:pPr>
-        <w:pStyle w:val="a4"/>
-      </w:pPr>
-      <w:r>
-        <w:rPr>
-          <w:rStyle w:val="a3"/>
+  <w:comment w:id="34" w:author="REN Barret" w:date="2016-05-10T15:55:00Z" w:initials="RB">
+    <w:p>
+      <w:pPr>
+        <w:pStyle w:val="CommentText"/>
+      </w:pPr>
+      <w:r>
+        <w:rPr>
+          <w:rStyle w:val="CommentReference"/>
         </w:rPr>
         <w:annotationRef/>
       </w:r>
@@ -3129,14 +3070,14 @@
       </w:r>
     </w:p>
   </w:comment>
-  <w:comment w:id="38" w:author="REN Barret" w:date="2016-05-11T08:34:00Z" w:initials="RB">
-    <w:p>
-      <w:pPr>
-        <w:pStyle w:val="a4"/>
-      </w:pPr>
-      <w:r>
-        <w:rPr>
-          <w:rStyle w:val="a3"/>
+  <w:comment w:id="37" w:author="REN Barret" w:date="2016-05-11T08:34:00Z" w:initials="RB">
+    <w:p>
+      <w:pPr>
+        <w:pStyle w:val="CommentText"/>
+      </w:pPr>
+      <w:r>
+        <w:rPr>
+          <w:rStyle w:val="CommentReference"/>
         </w:rPr>
         <w:annotationRef/>
       </w:r>
@@ -3160,14 +3101,14 @@
       </w:r>
     </w:p>
   </w:comment>
-  <w:comment w:id="41" w:author="REN Barret" w:date="2016-05-10T16:07:00Z" w:initials="RB">
-    <w:p>
-      <w:pPr>
-        <w:pStyle w:val="a4"/>
-      </w:pPr>
-      <w:r>
-        <w:rPr>
-          <w:rStyle w:val="a3"/>
+  <w:comment w:id="40" w:author="REN Barret" w:date="2016-05-10T16:07:00Z" w:initials="RB">
+    <w:p>
+      <w:pPr>
+        <w:pStyle w:val="CommentText"/>
+      </w:pPr>
+      <w:r>
+        <w:rPr>
+          <w:rStyle w:val="CommentReference"/>
         </w:rPr>
         <w:annotationRef/>
       </w:r>
@@ -3194,14 +3135,14 @@
       </w:r>
     </w:p>
   </w:comment>
-  <w:comment w:id="45" w:author="REN Barret" w:date="2016-05-10T16:20:00Z" w:initials="RB">
-    <w:p>
-      <w:pPr>
-        <w:pStyle w:val="a4"/>
-      </w:pPr>
-      <w:r>
-        <w:rPr>
-          <w:rStyle w:val="a3"/>
+  <w:comment w:id="44" w:author="REN Barret" w:date="2016-06-07T10:55:00Z" w:initials="RB">
+    <w:p>
+      <w:pPr>
+        <w:pStyle w:val="CommentText"/>
+      </w:pPr>
+      <w:r>
+        <w:rPr>
+          <w:rStyle w:val="CommentReference"/>
         </w:rPr>
         <w:annotationRef/>
       </w:r>
@@ -3223,16 +3164,24 @@
       <w:r>
         <w:t>T309</w:t>
       </w:r>
+      <w:r>
+        <w:rPr>
+          <w:rFonts w:hint="eastAsia"/>
+        </w:rPr>
+        <w:t>(30)</w:t>
+      </w:r>
+      <w:bookmarkStart w:id="45" w:name="_GoBack"/>
+      <w:bookmarkEnd w:id="45"/>
     </w:p>
   </w:comment>
   <w:comment w:id="48" w:author="REN Barret" w:date="2016-05-10T16:20:00Z" w:initials="RB">
     <w:p>
       <w:pPr>
-        <w:pStyle w:val="a4"/>
-      </w:pPr>
-      <w:r>
-        <w:rPr>
-          <w:rStyle w:val="a3"/>
+        <w:pStyle w:val="CommentText"/>
+      </w:pPr>
+      <w:r>
+        <w:rPr>
+          <w:rStyle w:val="CommentReference"/>
         </w:rPr>
         <w:annotationRef/>
       </w:r>
@@ -3265,11 +3214,11 @@
   <w:comment w:id="49" w:author="REN Barret" w:date="2016-05-11T09:07:00Z" w:initials="RB">
     <w:p>
       <w:pPr>
-        <w:pStyle w:val="a4"/>
-      </w:pPr>
-      <w:r>
-        <w:rPr>
-          <w:rStyle w:val="a3"/>
+        <w:pStyle w:val="CommentText"/>
+      </w:pPr>
+      <w:r>
+        <w:rPr>
+          <w:rStyle w:val="CommentReference"/>
         </w:rPr>
         <w:annotationRef/>
       </w:r>
@@ -3305,11 +3254,11 @@
   <w:comment w:id="52" w:author="REN Barret" w:date="2016-05-10T16:29:00Z" w:initials="RB">
     <w:p>
       <w:pPr>
-        <w:pStyle w:val="a4"/>
-      </w:pPr>
-      <w:r>
-        <w:rPr>
-          <w:rStyle w:val="a3"/>
+        <w:pStyle w:val="CommentText"/>
+      </w:pPr>
+      <w:r>
+        <w:rPr>
+          <w:rStyle w:val="CommentReference"/>
         </w:rPr>
         <w:annotationRef/>
       </w:r>
@@ -3333,11 +3282,11 @@
   <w:comment w:id="53" w:author="REN Barret" w:date="2016-05-10T16:52:00Z" w:initials="RB">
     <w:p>
       <w:pPr>
-        <w:pStyle w:val="a4"/>
-      </w:pPr>
-      <w:r>
-        <w:rPr>
-          <w:rStyle w:val="a3"/>
+        <w:pStyle w:val="CommentText"/>
+      </w:pPr>
+      <w:r>
+        <w:rPr>
+          <w:rStyle w:val="CommentReference"/>
         </w:rPr>
         <w:annotationRef/>
       </w:r>
@@ -3358,14 +3307,11 @@
   <w:comment w:id="54" w:author="REN Barret" w:date="2016-05-12T10:23:00Z" w:initials="RB">
     <w:p>
       <w:pPr>
-        <w:pStyle w:val="a4"/>
-        <w:rPr>
-          <w:rFonts w:hint="eastAsia"/>
-        </w:rPr>
-      </w:pPr>
-      <w:r>
-        <w:rPr>
-          <w:rStyle w:val="a3"/>
+        <w:pStyle w:val="CommentText"/>
+      </w:pPr>
+      <w:r>
+        <w:rPr>
+          <w:rStyle w:val="CommentReference"/>
         </w:rPr>
         <w:annotationRef/>
       </w:r>
@@ -3395,11 +3341,11 @@
   <w:comment w:id="55" w:author="REN Barret" w:date="2016-05-12T10:51:00Z" w:initials="RB">
     <w:p>
       <w:pPr>
-        <w:pStyle w:val="a4"/>
-      </w:pPr>
-      <w:r>
-        <w:rPr>
-          <w:rStyle w:val="a3"/>
+        <w:pStyle w:val="CommentText"/>
+      </w:pPr>
+      <w:r>
+        <w:rPr>
+          <w:rStyle w:val="CommentReference"/>
         </w:rPr>
         <w:annotationRef/>
       </w:r>
@@ -3424,7 +3370,7 @@
     </w:p>
     <w:p>
       <w:pPr>
-        <w:pStyle w:val="a4"/>
+        <w:pStyle w:val="CommentText"/>
       </w:pPr>
       <w:r>
         <w:rPr>
@@ -3438,10 +3384,7 @@
     </w:p>
     <w:p>
       <w:pPr>
-        <w:pStyle w:val="a4"/>
-        <w:rPr>
-          <w:rFonts w:hint="eastAsia"/>
-        </w:rPr>
+        <w:pStyle w:val="CommentText"/>
       </w:pPr>
       <w:r>
         <w:rPr>
@@ -3519,7 +3462,7 @@
 </file>
 
 <file path=word/styles.xml><?xml version="1.0" encoding="utf-8"?>
-<w:styles xmlns:mc="http://schemas.openxmlformats.org/markup-compatibility/2006" xmlns:r="http://schemas.openxmlformats.org/officeDocument/2006/relationships" xmlns:w="http://schemas.openxmlformats.org/wordprocessingml/2006/main" xmlns:w14="http://schemas.microsoft.com/office/word/2010/wordml" xmlns:w15="http://schemas.microsoft.com/office/word/2012/wordml" mc:Ignorable="w14 w15">
+<w:styles xmlns:mc="http://schemas.openxmlformats.org/markup-compatibility/2006" xmlns:r="http://schemas.openxmlformats.org/officeDocument/2006/relationships" xmlns:w="http://schemas.openxmlformats.org/wordprocessingml/2006/main" xmlns:w14="http://schemas.microsoft.com/office/word/2010/wordml" mc:Ignorable="w14">
   <w:docDefaults>
     <w:rPrDefault>
       <w:rPr>
@@ -3532,380 +3475,146 @@
     </w:rPrDefault>
     <w:pPrDefault/>
   </w:docDefaults>
-  <w:latentStyles w:defLockedState="0" w:defUIPriority="99" w:defSemiHidden="0" w:defUnhideWhenUsed="0" w:defQFormat="0" w:count="371">
-    <w:lsdException w:name="Normal" w:uiPriority="0" w:qFormat="1"/>
-    <w:lsdException w:name="heading 1" w:uiPriority="9" w:qFormat="1"/>
-    <w:lsdException w:name="heading 2" w:semiHidden="1" w:uiPriority="9" w:unhideWhenUsed="1" w:qFormat="1"/>
-    <w:lsdException w:name="heading 3" w:semiHidden="1" w:uiPriority="9" w:unhideWhenUsed="1" w:qFormat="1"/>
-    <w:lsdException w:name="heading 4" w:semiHidden="1" w:uiPriority="9" w:unhideWhenUsed="1" w:qFormat="1"/>
-    <w:lsdException w:name="heading 5" w:semiHidden="1" w:uiPriority="9" w:unhideWhenUsed="1" w:qFormat="1"/>
-    <w:lsdException w:name="heading 6" w:semiHidden="1" w:uiPriority="9" w:unhideWhenUsed="1" w:qFormat="1"/>
-    <w:lsdException w:name="heading 7" w:semiHidden="1" w:uiPriority="9" w:unhideWhenUsed="1" w:qFormat="1"/>
-    <w:lsdException w:name="heading 8" w:semiHidden="1" w:uiPriority="9" w:unhideWhenUsed="1" w:qFormat="1"/>
-    <w:lsdException w:name="heading 9" w:semiHidden="1" w:uiPriority="9" w:unhideWhenUsed="1" w:qFormat="1"/>
-    <w:lsdException w:name="index 1" w:semiHidden="1" w:unhideWhenUsed="1"/>
-    <w:lsdException w:name="index 2" w:semiHidden="1" w:unhideWhenUsed="1"/>
-    <w:lsdException w:name="index 3" w:semiHidden="1" w:unhideWhenUsed="1"/>
-    <w:lsdException w:name="index 4" w:semiHidden="1" w:unhideWhenUsed="1"/>
-    <w:lsdException w:name="index 5" w:semiHidden="1" w:unhideWhenUsed="1"/>
-    <w:lsdException w:name="index 6" w:semiHidden="1" w:unhideWhenUsed="1"/>
-    <w:lsdException w:name="index 7" w:semiHidden="1" w:unhideWhenUsed="1"/>
-    <w:lsdException w:name="index 8" w:semiHidden="1" w:unhideWhenUsed="1"/>
-    <w:lsdException w:name="index 9" w:semiHidden="1" w:unhideWhenUsed="1"/>
-    <w:lsdException w:name="toc 1" w:semiHidden="1" w:uiPriority="39" w:unhideWhenUsed="1"/>
-    <w:lsdException w:name="toc 2" w:semiHidden="1" w:uiPriority="39" w:unhideWhenUsed="1"/>
-    <w:lsdException w:name="toc 3" w:semiHidden="1" w:uiPriority="39" w:unhideWhenUsed="1"/>
-    <w:lsdException w:name="toc 4" w:semiHidden="1" w:uiPriority="39" w:unhideWhenUsed="1"/>
-    <w:lsdException w:name="toc 5" w:semiHidden="1" w:uiPriority="39" w:unhideWhenUsed="1"/>
-    <w:lsdException w:name="toc 6" w:semiHidden="1" w:uiPriority="39" w:unhideWhenUsed="1"/>
-    <w:lsdException w:name="toc 7" w:semiHidden="1" w:uiPriority="39" w:unhideWhenUsed="1"/>
-    <w:lsdException w:name="toc 8" w:semiHidden="1" w:uiPriority="39" w:unhideWhenUsed="1"/>
-    <w:lsdException w:name="toc 9" w:semiHidden="1" w:uiPriority="39" w:unhideWhenUsed="1"/>
-    <w:lsdException w:name="Normal Indent" w:semiHidden="1" w:unhideWhenUsed="1"/>
-    <w:lsdException w:name="footnote text" w:semiHidden="1" w:unhideWhenUsed="1"/>
-    <w:lsdException w:name="annotation text" w:semiHidden="1" w:unhideWhenUsed="1"/>
-    <w:lsdException w:name="header" w:semiHidden="1" w:unhideWhenUsed="1"/>
-    <w:lsdException w:name="footer" w:semiHidden="1" w:unhideWhenUsed="1"/>
-    <w:lsdException w:name="index heading" w:semiHidden="1" w:unhideWhenUsed="1"/>
-    <w:lsdException w:name="caption" w:semiHidden="1" w:uiPriority="35" w:unhideWhenUsed="1" w:qFormat="1"/>
-    <w:lsdException w:name="table of figures" w:semiHidden="1" w:unhideWhenUsed="1"/>
-    <w:lsdException w:name="envelope address" w:semiHidden="1" w:unhideWhenUsed="1"/>
-    <w:lsdException w:name="envelope return" w:semiHidden="1" w:unhideWhenUsed="1"/>
-    <w:lsdException w:name="footnote reference" w:semiHidden="1" w:unhideWhenUsed="1"/>
-    <w:lsdException w:name="annotation reference" w:semiHidden="1" w:unhideWhenUsed="1"/>
-    <w:lsdException w:name="line number" w:semiHidden="1" w:unhideWhenUsed="1"/>
-    <w:lsdException w:name="page number" w:semiHidden="1" w:unhideWhenUsed="1"/>
-    <w:lsdException w:name="endnote reference" w:semiHidden="1" w:unhideWhenUsed="1"/>
-    <w:lsdException w:name="endnote text" w:semiHidden="1" w:unhideWhenUsed="1"/>
-    <w:lsdException w:name="table of authorities" w:semiHidden="1" w:unhideWhenUsed="1"/>
-    <w:lsdException w:name="macro" w:semiHidden="1" w:unhideWhenUsed="1"/>
-    <w:lsdException w:name="toa heading" w:semiHidden="1" w:unhideWhenUsed="1"/>
-    <w:lsdException w:name="List" w:semiHidden="1" w:unhideWhenUsed="1"/>
-    <w:lsdException w:name="List Bullet" w:semiHidden="1" w:unhideWhenUsed="1"/>
-    <w:lsdException w:name="List Number" w:semiHidden="1" w:unhideWhenUsed="1"/>
-    <w:lsdException w:name="List 2" w:semiHidden="1" w:unhideWhenUsed="1"/>
-    <w:lsdException w:name="List 3" w:semiHidden="1" w:unhideWhenUsed="1"/>
-    <w:lsdException w:name="List 4" w:semiHidden="1" w:unhideWhenUsed="1"/>
-    <w:lsdException w:name="List 5" w:semiHidden="1" w:unhideWhenUsed="1"/>
-    <w:lsdException w:name="List Bullet 2" w:semiHidden="1" w:unhideWhenUsed="1"/>
-    <w:lsdException w:name="List Bullet 3" w:semiHidden="1" w:unhideWhenUsed="1"/>
-    <w:lsdException w:name="List Bullet 4" w:semiHidden="1" w:unhideWhenUsed="1"/>
-    <w:lsdException w:name="List Bullet 5" w:semiHidden="1" w:unhideWhenUsed="1"/>
-    <w:lsdException w:name="List Number 2" w:semiHidden="1" w:unhideWhenUsed="1"/>
-    <w:lsdException w:name="List Number 3" w:semiHidden="1" w:unhideWhenUsed="1"/>
-    <w:lsdException w:name="List Number 4" w:semiHidden="1" w:unhideWhenUsed="1"/>
-    <w:lsdException w:name="List Number 5" w:semiHidden="1" w:unhideWhenUsed="1"/>
-    <w:lsdException w:name="Title" w:uiPriority="10" w:qFormat="1"/>
-    <w:lsdException w:name="Closing" w:semiHidden="1" w:unhideWhenUsed="1"/>
-    <w:lsdException w:name="Signature" w:semiHidden="1" w:unhideWhenUsed="1"/>
-    <w:lsdException w:name="Default Paragraph Font" w:semiHidden="1" w:uiPriority="1" w:unhideWhenUsed="1"/>
-    <w:lsdException w:name="Body Text" w:semiHidden="1" w:unhideWhenUsed="1"/>
-    <w:lsdException w:name="Body Text Indent" w:semiHidden="1" w:unhideWhenUsed="1"/>
-    <w:lsdException w:name="List Continue" w:semiHidden="1" w:unhideWhenUsed="1"/>
-    <w:lsdException w:name="List Continue 2" w:semiHidden="1" w:unhideWhenUsed="1"/>
-    <w:lsdException w:name="List Continue 3" w:semiHidden="1" w:unhideWhenUsed="1"/>
-    <w:lsdException w:name="List Continue 4" w:semiHidden="1" w:unhideWhenUsed="1"/>
-    <w:lsdException w:name="List Continue 5" w:semiHidden="1" w:unhideWhenUsed="1"/>
-    <w:lsdException w:name="Message Header" w:semiHidden="1" w:unhideWhenUsed="1"/>
-    <w:lsdException w:name="Subtitle" w:uiPriority="11" w:qFormat="1"/>
-    <w:lsdException w:name="Salutation" w:semiHidden="1" w:unhideWhenUsed="1"/>
-    <w:lsdException w:name="Date" w:semiHidden="1" w:unhideWhenUsed="1"/>
-    <w:lsdException w:name="Body Text First Indent" w:semiHidden="1" w:unhideWhenUsed="1"/>
-    <w:lsdException w:name="Body Text First Indent 2" w:semiHidden="1" w:unhideWhenUsed="1"/>
-    <w:lsdException w:name="Note Heading" w:semiHidden="1" w:unhideWhenUsed="1"/>
-    <w:lsdException w:name="Body Text 2" w:semiHidden="1" w:unhideWhenUsed="1"/>
-    <w:lsdException w:name="Body Text 3" w:semiHidden="1" w:unhideWhenUsed="1"/>
-    <w:lsdException w:name="Body Text Indent 2" w:semiHidden="1" w:unhideWhenUsed="1"/>
-    <w:lsdException w:name="Body Text Indent 3" w:semiHidden="1" w:unhideWhenUsed="1"/>
-    <w:lsdException w:name="Block Text" w:semiHidden="1" w:unhideWhenUsed="1"/>
-    <w:lsdException w:name="Hyperlink" w:semiHidden="1" w:unhideWhenUsed="1"/>
-    <w:lsdException w:name="FollowedHyperlink" w:semiHidden="1" w:unhideWhenUsed="1"/>
-    <w:lsdException w:name="Strong" w:uiPriority="22" w:qFormat="1"/>
-    <w:lsdException w:name="Emphasis" w:uiPriority="20" w:qFormat="1"/>
-    <w:lsdException w:name="Document Map" w:semiHidden="1" w:unhideWhenUsed="1"/>
-    <w:lsdException w:name="Plain Text" w:semiHidden="1" w:unhideWhenUsed="1"/>
-    <w:lsdException w:name="E-mail Signature" w:semiHidden="1" w:unhideWhenUsed="1"/>
-    <w:lsdException w:name="HTML Top of Form" w:semiHidden="1" w:unhideWhenUsed="1"/>
-    <w:lsdException w:name="HTML Bottom of Form" w:semiHidden="1" w:unhideWhenUsed="1"/>
-    <w:lsdException w:name="Normal (Web)" w:semiHidden="1" w:unhideWhenUsed="1"/>
-    <w:lsdException w:name="HTML Acronym" w:semiHidden="1" w:unhideWhenUsed="1"/>
-    <w:lsdException w:name="HTML Address" w:semiHidden="1" w:unhideWhenUsed="1"/>
-    <w:lsdException w:name="HTML Cite" w:semiHidden="1" w:unhideWhenUsed="1"/>
-    <w:lsdException w:name="HTML Code" w:semiHidden="1" w:unhideWhenUsed="1"/>
-    <w:lsdException w:name="HTML Definition" w:semiHidden="1" w:unhideWhenUsed="1"/>
-    <w:lsdException w:name="HTML Keyboard" w:semiHidden="1" w:unhideWhenUsed="1"/>
-    <w:lsdException w:name="HTML Preformatted" w:semiHidden="1" w:unhideWhenUsed="1"/>
-    <w:lsdException w:name="HTML Sample" w:semiHidden="1" w:unhideWhenUsed="1"/>
-    <w:lsdException w:name="HTML Typewriter" w:semiHidden="1" w:unhideWhenUsed="1"/>
-    <w:lsdException w:name="HTML Variable" w:semiHidden="1" w:unhideWhenUsed="1"/>
-    <w:lsdException w:name="Normal Table" w:semiHidden="1" w:unhideWhenUsed="1"/>
-    <w:lsdException w:name="annotation subject" w:semiHidden="1" w:unhideWhenUsed="1"/>
-    <w:lsdException w:name="No List" w:semiHidden="1" w:unhideWhenUsed="1"/>
-    <w:lsdException w:name="Outline List 1" w:semiHidden="1" w:unhideWhenUsed="1"/>
-    <w:lsdException w:name="Outline List 2" w:semiHidden="1" w:unhideWhenUsed="1"/>
-    <w:lsdException w:name="Outline List 3" w:semiHidden="1" w:unhideWhenUsed="1"/>
-    <w:lsdException w:name="Table Simple 1" w:semiHidden="1" w:unhideWhenUsed="1"/>
-    <w:lsdException w:name="Table Simple 2" w:semiHidden="1" w:unhideWhenUsed="1"/>
-    <w:lsdException w:name="Table Simple 3" w:semiHidden="1" w:unhideWhenUsed="1"/>
-    <w:lsdException w:name="Table Classic 1" w:semiHidden="1" w:unhideWhenUsed="1"/>
-    <w:lsdException w:name="Table Classic 2" w:semiHidden="1" w:unhideWhenUsed="1"/>
-    <w:lsdException w:name="Table Classic 3" w:semiHidden="1" w:unhideWhenUsed="1"/>
-    <w:lsdException w:name="Table Classic 4" w:semiHidden="1" w:unhideWhenUsed="1"/>
-    <w:lsdException w:name="Table Colorful 1" w:semiHidden="1" w:unhideWhenUsed="1"/>
-    <w:lsdException w:name="Table Colorful 2" w:semiHidden="1" w:unhideWhenUsed="1"/>
-    <w:lsdException w:name="Table Colorful 3" w:semiHidden="1" w:unhideWhenUsed="1"/>
-    <w:lsdException w:name="Table Columns 1" w:semiHidden="1" w:unhideWhenUsed="1"/>
-    <w:lsdException w:name="Table Columns 2" w:semiHidden="1" w:unhideWhenUsed="1"/>
-    <w:lsdException w:name="Table Columns 3" w:semiHidden="1" w:unhideWhenUsed="1"/>
-    <w:lsdException w:name="Table Columns 4" w:semiHidden="1" w:unhideWhenUsed="1"/>
-    <w:lsdException w:name="Table Columns 5" w:semiHidden="1" w:unhideWhenUsed="1"/>
-    <w:lsdException w:name="Table Grid 1" w:semiHidden="1" w:unhideWhenUsed="1"/>
-    <w:lsdException w:name="Table Grid 2" w:semiHidden="1" w:unhideWhenUsed="1"/>
-    <w:lsdException w:name="Table Grid 3" w:semiHidden="1" w:unhideWhenUsed="1"/>
-    <w:lsdException w:name="Table Grid 4" w:semiHidden="1" w:unhideWhenUsed="1"/>
-    <w:lsdException w:name="Table Grid 5" w:semiHidden="1" w:unhideWhenUsed="1"/>
-    <w:lsdException w:name="Table Grid 6" w:semiHidden="1" w:unhideWhenUsed="1"/>
-    <w:lsdException w:name="Table Grid 7" w:semiHidden="1" w:unhideWhenUsed="1"/>
-    <w:lsdException w:name="Table Grid 8" w:semiHidden="1" w:unhideWhenUsed="1"/>
-    <w:lsdException w:name="Table List 1" w:semiHidden="1" w:unhideWhenUsed="1"/>
-    <w:lsdException w:name="Table List 2" w:semiHidden="1" w:unhideWhenUsed="1"/>
-    <w:lsdException w:name="Table List 3" w:semiHidden="1" w:unhideWhenUsed="1"/>
-    <w:lsdException w:name="Table List 4" w:semiHidden="1" w:unhideWhenUsed="1"/>
-    <w:lsdException w:name="Table List 5" w:semiHidden="1" w:unhideWhenUsed="1"/>
-    <w:lsdException w:name="Table List 6" w:semiHidden="1" w:unhideWhenUsed="1"/>
-    <w:lsdException w:name="Table List 7" w:semiHidden="1" w:unhideWhenUsed="1"/>
-    <w:lsdException w:name="Table List 8" w:semiHidden="1" w:unhideWhenUsed="1"/>
-    <w:lsdException w:name="Table 3D effects 1" w:semiHidden="1" w:unhideWhenUsed="1"/>
-    <w:lsdException w:name="Table 3D effects 2" w:semiHidden="1" w:unhideWhenUsed="1"/>
-    <w:lsdException w:name="Table 3D effects 3" w:semiHidden="1" w:unhideWhenUsed="1"/>
-    <w:lsdException w:name="Table Contemporary" w:semiHidden="1" w:unhideWhenUsed="1"/>
-    <w:lsdException w:name="Table Elegant" w:semiHidden="1" w:unhideWhenUsed="1"/>
-    <w:lsdException w:name="Table Professional" w:semiHidden="1" w:unhideWhenUsed="1"/>
-    <w:lsdException w:name="Table Subtle 1" w:semiHidden="1" w:unhideWhenUsed="1"/>
-    <w:lsdException w:name="Table Subtle 2" w:semiHidden="1" w:unhideWhenUsed="1"/>
-    <w:lsdException w:name="Table Web 1" w:semiHidden="1" w:unhideWhenUsed="1"/>
-    <w:lsdException w:name="Table Web 2" w:semiHidden="1" w:unhideWhenUsed="1"/>
-    <w:lsdException w:name="Table Web 3" w:semiHidden="1" w:unhideWhenUsed="1"/>
-    <w:lsdException w:name="Balloon Text" w:semiHidden="1" w:unhideWhenUsed="1"/>
-    <w:lsdException w:name="Table Grid" w:uiPriority="39"/>
-    <w:lsdException w:name="Table Theme" w:semiHidden="1" w:unhideWhenUsed="1"/>
-    <w:lsdException w:name="Placeholder Text" w:semiHidden="1"/>
-    <w:lsdException w:name="No Spacing" w:uiPriority="1" w:qFormat="1"/>
-    <w:lsdException w:name="Light Shading" w:uiPriority="60"/>
-    <w:lsdException w:name="Light List" w:uiPriority="61"/>
-    <w:lsdException w:name="Light Grid" w:uiPriority="62"/>
-    <w:lsdException w:name="Medium Shading 1" w:uiPriority="63"/>
-    <w:lsdException w:name="Medium Shading 2" w:uiPriority="64"/>
-    <w:lsdException w:name="Medium List 1" w:uiPriority="65"/>
-    <w:lsdException w:name="Medium List 2" w:uiPriority="66"/>
-    <w:lsdException w:name="Medium Grid 1" w:uiPriority="67"/>
-    <w:lsdException w:name="Medium Grid 2" w:uiPriority="68"/>
-    <w:lsdException w:name="Medium Grid 3" w:uiPriority="69"/>
-    <w:lsdException w:name="Dark List" w:uiPriority="70"/>
-    <w:lsdException w:name="Colorful Shading" w:uiPriority="71"/>
-    <w:lsdException w:name="Colorful List" w:uiPriority="72"/>
-    <w:lsdException w:name="Colorful Grid" w:uiPriority="73"/>
-    <w:lsdException w:name="Light Shading Accent 1" w:uiPriority="60"/>
-    <w:lsdException w:name="Light List Accent 1" w:uiPriority="61"/>
-    <w:lsdException w:name="Light Grid Accent 1" w:uiPriority="62"/>
-    <w:lsdException w:name="Medium Shading 1 Accent 1" w:uiPriority="63"/>
-    <w:lsdException w:name="Medium Shading 2 Accent 1" w:uiPriority="64"/>
-    <w:lsdException w:name="Medium List 1 Accent 1" w:uiPriority="65"/>
-    <w:lsdException w:name="Revision" w:semiHidden="1"/>
-    <w:lsdException w:name="List Paragraph" w:uiPriority="34" w:qFormat="1"/>
-    <w:lsdException w:name="Quote" w:uiPriority="29" w:qFormat="1"/>
-    <w:lsdException w:name="Intense Quote" w:uiPriority="30" w:qFormat="1"/>
-    <w:lsdException w:name="Medium List 2 Accent 1" w:uiPriority="66"/>
-    <w:lsdException w:name="Medium Grid 1 Accent 1" w:uiPriority="67"/>
-    <w:lsdException w:name="Medium Grid 2 Accent 1" w:uiPriority="68"/>
-    <w:lsdException w:name="Medium Grid 3 Accent 1" w:uiPriority="69"/>
-    <w:lsdException w:name="Dark List Accent 1" w:uiPriority="70"/>
-    <w:lsdException w:name="Colorful Shading Accent 1" w:uiPriority="71"/>
-    <w:lsdException w:name="Colorful List Accent 1" w:uiPriority="72"/>
-    <w:lsdException w:name="Colorful Grid Accent 1" w:uiPriority="73"/>
-    <w:lsdException w:name="Light Shading Accent 2" w:uiPriority="60"/>
-    <w:lsdException w:name="Light List Accent 2" w:uiPriority="61"/>
-    <w:lsdException w:name="Light Grid Accent 2" w:uiPriority="62"/>
-    <w:lsdException w:name="Medium Shading 1 Accent 2" w:uiPriority="63"/>
-    <w:lsdException w:name="Medium Shading 2 Accent 2" w:uiPriority="64"/>
-    <w:lsdException w:name="Medium List 1 Accent 2" w:uiPriority="65"/>
-    <w:lsdException w:name="Medium List 2 Accent 2" w:uiPriority="66"/>
-    <w:lsdException w:name="Medium Grid 1 Accent 2" w:uiPriority="67"/>
-    <w:lsdException w:name="Medium Grid 2 Accent 2" w:uiPriority="68"/>
-    <w:lsdException w:name="Medium Grid 3 Accent 2" w:uiPriority="69"/>
-    <w:lsdException w:name="Dark List Accent 2" w:uiPriority="70"/>
-    <w:lsdException w:name="Colorful Shading Accent 2" w:uiPriority="71"/>
-    <w:lsdException w:name="Colorful List Accent 2" w:uiPriority="72"/>
-    <w:lsdException w:name="Colorful Grid Accent 2" w:uiPriority="73"/>
-    <w:lsdException w:name="Light Shading Accent 3" w:uiPriority="60"/>
-    <w:lsdException w:name="Light List Accent 3" w:uiPriority="61"/>
-    <w:lsdException w:name="Light Grid Accent 3" w:uiPriority="62"/>
-    <w:lsdException w:name="Medium Shading 1 Accent 3" w:uiPriority="63"/>
-    <w:lsdException w:name="Medium Shading 2 Accent 3" w:uiPriority="64"/>
-    <w:lsdException w:name="Medium List 1 Accent 3" w:uiPriority="65"/>
-    <w:lsdException w:name="Medium List 2 Accent 3" w:uiPriority="66"/>
-    <w:lsdException w:name="Medium Grid 1 Accent 3" w:uiPriority="67"/>
-    <w:lsdException w:name="Medium Grid 2 Accent 3" w:uiPriority="68"/>
-    <w:lsdException w:name="Medium Grid 3 Accent 3" w:uiPriority="69"/>
-    <w:lsdException w:name="Dark List Accent 3" w:uiPriority="70"/>
-    <w:lsdException w:name="Colorful Shading Accent 3" w:uiPriority="71"/>
-    <w:lsdException w:name="Colorful List Accent 3" w:uiPriority="72"/>
-    <w:lsdException w:name="Colorful Grid Accent 3" w:uiPriority="73"/>
-    <w:lsdException w:name="Light Shading Accent 4" w:uiPriority="60"/>
-    <w:lsdException w:name="Light List Accent 4" w:uiPriority="61"/>
-    <w:lsdException w:name="Light Grid Accent 4" w:uiPriority="62"/>
-    <w:lsdException w:name="Medium Shading 1 Accent 4" w:uiPriority="63"/>
-    <w:lsdException w:name="Medium Shading 2 Accent 4" w:uiPriority="64"/>
-    <w:lsdException w:name="Medium List 1 Accent 4" w:uiPriority="65"/>
-    <w:lsdException w:name="Medium List 2 Accent 4" w:uiPriority="66"/>
-    <w:lsdException w:name="Medium Grid 1 Accent 4" w:uiPriority="67"/>
-    <w:lsdException w:name="Medium Grid 2 Accent 4" w:uiPriority="68"/>
-    <w:lsdException w:name="Medium Grid 3 Accent 4" w:uiPriority="69"/>
-    <w:lsdException w:name="Dark List Accent 4" w:uiPriority="70"/>
-    <w:lsdException w:name="Colorful Shading Accent 4" w:uiPriority="71"/>
-    <w:lsdException w:name="Colorful List Accent 4" w:uiPriority="72"/>
-    <w:lsdException w:name="Colorful Grid Accent 4" w:uiPriority="73"/>
-    <w:lsdException w:name="Light Shading Accent 5" w:uiPriority="60"/>
-    <w:lsdException w:name="Light List Accent 5" w:uiPriority="61"/>
-    <w:lsdException w:name="Light Grid Accent 5" w:uiPriority="62"/>
-    <w:lsdException w:name="Medium Shading 1 Accent 5" w:uiPriority="63"/>
-    <w:lsdException w:name="Medium Shading 2 Accent 5" w:uiPriority="64"/>
-    <w:lsdException w:name="Medium List 1 Accent 5" w:uiPriority="65"/>
-    <w:lsdException w:name="Medium List 2 Accent 5" w:uiPriority="66"/>
-    <w:lsdException w:name="Medium Grid 1 Accent 5" w:uiPriority="67"/>
-    <w:lsdException w:name="Medium Grid 2 Accent 5" w:uiPriority="68"/>
-    <w:lsdException w:name="Medium Grid 3 Accent 5" w:uiPriority="69"/>
-    <w:lsdException w:name="Dark List Accent 5" w:uiPriority="70"/>
-    <w:lsdException w:name="Colorful Shading Accent 5" w:uiPriority="71"/>
-    <w:lsdException w:name="Colorful List Accent 5" w:uiPriority="72"/>
-    <w:lsdException w:name="Colorful Grid Accent 5" w:uiPriority="73"/>
-    <w:lsdException w:name="Light Shading Accent 6" w:uiPriority="60"/>
-    <w:lsdException w:name="Light List Accent 6" w:uiPriority="61"/>
-    <w:lsdException w:name="Light Grid Accent 6" w:uiPriority="62"/>
-    <w:lsdException w:name="Medium Shading 1 Accent 6" w:uiPriority="63"/>
-    <w:lsdException w:name="Medium Shading 2 Accent 6" w:uiPriority="64"/>
-    <w:lsdException w:name="Medium List 1 Accent 6" w:uiPriority="65"/>
-    <w:lsdException w:name="Medium List 2 Accent 6" w:uiPriority="66"/>
-    <w:lsdException w:name="Medium Grid 1 Accent 6" w:uiPriority="67"/>
-    <w:lsdException w:name="Medium Grid 2 Accent 6" w:uiPriority="68"/>
-    <w:lsdException w:name="Medium Grid 3 Accent 6" w:uiPriority="69"/>
-    <w:lsdException w:name="Dark List Accent 6" w:uiPriority="70"/>
-    <w:lsdException w:name="Colorful Shading Accent 6" w:uiPriority="71"/>
-    <w:lsdException w:name="Colorful List Accent 6" w:uiPriority="72"/>
-    <w:lsdException w:name="Colorful Grid Accent 6" w:uiPriority="73"/>
-    <w:lsdException w:name="Subtle Emphasis" w:uiPriority="19" w:qFormat="1"/>
-    <w:lsdException w:name="Intense Emphasis" w:uiPriority="21" w:qFormat="1"/>
-    <w:lsdException w:name="Subtle Reference" w:uiPriority="31" w:qFormat="1"/>
-    <w:lsdException w:name="Intense Reference" w:uiPriority="32" w:qFormat="1"/>
-    <w:lsdException w:name="Book Title" w:uiPriority="33" w:qFormat="1"/>
-    <w:lsdException w:name="Bibliography" w:semiHidden="1" w:uiPriority="37" w:unhideWhenUsed="1"/>
-    <w:lsdException w:name="TOC Heading" w:semiHidden="1" w:uiPriority="39" w:unhideWhenUsed="1" w:qFormat="1"/>
-    <w:lsdException w:name="Plain Table 1" w:uiPriority="41"/>
-    <w:lsdException w:name="Plain Table 2" w:uiPriority="42"/>
-    <w:lsdException w:name="Plain Table 3" w:uiPriority="43"/>
-    <w:lsdException w:name="Plain Table 4" w:uiPriority="44"/>
-    <w:lsdException w:name="Plain Table 5" w:uiPriority="45"/>
-    <w:lsdException w:name="Grid Table Light" w:uiPriority="40"/>
-    <w:lsdException w:name="Grid Table 1 Light" w:uiPriority="46"/>
-    <w:lsdException w:name="Grid Table 2" w:uiPriority="47"/>
-    <w:lsdException w:name="Grid Table 3" w:uiPriority="48"/>
-    <w:lsdException w:name="Grid Table 4" w:uiPriority="49"/>
-    <w:lsdException w:name="Grid Table 5 Dark" w:uiPriority="50"/>
-    <w:lsdException w:name="Grid Table 6 Colorful" w:uiPriority="51"/>
-    <w:lsdException w:name="Grid Table 7 Colorful" w:uiPriority="52"/>
-    <w:lsdException w:name="Grid Table 1 Light Accent 1" w:uiPriority="46"/>
-    <w:lsdException w:name="Grid Table 2 Accent 1" w:uiPriority="47"/>
-    <w:lsdException w:name="Grid Table 3 Accent 1" w:uiPriority="48"/>
-    <w:lsdException w:name="Grid Table 4 Accent 1" w:uiPriority="49"/>
-    <w:lsdException w:name="Grid Table 5 Dark Accent 1" w:uiPriority="50"/>
-    <w:lsdException w:name="Grid Table 6 Colorful Accent 1" w:uiPriority="51"/>
-    <w:lsdException w:name="Grid Table 7 Colorful Accent 1" w:uiPriority="52"/>
-    <w:lsdException w:name="Grid Table 1 Light Accent 2" w:uiPriority="46"/>
-    <w:lsdException w:name="Grid Table 2 Accent 2" w:uiPriority="47"/>
-    <w:lsdException w:name="Grid Table 3 Accent 2" w:uiPriority="48"/>
-    <w:lsdException w:name="Grid Table 4 Accent 2" w:uiPriority="49"/>
-    <w:lsdException w:name="Grid Table 5 Dark Accent 2" w:uiPriority="50"/>
-    <w:lsdException w:name="Grid Table 6 Colorful Accent 2" w:uiPriority="51"/>
-    <w:lsdException w:name="Grid Table 7 Colorful Accent 2" w:uiPriority="52"/>
-    <w:lsdException w:name="Grid Table 1 Light Accent 3" w:uiPriority="46"/>
-    <w:lsdException w:name="Grid Table 2 Accent 3" w:uiPriority="47"/>
-    <w:lsdException w:name="Grid Table 3 Accent 3" w:uiPriority="48"/>
-    <w:lsdException w:name="Grid Table 4 Accent 3" w:uiPriority="49"/>
-    <w:lsdException w:name="Grid Table 5 Dark Accent 3" w:uiPriority="50"/>
-    <w:lsdException w:name="Grid Table 6 Colorful Accent 3" w:uiPriority="51"/>
-    <w:lsdException w:name="Grid Table 7 Colorful Accent 3" w:uiPriority="52"/>
-    <w:lsdException w:name="Grid Table 1 Light Accent 4" w:uiPriority="46"/>
-    <w:lsdException w:name="Grid Table 2 Accent 4" w:uiPriority="47"/>
-    <w:lsdException w:name="Grid Table 3 Accent 4" w:uiPriority="48"/>
-    <w:lsdException w:name="Grid Table 4 Accent 4" w:uiPriority="49"/>
-    <w:lsdException w:name="Grid Table 5 Dark Accent 4" w:uiPriority="50"/>
-    <w:lsdException w:name="Grid Table 6 Colorful Accent 4" w:uiPriority="51"/>
-    <w:lsdException w:name="Grid Table 7 Colorful Accent 4" w:uiPriority="52"/>
-    <w:lsdException w:name="Grid Table 1 Light Accent 5" w:uiPriority="46"/>
-    <w:lsdException w:name="Grid Table 2 Accent 5" w:uiPriority="47"/>
-    <w:lsdException w:name="Grid Table 3 Accent 5" w:uiPriority="48"/>
-    <w:lsdException w:name="Grid Table 4 Accent 5" w:uiPriority="49"/>
-    <w:lsdException w:name="Grid Table 5 Dark Accent 5" w:uiPriority="50"/>
-    <w:lsdException w:name="Grid Table 6 Colorful Accent 5" w:uiPriority="51"/>
-    <w:lsdException w:name="Grid Table 7 Colorful Accent 5" w:uiPriority="52"/>
-    <w:lsdException w:name="Grid Table 1 Light Accent 6" w:uiPriority="46"/>
-    <w:lsdException w:name="Grid Table 2 Accent 6" w:uiPriority="47"/>
-    <w:lsdException w:name="Grid Table 3 Accent 6" w:uiPriority="48"/>
-    <w:lsdException w:name="Grid Table 4 Accent 6" w:uiPriority="49"/>
-    <w:lsdException w:name="Grid Table 5 Dark Accent 6" w:uiPriority="50"/>
-    <w:lsdException w:name="Grid Table 6 Colorful Accent 6" w:uiPriority="51"/>
-    <w:lsdException w:name="Grid Table 7 Colorful Accent 6" w:uiPriority="52"/>
-    <w:lsdException w:name="List Table 1 Light" w:uiPriority="46"/>
-    <w:lsdException w:name="List Table 2" w:uiPriority="47"/>
-    <w:lsdException w:name="List Table 3" w:uiPriority="48"/>
-    <w:lsdException w:name="List Table 4" w:uiPriority="49"/>
-    <w:lsdException w:name="List Table 5 Dark" w:uiPriority="50"/>
-    <w:lsdException w:name="List Table 6 Colorful" w:uiPriority="51"/>
-    <w:lsdException w:name="List Table 7 Colorful" w:uiPriority="52"/>
-    <w:lsdException w:name="List Table 1 Light Accent 1" w:uiPriority="46"/>
-    <w:lsdException w:name="List Table 2 Accent 1" w:uiPriority="47"/>
-    <w:lsdException w:name="List Table 3 Accent 1" w:uiPriority="48"/>
-    <w:lsdException w:name="List Table 4 Accent 1" w:uiPriority="49"/>
-    <w:lsdException w:name="List Table 5 Dark Accent 1" w:uiPriority="50"/>
-    <w:lsdException w:name="List Table 6 Colorful Accent 1" w:uiPriority="51"/>
-    <w:lsdException w:name="List Table 7 Colorful Accent 1" w:uiPriority="52"/>
-    <w:lsdException w:name="List Table 1 Light Accent 2" w:uiPriority="46"/>
-    <w:lsdException w:name="List Table 2 Accent 2" w:uiPriority="47"/>
-    <w:lsdException w:name="List Table 3 Accent 2" w:uiPriority="48"/>
-    <w:lsdException w:name="List Table 4 Accent 2" w:uiPriority="49"/>
-    <w:lsdException w:name="List Table 5 Dark Accent 2" w:uiPriority="50"/>
-    <w:lsdException w:name="List Table 6 Colorful Accent 2" w:uiPriority="51"/>
-    <w:lsdException w:name="List Table 7 Colorful Accent 2" w:uiPriority="52"/>
-    <w:lsdException w:name="List Table 1 Light Accent 3" w:uiPriority="46"/>
-    <w:lsdException w:name="List Table 2 Accent 3" w:uiPriority="47"/>
-    <w:lsdException w:name="List Table 3 Accent 3" w:uiPriority="48"/>
-    <w:lsdException w:name="List Table 4 Accent 3" w:uiPriority="49"/>
-    <w:lsdException w:name="List Table 5 Dark Accent 3" w:uiPriority="50"/>
-    <w:lsdException w:name="List Table 6 Colorful Accent 3" w:uiPriority="51"/>
-    <w:lsdException w:name="List Table 7 Colorful Accent 3" w:uiPriority="52"/>
-    <w:lsdException w:name="List Table 1 Light Accent 4" w:uiPriority="46"/>
-    <w:lsdException w:name="List Table 2 Accent 4" w:uiPriority="47"/>
-    <w:lsdException w:name="List Table 3 Accent 4" w:uiPriority="48"/>
-    <w:lsdException w:name="List Table 4 Accent 4" w:uiPriority="49"/>
-    <w:lsdException w:name="List Table 5 Dark Accent 4" w:uiPriority="50"/>
-    <w:lsdException w:name="List Table 6 Colorful Accent 4" w:uiPriority="51"/>
-    <w:lsdException w:name="List Table 7 Colorful Accent 4" w:uiPriority="52"/>
-    <w:lsdException w:name="List Table 1 Light Accent 5" w:uiPriority="46"/>
-    <w:lsdException w:name="List Table 2 Accent 5" w:uiPriority="47"/>
-    <w:lsdException w:name="List Table 3 Accent 5" w:uiPriority="48"/>
-    <w:lsdException w:name="List Table 4 Accent 5" w:uiPriority="49"/>
-    <w:lsdException w:name="List Table 5 Dark Accent 5" w:uiPriority="50"/>
-    <w:lsdException w:name="List Table 6 Colorful Accent 5" w:uiPriority="51"/>
-    <w:lsdException w:name="List Table 7 Colorful Accent 5" w:uiPriority="52"/>
-    <w:lsdException w:name="List Table 1 Light Accent 6" w:uiPriority="46"/>
-    <w:lsdException w:name="List Table 2 Accent 6" w:uiPriority="47"/>
-    <w:lsdException w:name="List Table 3 Accent 6" w:uiPriority="48"/>
-    <w:lsdException w:name="List Table 4 Accent 6" w:uiPriority="49"/>
-    <w:lsdException w:name="List Table 5 Dark Accent 6" w:uiPriority="50"/>
-    <w:lsdException w:name="List Table 6 Colorful Accent 6" w:uiPriority="51"/>
-    <w:lsdException w:name="List Table 7 Colorful Accent 6" w:uiPriority="52"/>
+  <w:latentStyles w:defLockedState="0" w:defUIPriority="99" w:defSemiHidden="1" w:defUnhideWhenUsed="1" w:defQFormat="0" w:count="267">
+    <w:lsdException w:name="Normal" w:semiHidden="0" w:uiPriority="0" w:unhideWhenUsed="0" w:qFormat="1"/>
+    <w:lsdException w:name="heading 1" w:semiHidden="0" w:uiPriority="9" w:unhideWhenUsed="0" w:qFormat="1"/>
+    <w:lsdException w:name="heading 2" w:uiPriority="9" w:qFormat="1"/>
+    <w:lsdException w:name="heading 3" w:uiPriority="9" w:qFormat="1"/>
+    <w:lsdException w:name="heading 4" w:uiPriority="9" w:qFormat="1"/>
+    <w:lsdException w:name="heading 5" w:uiPriority="9" w:qFormat="1"/>
+    <w:lsdException w:name="heading 6" w:uiPriority="9" w:qFormat="1"/>
+    <w:lsdException w:name="heading 7" w:uiPriority="9" w:qFormat="1"/>
+    <w:lsdException w:name="heading 8" w:uiPriority="9" w:qFormat="1"/>
+    <w:lsdException w:name="heading 9" w:uiPriority="9" w:qFormat="1"/>
+    <w:lsdException w:name="toc 1" w:uiPriority="39"/>
+    <w:lsdException w:name="toc 2" w:uiPriority="39"/>
+    <w:lsdException w:name="toc 3" w:uiPriority="39"/>
+    <w:lsdException w:name="toc 4" w:uiPriority="39"/>
+    <w:lsdException w:name="toc 5" w:uiPriority="39"/>
+    <w:lsdException w:name="toc 6" w:uiPriority="39"/>
+    <w:lsdException w:name="toc 7" w:uiPriority="39"/>
+    <w:lsdException w:name="toc 8" w:uiPriority="39"/>
+    <w:lsdException w:name="toc 9" w:uiPriority="39"/>
+    <w:lsdException w:name="caption" w:uiPriority="35" w:qFormat="1"/>
+    <w:lsdException w:name="Title" w:semiHidden="0" w:uiPriority="10" w:unhideWhenUsed="0" w:qFormat="1"/>
+    <w:lsdException w:name="Default Paragraph Font" w:uiPriority="1"/>
+    <w:lsdException w:name="Subtitle" w:semiHidden="0" w:uiPriority="11" w:unhideWhenUsed="0" w:qFormat="1"/>
+    <w:lsdException w:name="Strong" w:semiHidden="0" w:uiPriority="22" w:unhideWhenUsed="0" w:qFormat="1"/>
+    <w:lsdException w:name="Emphasis" w:semiHidden="0" w:uiPriority="20" w:unhideWhenUsed="0" w:qFormat="1"/>
+    <w:lsdException w:name="Table Grid" w:semiHidden="0" w:uiPriority="39" w:unhideWhenUsed="0"/>
+    <w:lsdException w:name="Placeholder Text" w:unhideWhenUsed="0"/>
+    <w:lsdException w:name="No Spacing" w:semiHidden="0" w:uiPriority="1" w:unhideWhenUsed="0" w:qFormat="1"/>
+    <w:lsdException w:name="Light Shading" w:semiHidden="0" w:uiPriority="60" w:unhideWhenUsed="0"/>
+    <w:lsdException w:name="Light List" w:semiHidden="0" w:uiPriority="61" w:unhideWhenUsed="0"/>
+    <w:lsdException w:name="Light Grid" w:semiHidden="0" w:uiPriority="62" w:unhideWhenUsed="0"/>
+    <w:lsdException w:name="Medium Shading 1" w:semiHidden="0" w:uiPriority="63" w:unhideWhenUsed="0"/>
+    <w:lsdException w:name="Medium Shading 2" w:semiHidden="0" w:uiPriority="64" w:unhideWhenUsed="0"/>
+    <w:lsdException w:name="Medium List 1" w:semiHidden="0" w:uiPriority="65" w:unhideWhenUsed="0"/>
+    <w:lsdException w:name="Medium List 2" w:semiHidden="0" w:uiPriority="66" w:unhideWhenUsed="0"/>
+    <w:lsdException w:name="Medium Grid 1" w:semiHidden="0" w:uiPriority="67" w:unhideWhenUsed="0"/>
+    <w:lsdException w:name="Medium Grid 2" w:semiHidden="0" w:uiPriority="68" w:unhideWhenUsed="0"/>
+    <w:lsdException w:name="Medium Grid 3" w:semiHidden="0" w:uiPriority="69" w:unhideWhenUsed="0"/>
+    <w:lsdException w:name="Dark List" w:semiHidden="0" w:uiPriority="70" w:unhideWhenUsed="0"/>
+    <w:lsdException w:name="Colorful Shading" w:semiHidden="0" w:uiPriority="71" w:unhideWhenUsed="0"/>
+    <w:lsdException w:name="Colorful List" w:semiHidden="0" w:uiPriority="72" w:unhideWhenUsed="0"/>
+    <w:lsdException w:name="Colorful Grid" w:semiHidden="0" w:uiPriority="73" w:unhideWhenUsed="0"/>
+    <w:lsdException w:name="Light Shading Accent 1" w:semiHidden="0" w:uiPriority="60" w:unhideWhenUsed="0"/>
+    <w:lsdException w:name="Light List Accent 1" w:semiHidden="0" w:uiPriority="61" w:unhideWhenUsed="0"/>
+    <w:lsdException w:name="Light Grid Accent 1" w:semiHidden="0" w:uiPriority="62" w:unhideWhenUsed="0"/>
+    <w:lsdException w:name="Medium Shading 1 Accent 1" w:semiHidden="0" w:uiPriority="63" w:unhideWhenUsed="0"/>
+    <w:lsdException w:name="Medium Shading 2 Accent 1" w:semiHidden="0" w:uiPriority="64" w:unhideWhenUsed="0"/>
+    <w:lsdException w:name="Medium List 1 Accent 1" w:semiHidden="0" w:uiPriority="65" w:unhideWhenUsed="0"/>
+    <w:lsdException w:name="Revision" w:unhideWhenUsed="0"/>
+    <w:lsdException w:name="List Paragraph" w:semiHidden="0" w:uiPriority="34" w:unhideWhenUsed="0" w:qFormat="1"/>
+    <w:lsdException w:name="Quote" w:semiHidden="0" w:uiPriority="29" w:unhideWhenUsed="0" w:qFormat="1"/>
+    <w:lsdException w:name="Intense Quote" w:semiHidden="0" w:uiPriority="30" w:unhideWhenUsed="0" w:qFormat="1"/>
+    <w:lsdException w:name="Medium List 2 Accent 1" w:semiHidden="0" w:uiPriority="66" w:unhideWhenUsed="0"/>
+    <w:lsdException w:name="Medium Grid 1 Accent 1" w:semiHidden="0" w:uiPriority="67" w:unhideWhenUsed="0"/>
+    <w:lsdException w:name="Medium Grid 2 Accent 1" w:semiHidden="0" w:uiPriority="68" w:unhideWhenUsed="0"/>
+    <w:lsdException w:name="Medium Grid 3 Accent 1" w:semiHidden="0" w:uiPriority="69" w:unhideWhenUsed="0"/>
+    <w:lsdException w:name="Dark List Accent 1" w:semiHidden="0" w:uiPriority="70" w:unhideWhenUsed="0"/>
+    <w:lsdException w:name="Colorful Shading Accent 1" w:semiHidden="0" w:uiPriority="71" w:unhideWhenUsed="0"/>
+    <w:lsdException w:name="Colorful List Accent 1" w:semiHidden="0" w:uiPriority="72" w:unhideWhenUsed="0"/>
+    <w:lsdException w:name="Colorful Grid Accent 1" w:semiHidden="0" w:uiPriority="73" w:unhideWhenUsed="0"/>
+    <w:lsdException w:name="Light Shading Accent 2" w:semiHidden="0" w:uiPriority="60" w:unhideWhenUsed="0"/>
+    <w:lsdException w:name="Light List Accent 2" w:semiHidden="0" w:uiPriority="61" w:unhideWhenUsed="0"/>
+    <w:lsdException w:name="Light Grid Accent 2" w:semiHidden="0" w:uiPriority="62" w:unhideWhenUsed="0"/>
+    <w:lsdException w:name="Medium Shading 1 Accent 2" w:semiHidden="0" w:uiPriority="63" w:unhideWhenUsed="0"/>
+    <w:lsdException w:name="Medium Shading 2 Accent 2" w:semiHidden="0" w:uiPriority="64" w:unhideWhenUsed="0"/>
+    <w:lsdException w:name="Medium List 1 Accent 2" w:semiHidden="0" w:uiPriority="65" w:unhideWhenUsed="0"/>
+    <w:lsdException w:name="Medium List 2 Accent 2" w:semiHidden="0" w:uiPriority="66" w:unhideWhenUsed="0"/>
+    <w:lsdException w:name="Medium Grid 1 Accent 2" w:semiHidden="0" w:uiPriority="67" w:unhideWhenUsed="0"/>
+    <w:lsdException w:name="Medium Grid 2 Accent 2" w:semiHidden="0" w:uiPriority="68" w:unhideWhenUsed="0"/>
+    <w:lsdException w:name="Medium Grid 3 Accent 2" w:semiHidden="0" w:uiPriority="69" w:unhideWhenUsed="0"/>
+    <w:lsdException w:name="Dark List Accent 2" w:semiHidden="0" w:uiPriority="70" w:unhideWhenUsed="0"/>
+    <w:lsdException w:name="Colorful Shading Accent 2" w:semiHidden="0" w:uiPriority="71" w:unhideWhenUsed="0"/>
+    <w:lsdException w:name="Colorful List Accent 2" w:semiHidden="0" w:uiPriority="72" w:unhideWhenUsed="0"/>
+    <w:lsdException w:name="Colorful Grid Accent 2" w:semiHidden="0" w:uiPriority="73" w:unhideWhenUsed="0"/>
+    <w:lsdException w:name="Light Shading Accent 3" w:semiHidden="0" w:uiPriority="60" w:unhideWhenUsed="0"/>
+    <w:lsdException w:name="Light List Accent 3" w:semiHidden="0" w:uiPriority="61" w:unhideWhenUsed="0"/>
+    <w:lsdException w:name="Light Grid Accent 3" w:semiHidden="0" w:uiPriority="62" w:unhideWhenUsed="0"/>
+    <w:lsdException w:name="Medium Shading 1 Accent 3" w:semiHidden="0" w:uiPriority="63" w:unhideWhenUsed="0"/>
+    <w:lsdException w:name="Medium Shading 2 Accent 3" w:semiHidden="0" w:uiPriority="64" w:unhideWhenUsed="0"/>
+    <w:lsdException w:name="Medium List 1 Accent 3" w:semiHidden="0" w:uiPriority="65" w:unhideWhenUsed="0"/>
+    <w:lsdException w:name="Medium List 2 Accent 3" w:semiHidden="0" w:uiPriority="66" w:unhideWhenUsed="0"/>
+    <w:lsdException w:name="Medium Grid 1 Accent 3" w:semiHidden="0" w:uiPriority="67" w:unhideWhenUsed="0"/>
+    <w:lsdException w:name="Medium Grid 2 Accent 3" w:semiHidden="0" w:uiPriority="68" w:unhideWhenUsed="0"/>
+    <w:lsdException w:name="Medium Grid 3 Accent 3" w:semiHidden="0" w:uiPriority="69" w:unhideWhenUsed="0"/>
+    <w:lsdException w:name="Dark List Accent 3" w:semiHidden="0" w:uiPriority="70" w:unhideWhenUsed="0"/>
+    <w:lsdException w:name="Colorful Shading Accent 3" w:semiHidden="0" w:uiPriority="71" w:unhideWhenUsed="0"/>
+    <w:lsdException w:name="Colorful List Accent 3" w:semiHidden="0" w:uiPriority="72" w:unhideWhenUsed="0"/>
+    <w:lsdException w:name="Colorful Grid Accent 3" w:semiHidden="0" w:uiPriority="73" w:unhideWhenUsed="0"/>
+    <w:lsdException w:name="Light Shading Accent 4" w:semiHidden="0" w:uiPriority="60" w:unhideWhenUsed="0"/>
+    <w:lsdException w:name="Light List Accent 4" w:semiHidden="0" w:uiPriority="61" w:unhideWhenUsed="0"/>
+    <w:lsdException w:name="Light Grid Accent 4" w:semiHidden="0" w:uiPriority="62" w:unhideWhenUsed="0"/>
+    <w:lsdException w:name="Medium Shading 1 Accent 4" w:semiHidden="0" w:uiPriority="63" w:unhideWhenUsed="0"/>
+    <w:lsdException w:name="Medium Shading 2 Accent 4" w:semiHidden="0" w:uiPriority="64" w:unhideWhenUsed="0"/>
+    <w:lsdException w:name="Medium List 1 Accent 4" w:semiHidden="0" w:uiPriority="65" w:unhideWhenUsed="0"/>
+    <w:lsdException w:name="Medium List 2 Accent 4" w:semiHidden="0" w:uiPriority="66" w:unhideWhenUsed="0"/>
+    <w:lsdException w:name="Medium Grid 1 Accent 4" w:semiHidden="0" w:uiPriority="67" w:unhideWhenUsed="0"/>
+    <w:lsdException w:name="Medium Grid 2 Accent 4" w:semiHidden="0" w:uiPriority="68" w:unhideWhenUsed="0"/>
+    <w:lsdException w:name="Medium Grid 3 Accent 4" w:semiHidden="0" w:uiPriority="69" w:unhideWhenUsed="0"/>
+    <w:lsdException w:name="Dark List Accent 4" w:semiHidden="0" w:uiPriority="70" w:unhideWhenUsed="0"/>
+    <w:lsdException w:name="Colorful Shading Accent 4" w:semiHidden="0" w:uiPriority="71" w:unhideWhenUsed="0"/>
+    <w:lsdException w:name="Colorful List Accent 4" w:semiHidden="0" w:uiPriority="72" w:unhideWhenUsed="0"/>
+    <w:lsdException w:name="Colorful Grid Accent 4" w:semiHidden="0" w:uiPriority="73" w:unhideWhenUsed="0"/>
+    <w:lsdException w:name="Light Shading Accent 5" w:semiHidden="0" w:uiPriority="60" w:unhideWhenUsed="0"/>
+    <w:lsdException w:name="Light List Accent 5" w:semiHidden="0" w:uiPriority="61" w:unhideWhenUsed="0"/>
+    <w:lsdException w:name="Light Grid Accent 5" w:semiHidden="0" w:uiPriority="62" w:unhideWhenUsed="0"/>
+    <w:lsdException w:name="Medium Shading 1 Accent 5" w:semiHidden="0" w:uiPriority="63" w:unhideWhenUsed="0"/>
+    <w:lsdException w:name="Medium Shading 2 Accent 5" w:semiHidden="0" w:uiPriority="64" w:unhideWhenUsed="0"/>
+    <w:lsdException w:name="Medium List 1 Accent 5" w:semiHidden="0" w:uiPriority="65" w:unhideWhenUsed="0"/>
+    <w:lsdException w:name="Medium List 2 Accent 5" w:semiHidden="0" w:uiPriority="66" w:unhideWhenUsed="0"/>
+    <w:lsdException w:name="Medium Grid 1 Accent 5" w:semiHidden="0" w:uiPriority="67" w:unhideWhenUsed="0"/>
+    <w:lsdException w:name="Medium Grid 2 Accent 5" w:semiHidden="0" w:uiPriority="68" w:unhideWhenUsed="0"/>
+    <w:lsdException w:name="Medium Grid 3 Accent 5" w:semiHidden="0" w:uiPriority="69" w:unhideWhenUsed="0"/>
+    <w:lsdException w:name="Dark List Accent 5" w:semiHidden="0" w:uiPriority="70" w:unhideWhenUsed="0"/>
+    <w:lsdException w:name="Colorful Shading Accent 5" w:semiHidden="0" w:uiPriority="71" w:unhideWhenUsed="0"/>
+    <w:lsdException w:name="Colorful List Accent 5" w:semiHidden="0" w:uiPriority="72" w:unhideWhenUsed="0"/>
+    <w:lsdException w:name="Colorful Grid Accent 5" w:semiHidden="0" w:uiPriority="73" w:unhideWhenUsed="0"/>
+    <w:lsdException w:name="Light Shading Accent 6" w:semiHidden="0" w:uiPriority="60" w:unhideWhenUsed="0"/>
+    <w:lsdException w:name="Light List Accent 6" w:semiHidden="0" w:uiPriority="61" w:unhideWhenUsed="0"/>
+    <w:lsdException w:name="Light Grid Accent 6" w:semiHidden="0" w:uiPriority="62" w:unhideWhenUsed="0"/>
+    <w:lsdException w:name="Medium Shading 1 Accent 6" w:semiHidden="0" w:uiPriority="63" w:unhideWhenUsed="0"/>
+    <w:lsdException w:name="Medium Shading 2 Accent 6" w:semiHidden="0" w:uiPriority="64" w:unhideWhenUsed="0"/>
+    <w:lsdException w:name="Medium List 1 Accent 6" w:semiHidden="0" w:uiPriority="65" w:unhideWhenUsed="0"/>
+    <w:lsdException w:name="Medium List 2 Accent 6" w:semiHidden="0" w:uiPriority="66" w:unhideWhenUsed="0"/>
+    <w:lsdException w:name="Medium Grid 1 Accent 6" w:semiHidden="0" w:uiPriority="67" w:unhideWhenUsed="0"/>
+    <w:lsdException w:name="Medium Grid 2 Accent 6" w:semiHidden="0" w:uiPriority="68" w:unhideWhenUsed="0"/>
+    <w:lsdException w:name="Medium Grid 3 Accent 6" w:semiHidden="0" w:uiPriority="69" w:unhideWhenUsed="0"/>
+    <w:lsdException w:name="Dark List Accent 6" w:semiHidden="0" w:uiPriority="70" w:unhideWhenUsed="0"/>
+    <w:lsdException w:name="Colorful Shading Accent 6" w:semiHidden="0" w:uiPriority="71" w:unhideWhenUsed="0"/>
+    <w:lsdException w:name="Colorful List Accent 6" w:semiHidden="0" w:uiPriority="72" w:unhideWhenUsed="0"/>
+    <w:lsdException w:name="Colorful Grid Accent 6" w:semiHidden="0" w:uiPriority="73" w:unhideWhenUsed="0"/>
+    <w:lsdException w:name="Subtle Emphasis" w:semiHidden="0" w:uiPriority="19" w:unhideWhenUsed="0" w:qFormat="1"/>
+    <w:lsdException w:name="Intense Emphasis" w:semiHidden="0" w:uiPriority="21" w:unhideWhenUsed="0" w:qFormat="1"/>
+    <w:lsdException w:name="Subtle Reference" w:semiHidden="0" w:uiPriority="31" w:unhideWhenUsed="0" w:qFormat="1"/>
+    <w:lsdException w:name="Intense Reference" w:semiHidden="0" w:uiPriority="32" w:unhideWhenUsed="0" w:qFormat="1"/>
+    <w:lsdException w:name="Book Title" w:semiHidden="0" w:uiPriority="33" w:unhideWhenUsed="0" w:qFormat="1"/>
+    <w:lsdException w:name="Bibliography" w:uiPriority="37"/>
+    <w:lsdException w:name="TOC Heading" w:uiPriority="39" w:qFormat="1"/>
   </w:latentStyles>
-  <w:style w:type="paragraph" w:default="1" w:styleId="a">
+  <w:style w:type="paragraph" w:default="1" w:styleId="Normal">
     <w:name w:val="Normal"/>
     <w:qFormat/>
     <w:pPr>
@@ -3913,11 +3622,11 @@
       <w:jc w:val="both"/>
     </w:pPr>
   </w:style>
-  <w:style w:type="paragraph" w:styleId="1">
+  <w:style w:type="paragraph" w:styleId="Heading1">
     <w:name w:val="heading 1"/>
-    <w:basedOn w:val="a"/>
-    <w:next w:val="a"/>
-    <w:link w:val="1Char"/>
+    <w:basedOn w:val="Normal"/>
+    <w:next w:val="Normal"/>
+    <w:link w:val="Heading1Char"/>
     <w:uiPriority w:val="9"/>
     <w:qFormat/>
     <w:rsid w:val="00150199"/>
@@ -3935,13 +3644,13 @@
       <w:szCs w:val="44"/>
     </w:rPr>
   </w:style>
-  <w:style w:type="character" w:default="1" w:styleId="a0">
+  <w:style w:type="character" w:default="1" w:styleId="DefaultParagraphFont">
     <w:name w:val="Default Paragraph Font"/>
     <w:uiPriority w:val="1"/>
     <w:semiHidden/>
     <w:unhideWhenUsed/>
   </w:style>
-  <w:style w:type="table" w:default="1" w:styleId="a1">
+  <w:style w:type="table" w:default="1" w:styleId="TableNormal">
     <w:name w:val="Normal Table"/>
     <w:uiPriority w:val="99"/>
     <w:semiHidden/>
@@ -3956,16 +3665,16 @@
       </w:tblCellMar>
     </w:tblPr>
   </w:style>
-  <w:style w:type="numbering" w:default="1" w:styleId="a2">
+  <w:style w:type="numbering" w:default="1" w:styleId="NoList">
     <w:name w:val="No List"/>
     <w:uiPriority w:val="99"/>
     <w:semiHidden/>
     <w:unhideWhenUsed/>
   </w:style>
-  <w:style w:type="character" w:customStyle="1" w:styleId="1Char">
-    <w:name w:val="标题 1 Char"/>
-    <w:basedOn w:val="a0"/>
-    <w:link w:val="1"/>
+  <w:style w:type="character" w:customStyle="1" w:styleId="Heading1Char">
+    <w:name w:val="Heading 1 Char"/>
+    <w:basedOn w:val="DefaultParagraphFont"/>
+    <w:link w:val="Heading1"/>
     <w:uiPriority w:val="9"/>
     <w:rsid w:val="00150199"/>
     <w:rPr>
@@ -3976,9 +3685,9 @@
       <w:szCs w:val="44"/>
     </w:rPr>
   </w:style>
-  <w:style w:type="character" w:styleId="a3">
+  <w:style w:type="character" w:styleId="CommentReference">
     <w:name w:val="annotation reference"/>
-    <w:basedOn w:val="a0"/>
+    <w:basedOn w:val="DefaultParagraphFont"/>
     <w:uiPriority w:val="99"/>
     <w:semiHidden/>
     <w:unhideWhenUsed/>
@@ -3988,10 +3697,10 @@
       <w:szCs w:val="21"/>
     </w:rPr>
   </w:style>
-  <w:style w:type="paragraph" w:styleId="a4">
+  <w:style w:type="paragraph" w:styleId="CommentText">
     <w:name w:val="annotation text"/>
-    <w:basedOn w:val="a"/>
-    <w:link w:val="Char"/>
+    <w:basedOn w:val="Normal"/>
+    <w:link w:val="CommentTextChar"/>
     <w:uiPriority w:val="99"/>
     <w:semiHidden/>
     <w:unhideWhenUsed/>
@@ -4000,19 +3709,19 @@
       <w:jc w:val="left"/>
     </w:pPr>
   </w:style>
-  <w:style w:type="character" w:customStyle="1" w:styleId="Char">
-    <w:name w:val="批注文字 Char"/>
-    <w:basedOn w:val="a0"/>
-    <w:link w:val="a4"/>
+  <w:style w:type="character" w:customStyle="1" w:styleId="CommentTextChar">
+    <w:name w:val="Comment Text Char"/>
+    <w:basedOn w:val="DefaultParagraphFont"/>
+    <w:link w:val="CommentText"/>
     <w:uiPriority w:val="99"/>
     <w:semiHidden/>
     <w:rsid w:val="00C91ACD"/>
   </w:style>
-  <w:style w:type="paragraph" w:styleId="a5">
+  <w:style w:type="paragraph" w:styleId="CommentSubject">
     <w:name w:val="annotation subject"/>
-    <w:basedOn w:val="a4"/>
-    <w:next w:val="a4"/>
-    <w:link w:val="Char0"/>
+    <w:basedOn w:val="CommentText"/>
+    <w:next w:val="CommentText"/>
+    <w:link w:val="CommentSubjectChar"/>
     <w:uiPriority w:val="99"/>
     <w:semiHidden/>
     <w:unhideWhenUsed/>
@@ -4022,10 +3731,10 @@
       <w:bCs/>
     </w:rPr>
   </w:style>
-  <w:style w:type="character" w:customStyle="1" w:styleId="Char0">
-    <w:name w:val="批注主题 Char"/>
-    <w:basedOn w:val="Char"/>
-    <w:link w:val="a5"/>
+  <w:style w:type="character" w:customStyle="1" w:styleId="CommentSubjectChar">
+    <w:name w:val="Comment Subject Char"/>
+    <w:basedOn w:val="CommentTextChar"/>
+    <w:link w:val="CommentSubject"/>
     <w:uiPriority w:val="99"/>
     <w:semiHidden/>
     <w:rsid w:val="00C91ACD"/>
@@ -4034,10 +3743,10 @@
       <w:bCs/>
     </w:rPr>
   </w:style>
-  <w:style w:type="paragraph" w:styleId="a6">
+  <w:style w:type="paragraph" w:styleId="BalloonText">
     <w:name w:val="Balloon Text"/>
-    <w:basedOn w:val="a"/>
-    <w:link w:val="Char1"/>
+    <w:basedOn w:val="Normal"/>
+    <w:link w:val="BalloonTextChar"/>
     <w:uiPriority w:val="99"/>
     <w:semiHidden/>
     <w:unhideWhenUsed/>
@@ -4047,10 +3756,320 @@
       <w:szCs w:val="18"/>
     </w:rPr>
   </w:style>
-  <w:style w:type="character" w:customStyle="1" w:styleId="Char1">
-    <w:name w:val="批注框文本 Char"/>
-    <w:basedOn w:val="a0"/>
-    <w:link w:val="a6"/>
+  <w:style w:type="character" w:customStyle="1" w:styleId="BalloonTextChar">
+    <w:name w:val="Balloon Text Char"/>
+    <w:basedOn w:val="DefaultParagraphFont"/>
+    <w:link w:val="BalloonText"/>
+    <w:uiPriority w:val="99"/>
+    <w:semiHidden/>
+    <w:rsid w:val="00C91ACD"/>
+    <w:rPr>
+      <w:sz w:val="18"/>
+      <w:szCs w:val="18"/>
+    </w:rPr>
+  </w:style>
+</w:styles>
+</file>
+
+<file path=word/stylesWithEffects.xml><?xml version="1.0" encoding="utf-8"?>
+<w:styles xmlns:wpc="http://schemas.microsoft.com/office/word/2010/wordprocessingCanvas" xmlns:mc="http://schemas.openxmlformats.org/markup-compatibility/2006" xmlns:o="urn:schemas-microsoft-com:office:office" xmlns:r="http://schemas.openxmlformats.org/officeDocument/2006/relationships" xmlns:m="http://schemas.openxmlformats.org/officeDocument/2006/math" xmlns:v="urn:schemas-microsoft-com:vml" xmlns:wp14="http://schemas.microsoft.com/office/word/2010/wordprocessingDrawing" xmlns:wp="http://schemas.openxmlformats.org/drawingml/2006/wordprocessingDrawing" xmlns:w10="urn:schemas-microsoft-com:office:word" xmlns:w="http://schemas.openxmlformats.org/wordprocessingml/2006/main" xmlns:w14="http://schemas.microsoft.com/office/word/2010/wordml" xmlns:wpg="http://schemas.microsoft.com/office/word/2010/wordprocessingGroup" xmlns:wpi="http://schemas.microsoft.com/office/word/2010/wordprocessingInk" xmlns:wne="http://schemas.microsoft.com/office/word/2006/wordml" xmlns:wps="http://schemas.microsoft.com/office/word/2010/wordprocessingShape" mc:Ignorable="w14 wp14">
+  <w:docDefaults>
+    <w:rPrDefault>
+      <w:rPr>
+        <w:rFonts w:asciiTheme="minorHAnsi" w:eastAsiaTheme="minorEastAsia" w:hAnsiTheme="minorHAnsi" w:cstheme="minorBidi"/>
+        <w:kern w:val="2"/>
+        <w:sz w:val="21"/>
+        <w:szCs w:val="22"/>
+        <w:lang w:val="en-US" w:eastAsia="zh-CN" w:bidi="ar-SA"/>
+      </w:rPr>
+    </w:rPrDefault>
+    <w:pPrDefault/>
+  </w:docDefaults>
+  <w:latentStyles w:defLockedState="0" w:defUIPriority="99" w:defSemiHidden="1" w:defUnhideWhenUsed="1" w:defQFormat="0" w:count="267">
+    <w:lsdException w:name="Normal" w:semiHidden="0" w:uiPriority="0" w:unhideWhenUsed="0" w:qFormat="1"/>
+    <w:lsdException w:name="heading 1" w:semiHidden="0" w:uiPriority="9" w:unhideWhenUsed="0" w:qFormat="1"/>
+    <w:lsdException w:name="heading 2" w:uiPriority="9" w:qFormat="1"/>
+    <w:lsdException w:name="heading 3" w:uiPriority="9" w:qFormat="1"/>
+    <w:lsdException w:name="heading 4" w:uiPriority="9" w:qFormat="1"/>
+    <w:lsdException w:name="heading 5" w:uiPriority="9" w:qFormat="1"/>
+    <w:lsdException w:name="heading 6" w:uiPriority="9" w:qFormat="1"/>
+    <w:lsdException w:name="heading 7" w:uiPriority="9" w:qFormat="1"/>
+    <w:lsdException w:name="heading 8" w:uiPriority="9" w:qFormat="1"/>
+    <w:lsdException w:name="heading 9" w:uiPriority="9" w:qFormat="1"/>
+    <w:lsdException w:name="toc 1" w:uiPriority="39"/>
+    <w:lsdException w:name="toc 2" w:uiPriority="39"/>
+    <w:lsdException w:name="toc 3" w:uiPriority="39"/>
+    <w:lsdException w:name="toc 4" w:uiPriority="39"/>
+    <w:lsdException w:name="toc 5" w:uiPriority="39"/>
+    <w:lsdException w:name="toc 6" w:uiPriority="39"/>
+    <w:lsdException w:name="toc 7" w:uiPriority="39"/>
+    <w:lsdException w:name="toc 8" w:uiPriority="39"/>
+    <w:lsdException w:name="toc 9" w:uiPriority="39"/>
+    <w:lsdException w:name="caption" w:uiPriority="35" w:qFormat="1"/>
+    <w:lsdException w:name="Title" w:semiHidden="0" w:uiPriority="10" w:unhideWhenUsed="0" w:qFormat="1"/>
+    <w:lsdException w:name="Default Paragraph Font" w:uiPriority="1"/>
+    <w:lsdException w:name="Subtitle" w:semiHidden="0" w:uiPriority="11" w:unhideWhenUsed="0" w:qFormat="1"/>
+    <w:lsdException w:name="Strong" w:semiHidden="0" w:uiPriority="22" w:unhideWhenUsed="0" w:qFormat="1"/>
+    <w:lsdException w:name="Emphasis" w:semiHidden="0" w:uiPriority="20" w:unhideWhenUsed="0" w:qFormat="1"/>
+    <w:lsdException w:name="Table Grid" w:semiHidden="0" w:uiPriority="39" w:unhideWhenUsed="0"/>
+    <w:lsdException w:name="Placeholder Text" w:unhideWhenUsed="0"/>
+    <w:lsdException w:name="No Spacing" w:semiHidden="0" w:uiPriority="1" w:unhideWhenUsed="0" w:qFormat="1"/>
+    <w:lsdException w:name="Light Shading" w:semiHidden="0" w:uiPriority="60" w:unhideWhenUsed="0"/>
+    <w:lsdException w:name="Light List" w:semiHidden="0" w:uiPriority="61" w:unhideWhenUsed="0"/>
+    <w:lsdException w:name="Light Grid" w:semiHidden="0" w:uiPriority="62" w:unhideWhenUsed="0"/>
+    <w:lsdException w:name="Medium Shading 1" w:semiHidden="0" w:uiPriority="63" w:unhideWhenUsed="0"/>
+    <w:lsdException w:name="Medium Shading 2" w:semiHidden="0" w:uiPriority="64" w:unhideWhenUsed="0"/>
+    <w:lsdException w:name="Medium List 1" w:semiHidden="0" w:uiPriority="65" w:unhideWhenUsed="0"/>
+    <w:lsdException w:name="Medium List 2" w:semiHidden="0" w:uiPriority="66" w:unhideWhenUsed="0"/>
+    <w:lsdException w:name="Medium Grid 1" w:semiHidden="0" w:uiPriority="67" w:unhideWhenUsed="0"/>
+    <w:lsdException w:name="Medium Grid 2" w:semiHidden="0" w:uiPriority="68" w:unhideWhenUsed="0"/>
+    <w:lsdException w:name="Medium Grid 3" w:semiHidden="0" w:uiPriority="69" w:unhideWhenUsed="0"/>
+    <w:lsdException w:name="Dark List" w:semiHidden="0" w:uiPriority="70" w:unhideWhenUsed="0"/>
+    <w:lsdException w:name="Colorful Shading" w:semiHidden="0" w:uiPriority="71" w:unhideWhenUsed="0"/>
+    <w:lsdException w:name="Colorful List" w:semiHidden="0" w:uiPriority="72" w:unhideWhenUsed="0"/>
+    <w:lsdException w:name="Colorful Grid" w:semiHidden="0" w:uiPriority="73" w:unhideWhenUsed="0"/>
+    <w:lsdException w:name="Light Shading Accent 1" w:semiHidden="0" w:uiPriority="60" w:unhideWhenUsed="0"/>
+    <w:lsdException w:name="Light List Accent 1" w:semiHidden="0" w:uiPriority="61" w:unhideWhenUsed="0"/>
+    <w:lsdException w:name="Light Grid Accent 1" w:semiHidden="0" w:uiPriority="62" w:unhideWhenUsed="0"/>
+    <w:lsdException w:name="Medium Shading 1 Accent 1" w:semiHidden="0" w:uiPriority="63" w:unhideWhenUsed="0"/>
+    <w:lsdException w:name="Medium Shading 2 Accent 1" w:semiHidden="0" w:uiPriority="64" w:unhideWhenUsed="0"/>
+    <w:lsdException w:name="Medium List 1 Accent 1" w:semiHidden="0" w:uiPriority="65" w:unhideWhenUsed="0"/>
+    <w:lsdException w:name="Revision" w:unhideWhenUsed="0"/>
+    <w:lsdException w:name="List Paragraph" w:semiHidden="0" w:uiPriority="34" w:unhideWhenUsed="0" w:qFormat="1"/>
+    <w:lsdException w:name="Quote" w:semiHidden="0" w:uiPriority="29" w:unhideWhenUsed="0" w:qFormat="1"/>
+    <w:lsdException w:name="Intense Quote" w:semiHidden="0" w:uiPriority="30" w:unhideWhenUsed="0" w:qFormat="1"/>
+    <w:lsdException w:name="Medium List 2 Accent 1" w:semiHidden="0" w:uiPriority="66" w:unhideWhenUsed="0"/>
+    <w:lsdException w:name="Medium Grid 1 Accent 1" w:semiHidden="0" w:uiPriority="67" w:unhideWhenUsed="0"/>
+    <w:lsdException w:name="Medium Grid 2 Accent 1" w:semiHidden="0" w:uiPriority="68" w:unhideWhenUsed="0"/>
+    <w:lsdException w:name="Medium Grid 3 Accent 1" w:semiHidden="0" w:uiPriority="69" w:unhideWhenUsed="0"/>
+    <w:lsdException w:name="Dark List Accent 1" w:semiHidden="0" w:uiPriority="70" w:unhideWhenUsed="0"/>
+    <w:lsdException w:name="Colorful Shading Accent 1" w:semiHidden="0" w:uiPriority="71" w:unhideWhenUsed="0"/>
+    <w:lsdException w:name="Colorful List Accent 1" w:semiHidden="0" w:uiPriority="72" w:unhideWhenUsed="0"/>
+    <w:lsdException w:name="Colorful Grid Accent 1" w:semiHidden="0" w:uiPriority="73" w:unhideWhenUsed="0"/>
+    <w:lsdException w:name="Light Shading Accent 2" w:semiHidden="0" w:uiPriority="60" w:unhideWhenUsed="0"/>
+    <w:lsdException w:name="Light List Accent 2" w:semiHidden="0" w:uiPriority="61" w:unhideWhenUsed="0"/>
+    <w:lsdException w:name="Light Grid Accent 2" w:semiHidden="0" w:uiPriority="62" w:unhideWhenUsed="0"/>
+    <w:lsdException w:name="Medium Shading 1 Accent 2" w:semiHidden="0" w:uiPriority="63" w:unhideWhenUsed="0"/>
+    <w:lsdException w:name="Medium Shading 2 Accent 2" w:semiHidden="0" w:uiPriority="64" w:unhideWhenUsed="0"/>
+    <w:lsdException w:name="Medium List 1 Accent 2" w:semiHidden="0" w:uiPriority="65" w:unhideWhenUsed="0"/>
+    <w:lsdException w:name="Medium List 2 Accent 2" w:semiHidden="0" w:uiPriority="66" w:unhideWhenUsed="0"/>
+    <w:lsdException w:name="Medium Grid 1 Accent 2" w:semiHidden="0" w:uiPriority="67" w:unhideWhenUsed="0"/>
+    <w:lsdException w:name="Medium Grid 2 Accent 2" w:semiHidden="0" w:uiPriority="68" w:unhideWhenUsed="0"/>
+    <w:lsdException w:name="Medium Grid 3 Accent 2" w:semiHidden="0" w:uiPriority="69" w:unhideWhenUsed="0"/>
+    <w:lsdException w:name="Dark List Accent 2" w:semiHidden="0" w:uiPriority="70" w:unhideWhenUsed="0"/>
+    <w:lsdException w:name="Colorful Shading Accent 2" w:semiHidden="0" w:uiPriority="71" w:unhideWhenUsed="0"/>
+    <w:lsdException w:name="Colorful List Accent 2" w:semiHidden="0" w:uiPriority="72" w:unhideWhenUsed="0"/>
+    <w:lsdException w:name="Colorful Grid Accent 2" w:semiHidden="0" w:uiPriority="73" w:unhideWhenUsed="0"/>
+    <w:lsdException w:name="Light Shading Accent 3" w:semiHidden="0" w:uiPriority="60" w:unhideWhenUsed="0"/>
+    <w:lsdException w:name="Light List Accent 3" w:semiHidden="0" w:uiPriority="61" w:unhideWhenUsed="0"/>
+    <w:lsdException w:name="Light Grid Accent 3" w:semiHidden="0" w:uiPriority="62" w:unhideWhenUsed="0"/>
+    <w:lsdException w:name="Medium Shading 1 Accent 3" w:semiHidden="0" w:uiPriority="63" w:unhideWhenUsed="0"/>
+    <w:lsdException w:name="Medium Shading 2 Accent 3" w:semiHidden="0" w:uiPriority="64" w:unhideWhenUsed="0"/>
+    <w:lsdException w:name="Medium List 1 Accent 3" w:semiHidden="0" w:uiPriority="65" w:unhideWhenUsed="0"/>
+    <w:lsdException w:name="Medium List 2 Accent 3" w:semiHidden="0" w:uiPriority="66" w:unhideWhenUsed="0"/>
+    <w:lsdException w:name="Medium Grid 1 Accent 3" w:semiHidden="0" w:uiPriority="67" w:unhideWhenUsed="0"/>
+    <w:lsdException w:name="Medium Grid 2 Accent 3" w:semiHidden="0" w:uiPriority="68" w:unhideWhenUsed="0"/>
+    <w:lsdException w:name="Medium Grid 3 Accent 3" w:semiHidden="0" w:uiPriority="69" w:unhideWhenUsed="0"/>
+    <w:lsdException w:name="Dark List Accent 3" w:semiHidden="0" w:uiPriority="70" w:unhideWhenUsed="0"/>
+    <w:lsdException w:name="Colorful Shading Accent 3" w:semiHidden="0" w:uiPriority="71" w:unhideWhenUsed="0"/>
+    <w:lsdException w:name="Colorful List Accent 3" w:semiHidden="0" w:uiPriority="72" w:unhideWhenUsed="0"/>
+    <w:lsdException w:name="Colorful Grid Accent 3" w:semiHidden="0" w:uiPriority="73" w:unhideWhenUsed="0"/>
+    <w:lsdException w:name="Light Shading Accent 4" w:semiHidden="0" w:uiPriority="60" w:unhideWhenUsed="0"/>
+    <w:lsdException w:name="Light List Accent 4" w:semiHidden="0" w:uiPriority="61" w:unhideWhenUsed="0"/>
+    <w:lsdException w:name="Light Grid Accent 4" w:semiHidden="0" w:uiPriority="62" w:unhideWhenUsed="0"/>
+    <w:lsdException w:name="Medium Shading 1 Accent 4" w:semiHidden="0" w:uiPriority="63" w:unhideWhenUsed="0"/>
+    <w:lsdException w:name="Medium Shading 2 Accent 4" w:semiHidden="0" w:uiPriority="64" w:unhideWhenUsed="0"/>
+    <w:lsdException w:name="Medium List 1 Accent 4" w:semiHidden="0" w:uiPriority="65" w:unhideWhenUsed="0"/>
+    <w:lsdException w:name="Medium List 2 Accent 4" w:semiHidden="0" w:uiPriority="66" w:unhideWhenUsed="0"/>
+    <w:lsdException w:name="Medium Grid 1 Accent 4" w:semiHidden="0" w:uiPriority="67" w:unhideWhenUsed="0"/>
+    <w:lsdException w:name="Medium Grid 2 Accent 4" w:semiHidden="0" w:uiPriority="68" w:unhideWhenUsed="0"/>
+    <w:lsdException w:name="Medium Grid 3 Accent 4" w:semiHidden="0" w:uiPriority="69" w:unhideWhenUsed="0"/>
+    <w:lsdException w:name="Dark List Accent 4" w:semiHidden="0" w:uiPriority="70" w:unhideWhenUsed="0"/>
+    <w:lsdException w:name="Colorful Shading Accent 4" w:semiHidden="0" w:uiPriority="71" w:unhideWhenUsed="0"/>
+    <w:lsdException w:name="Colorful List Accent 4" w:semiHidden="0" w:uiPriority="72" w:unhideWhenUsed="0"/>
+    <w:lsdException w:name="Colorful Grid Accent 4" w:semiHidden="0" w:uiPriority="73" w:unhideWhenUsed="0"/>
+    <w:lsdException w:name="Light Shading Accent 5" w:semiHidden="0" w:uiPriority="60" w:unhideWhenUsed="0"/>
+    <w:lsdException w:name="Light List Accent 5" w:semiHidden="0" w:uiPriority="61" w:unhideWhenUsed="0"/>
+    <w:lsdException w:name="Light Grid Accent 5" w:semiHidden="0" w:uiPriority="62" w:unhideWhenUsed="0"/>
+    <w:lsdException w:name="Medium Shading 1 Accent 5" w:semiHidden="0" w:uiPriority="63" w:unhideWhenUsed="0"/>
+    <w:lsdException w:name="Medium Shading 2 Accent 5" w:semiHidden="0" w:uiPriority="64" w:unhideWhenUsed="0"/>
+    <w:lsdException w:name="Medium List 1 Accent 5" w:semiHidden="0" w:uiPriority="65" w:unhideWhenUsed="0"/>
+    <w:lsdException w:name="Medium List 2 Accent 5" w:semiHidden="0" w:uiPriority="66" w:unhideWhenUsed="0"/>
+    <w:lsdException w:name="Medium Grid 1 Accent 5" w:semiHidden="0" w:uiPriority="67" w:unhideWhenUsed="0"/>
+    <w:lsdException w:name="Medium Grid 2 Accent 5" w:semiHidden="0" w:uiPriority="68" w:unhideWhenUsed="0"/>
+    <w:lsdException w:name="Medium Grid 3 Accent 5" w:semiHidden="0" w:uiPriority="69" w:unhideWhenUsed="0"/>
+    <w:lsdException w:name="Dark List Accent 5" w:semiHidden="0" w:uiPriority="70" w:unhideWhenUsed="0"/>
+    <w:lsdException w:name="Colorful Shading Accent 5" w:semiHidden="0" w:uiPriority="71" w:unhideWhenUsed="0"/>
+    <w:lsdException w:name="Colorful List Accent 5" w:semiHidden="0" w:uiPriority="72" w:unhideWhenUsed="0"/>
+    <w:lsdException w:name="Colorful Grid Accent 5" w:semiHidden="0" w:uiPriority="73" w:unhideWhenUsed="0"/>
+    <w:lsdException w:name="Light Shading Accent 6" w:semiHidden="0" w:uiPriority="60" w:unhideWhenUsed="0"/>
+    <w:lsdException w:name="Light List Accent 6" w:semiHidden="0" w:uiPriority="61" w:unhideWhenUsed="0"/>
+    <w:lsdException w:name="Light Grid Accent 6" w:semiHidden="0" w:uiPriority="62" w:unhideWhenUsed="0"/>
+    <w:lsdException w:name="Medium Shading 1 Accent 6" w:semiHidden="0" w:uiPriority="63" w:unhideWhenUsed="0"/>
+    <w:lsdException w:name="Medium Shading 2 Accent 6" w:semiHidden="0" w:uiPriority="64" w:unhideWhenUsed="0"/>
+    <w:lsdException w:name="Medium List 1 Accent 6" w:semiHidden="0" w:uiPriority="65" w:unhideWhenUsed="0"/>
+    <w:lsdException w:name="Medium List 2 Accent 6" w:semiHidden="0" w:uiPriority="66" w:unhideWhenUsed="0"/>
+    <w:lsdException w:name="Medium Grid 1 Accent 6" w:semiHidden="0" w:uiPriority="67" w:unhideWhenUsed="0"/>
+    <w:lsdException w:name="Medium Grid 2 Accent 6" w:semiHidden="0" w:uiPriority="68" w:unhideWhenUsed="0"/>
+    <w:lsdException w:name="Medium Grid 3 Accent 6" w:semiHidden="0" w:uiPriority="69" w:unhideWhenUsed="0"/>
+    <w:lsdException w:name="Dark List Accent 6" w:semiHidden="0" w:uiPriority="70" w:unhideWhenUsed="0"/>
+    <w:lsdException w:name="Colorful Shading Accent 6" w:semiHidden="0" w:uiPriority="71" w:unhideWhenUsed="0"/>
+    <w:lsdException w:name="Colorful List Accent 6" w:semiHidden="0" w:uiPriority="72" w:unhideWhenUsed="0"/>
+    <w:lsdException w:name="Colorful Grid Accent 6" w:semiHidden="0" w:uiPriority="73" w:unhideWhenUsed="0"/>
+    <w:lsdException w:name="Subtle Emphasis" w:semiHidden="0" w:uiPriority="19" w:unhideWhenUsed="0" w:qFormat="1"/>
+    <w:lsdException w:name="Intense Emphasis" w:semiHidden="0" w:uiPriority="21" w:unhideWhenUsed="0" w:qFormat="1"/>
+    <w:lsdException w:name="Subtle Reference" w:semiHidden="0" w:uiPriority="31" w:unhideWhenUsed="0" w:qFormat="1"/>
+    <w:lsdException w:name="Intense Reference" w:semiHidden="0" w:uiPriority="32" w:unhideWhenUsed="0" w:qFormat="1"/>
+    <w:lsdException w:name="Book Title" w:semiHidden="0" w:uiPriority="33" w:unhideWhenUsed="0" w:qFormat="1"/>
+    <w:lsdException w:name="Bibliography" w:uiPriority="37"/>
+    <w:lsdException w:name="TOC Heading" w:uiPriority="39" w:qFormat="1"/>
+  </w:latentStyles>
+  <w:style w:type="paragraph" w:default="1" w:styleId="Normal">
+    <w:name w:val="Normal"/>
+    <w:qFormat/>
+    <w:pPr>
+      <w:widowControl w:val="0"/>
+      <w:jc w:val="both"/>
+    </w:pPr>
+  </w:style>
+  <w:style w:type="paragraph" w:styleId="Heading1">
+    <w:name w:val="heading 1"/>
+    <w:basedOn w:val="Normal"/>
+    <w:next w:val="Normal"/>
+    <w:link w:val="Heading1Char"/>
+    <w:uiPriority w:val="9"/>
+    <w:qFormat/>
+    <w:rsid w:val="00150199"/>
+    <w:pPr>
+      <w:keepNext/>
+      <w:keepLines/>
+      <w:spacing w:before="340" w:after="330" w:line="578" w:lineRule="auto"/>
+      <w:outlineLvl w:val="0"/>
+    </w:pPr>
+    <w:rPr>
+      <w:b/>
+      <w:bCs/>
+      <w:kern w:val="44"/>
+      <w:sz w:val="44"/>
+      <w:szCs w:val="44"/>
+    </w:rPr>
+  </w:style>
+  <w:style w:type="character" w:default="1" w:styleId="DefaultParagraphFont">
+    <w:name w:val="Default Paragraph Font"/>
+    <w:uiPriority w:val="1"/>
+    <w:semiHidden/>
+    <w:unhideWhenUsed/>
+  </w:style>
+  <w:style w:type="table" w:default="1" w:styleId="TableNormal">
+    <w:name w:val="Normal Table"/>
+    <w:uiPriority w:val="99"/>
+    <w:semiHidden/>
+    <w:unhideWhenUsed/>
+    <w:tblPr>
+      <w:tblInd w:w="0" w:type="dxa"/>
+      <w:tblCellMar>
+        <w:top w:w="0" w:type="dxa"/>
+        <w:left w:w="108" w:type="dxa"/>
+        <w:bottom w:w="0" w:type="dxa"/>
+        <w:right w:w="108" w:type="dxa"/>
+      </w:tblCellMar>
+    </w:tblPr>
+  </w:style>
+  <w:style w:type="numbering" w:default="1" w:styleId="NoList">
+    <w:name w:val="No List"/>
+    <w:uiPriority w:val="99"/>
+    <w:semiHidden/>
+    <w:unhideWhenUsed/>
+  </w:style>
+  <w:style w:type="character" w:customStyle="1" w:styleId="Heading1Char">
+    <w:name w:val="Heading 1 Char"/>
+    <w:basedOn w:val="DefaultParagraphFont"/>
+    <w:link w:val="Heading1"/>
+    <w:uiPriority w:val="9"/>
+    <w:rsid w:val="00150199"/>
+    <w:rPr>
+      <w:b/>
+      <w:bCs/>
+      <w:kern w:val="44"/>
+      <w:sz w:val="44"/>
+      <w:szCs w:val="44"/>
+    </w:rPr>
+  </w:style>
+  <w:style w:type="character" w:styleId="CommentReference">
+    <w:name w:val="annotation reference"/>
+    <w:basedOn w:val="DefaultParagraphFont"/>
+    <w:uiPriority w:val="99"/>
+    <w:semiHidden/>
+    <w:unhideWhenUsed/>
+    <w:rsid w:val="00C91ACD"/>
+    <w:rPr>
+      <w:sz w:val="21"/>
+      <w:szCs w:val="21"/>
+    </w:rPr>
+  </w:style>
+  <w:style w:type="paragraph" w:styleId="CommentText">
+    <w:name w:val="annotation text"/>
+    <w:basedOn w:val="Normal"/>
+    <w:link w:val="CommentTextChar"/>
+    <w:uiPriority w:val="99"/>
+    <w:semiHidden/>
+    <w:unhideWhenUsed/>
+    <w:rsid w:val="00C91ACD"/>
+    <w:pPr>
+      <w:jc w:val="left"/>
+    </w:pPr>
+  </w:style>
+  <w:style w:type="character" w:customStyle="1" w:styleId="CommentTextChar">
+    <w:name w:val="Comment Text Char"/>
+    <w:basedOn w:val="DefaultParagraphFont"/>
+    <w:link w:val="CommentText"/>
+    <w:uiPriority w:val="99"/>
+    <w:semiHidden/>
+    <w:rsid w:val="00C91ACD"/>
+  </w:style>
+  <w:style w:type="paragraph" w:styleId="CommentSubject">
+    <w:name w:val="annotation subject"/>
+    <w:basedOn w:val="CommentText"/>
+    <w:next w:val="CommentText"/>
+    <w:link w:val="CommentSubjectChar"/>
+    <w:uiPriority w:val="99"/>
+    <w:semiHidden/>
+    <w:unhideWhenUsed/>
+    <w:rsid w:val="00C91ACD"/>
+    <w:rPr>
+      <w:b/>
+      <w:bCs/>
+    </w:rPr>
+  </w:style>
+  <w:style w:type="character" w:customStyle="1" w:styleId="CommentSubjectChar">
+    <w:name w:val="Comment Subject Char"/>
+    <w:basedOn w:val="CommentTextChar"/>
+    <w:link w:val="CommentSubject"/>
+    <w:uiPriority w:val="99"/>
+    <w:semiHidden/>
+    <w:rsid w:val="00C91ACD"/>
+    <w:rPr>
+      <w:b/>
+      <w:bCs/>
+    </w:rPr>
+  </w:style>
+  <w:style w:type="paragraph" w:styleId="BalloonText">
+    <w:name w:val="Balloon Text"/>
+    <w:basedOn w:val="Normal"/>
+    <w:link w:val="BalloonTextChar"/>
+    <w:uiPriority w:val="99"/>
+    <w:semiHidden/>
+    <w:unhideWhenUsed/>
+    <w:rsid w:val="00C91ACD"/>
+    <w:rPr>
+      <w:sz w:val="18"/>
+      <w:szCs w:val="18"/>
+    </w:rPr>
+  </w:style>
+  <w:style w:type="character" w:customStyle="1" w:styleId="BalloonTextChar">
+    <w:name w:val="Balloon Text Char"/>
+    <w:basedOn w:val="DefaultParagraphFont"/>
+    <w:link w:val="BalloonText"/>
     <w:uiPriority w:val="99"/>
     <w:semiHidden/>
     <w:rsid w:val="00C91ACD"/>
@@ -4105,7 +4124,7 @@
     </a:clrScheme>
     <a:fontScheme name="Office">
       <a:majorFont>
-        <a:latin typeface="Calibri Light" panose="020F0302020204030204"/>
+        <a:latin typeface="Calibri Light"/>
         <a:ea typeface=""/>
         <a:cs typeface=""/>
         <a:font script="Jpan" typeface="ＭＳ ゴシック"/>
@@ -4140,7 +4159,7 @@
         <a:font script="Geor" typeface="Sylfaen"/>
       </a:majorFont>
       <a:minorFont>
-        <a:latin typeface="Calibri" panose="020F0502020204030204"/>
+        <a:latin typeface="Calibri"/>
         <a:ea typeface=""/>
         <a:cs typeface=""/>
         <a:font script="Jpan" typeface="ＭＳ 明朝"/>
@@ -4317,7 +4336,7 @@
   <a:extraClrSchemeLst/>
   <a:extLst>
     <a:ext uri="{05A4C25C-085E-4340-85A3-A5531E510DB2}">
-      <thm15:themeFamily xmlns:thm15="http://schemas.microsoft.com/office/thememl/2012/main" name="Office Theme" id="{62F939B6-93AF-4DB8-9C6B-D6C7DFDC589F}" vid="{4A3C46E8-61CC-4603-A589-7422A47A8E4A}"/>
+      <thm15:themeFamily xmlns:thm15="http://schemas.microsoft.com/office/thememl/2012/main" xmlns="" name="Office Theme" id="{62F939B6-93AF-4DB8-9C6B-D6C7DFDC589F}" vid="{4A3C46E8-61CC-4603-A589-7422A47A8E4A}"/>
     </a:ext>
   </a:extLst>
 </a:theme>
